--- a/_Learn/Packaging.tutorial/OS.2022/Lite_version_zh-CN_Windows_Server_2022.docx
+++ b/_Learn/Packaging.tutorial/OS.2022/Lite_version_zh-CN_Windows_Server_2022.docx
@@ -27,7 +27,7 @@
           <w:noProof/>
         </w:rPr>
         <w:drawing>
-          <wp:anchor distT="0" distB="0" distL="114300" distR="114300" simplePos="0" relativeHeight="251659264" behindDoc="1" locked="0" layoutInCell="1" allowOverlap="1" wp14:anchorId="43B86927" wp14:editId="55E5AD88">
+          <wp:anchor distT="0" distB="0" distL="114300" distR="114300" simplePos="0" relativeHeight="251659264" behindDoc="1" locked="0" layoutInCell="1" allowOverlap="1" wp14:anchorId="43B86927" wp14:editId="5550E6D0">
             <wp:simplePos x="0" y="0"/>
             <wp:positionH relativeFrom="column">
               <wp:posOffset>0</wp:posOffset>
@@ -12396,7 +12396,6 @@
           <w:caps/>
           <w:szCs w:val="20"/>
         </w:rPr>
-        <w:lastRenderedPageBreak/>
         <w:t>部署映像</w:t>
       </w:r>
       <w:bookmarkEnd w:id="1"/>
@@ -13489,7 +13488,6 @@
         <w:rPr>
           <w:rFonts w:hint="eastAsia"/>
         </w:rPr>
-        <w:lastRenderedPageBreak/>
         <w:t>语言</w:t>
       </w:r>
       <w:r>
@@ -14125,7 +14123,25 @@
             <w:szCs w:val="20"/>
             <w:u w:val="none"/>
           </w:rPr>
-          <w:t>/Attachment/OS.2022/Expand/Extract.ps1</w:t>
+          <w:t>/</w:t>
+        </w:r>
+        <w:r>
+          <w:rPr>
+            <w:rStyle w:val="Hyperlink"/>
+            <w:rFonts w:eastAsia="Microsoft YaHei" w:cstheme="minorHAnsi" w:hint="eastAsia"/>
+            <w:szCs w:val="20"/>
+            <w:u w:val="none"/>
+          </w:rPr>
+          <w:t>Packaging.tutorial/</w:t>
+        </w:r>
+        <w:r>
+          <w:rPr>
+            <w:rStyle w:val="Hyperlink"/>
+            <w:rFonts w:eastAsia="Microsoft YaHei" w:cstheme="minorHAnsi" w:hint="eastAsia"/>
+            <w:szCs w:val="20"/>
+            <w:u w:val="none"/>
+          </w:rPr>
+          <w:t>OS.2022/Expand/Extract.ps1</w:t>
         </w:r>
       </w:hyperlink>
     </w:p>
@@ -14474,16 +14490,7 @@
           <w:color w:val="70AD47" w:themeColor="accent6"/>
           <w:szCs w:val="20"/>
         </w:rPr>
-        <w:t xml:space="preserve">            @{ Match = @("as", "ar-SA", "ar", "ar-AE", "ar-BH", "ar-DJ", "ar-DZ", "ar-EG", "ar-ER", "ar-IL", "ar-IQ", "ar-JO", "ar-KM", "ar-KW", "ar-LB", "ar-LY", "ar-MA", "ar-MR", "ar-OM", "ar-PS", "ar-QA", "ar-SD", "ar-SO", "ar-SS", "ar-SY", "ar-TD", "ar-TN", "ar-YE", "arz-Arab", "ckb-Arab", "fa", "fa-</w:t>
-      </w:r>
-      <w:r>
-        <w:rPr>
-          <w:rFonts w:eastAsia="Microsoft YaHei" w:cstheme="minorHAnsi"/>
-          <w:color w:val="70AD47" w:themeColor="accent6"/>
-          <w:szCs w:val="20"/>
-        </w:rPr>
-        <w:lastRenderedPageBreak/>
-        <w:t>AF", "fa-IR", "glk-Arab", "ha-Arab", "ks-Arab", "ks-Arab-IN", "ku-Arab", "ku-Arab-IQ", "mzn-Arab", "pa-Arab", "pa-Arab-PK", "pnb-Arab", "prs", "prs-AF", "prs-Arab", "ps", "ps-AF", "sd-Arab", "sd-Arab-PK", "tk-Arab", "ug", "ug-Arab", "ug-CN", "ur", "ur-IN", "ur-PK", "uz-Arab", "uz-Arab-AF"); Name = "Arab"; }</w:t>
+        <w:t xml:space="preserve">            @{ Match = @("as", "ar-SA", "ar", "ar-AE", "ar-BH", "ar-DJ", "ar-DZ", "ar-EG", "ar-ER", "ar-IL", "ar-IQ", "ar-JO", "ar-KM", "ar-KW", "ar-LB", "ar-LY", "ar-MA", "ar-MR", "ar-OM", "ar-PS", "ar-QA", "ar-SD", "ar-SO", "ar-SS", "ar-SY", "ar-TD", "ar-TN", "ar-YE", "arz-Arab", "ckb-Arab", "fa", "fa-AF", "fa-IR", "glk-Arab", "ha-Arab", "ks-Arab", "ks-Arab-IN", "ku-Arab", "ku-Arab-IQ", "mzn-Arab", "pa-Arab", "pa-Arab-PK", "pnb-Arab", "prs", "prs-AF", "prs-Arab", "ps", "ps-AF", "sd-Arab", "sd-Arab-PK", "tk-Arab", "ug", "ug-Arab", "ug-CN", "ur", "ur-IN", "ur-PK", "uz-Arab", "uz-Arab-AF"); Name = "Arab"; }</w:t>
       </w:r>
     </w:p>
     <w:p>
@@ -15181,7 +15188,6 @@
           <w:color w:val="70AD47" w:themeColor="accent6"/>
           <w:szCs w:val="20"/>
         </w:rPr>
-        <w:lastRenderedPageBreak/>
         <w:t xml:space="preserve">    Function Match_Other_Region_Specific_Requirements</w:t>
       </w:r>
     </w:p>
@@ -15962,7 +15968,6 @@
           <w:color w:val="70AD47" w:themeColor="accent6"/>
           <w:szCs w:val="20"/>
         </w:rPr>
-        <w:lastRenderedPageBreak/>
         <w:t xml:space="preserve">                    Write-host "   Copy to: " -NoNewLine; Write-host $NewSaveTo</w:t>
       </w:r>
     </w:p>
@@ -16713,7 +16718,6 @@
           <w:color w:val="70AD47" w:themeColor="accent6"/>
           <w:szCs w:val="20"/>
         </w:rPr>
-        <w:lastRenderedPageBreak/>
         <w:t xml:space="preserve">                "LanguagesAndOptionalFeatures\Microsoft-Windows-PowerShell-ISE-FOD-Package~31bf3856ad364e35~wow64~{Lang}~.cab"</w:t>
       </w:r>
     </w:p>
@@ -17462,7 +17466,6 @@
           <w:color w:val="70AD47" w:themeColor="accent6"/>
           <w:szCs w:val="20"/>
         </w:rPr>
-        <w:lastRenderedPageBreak/>
         <w:t xml:space="preserve">            Rule = @(</w:t>
       </w:r>
     </w:p>
@@ -18219,7 +18222,6 @@
           <w:color w:val="70AD47" w:themeColor="accent6"/>
           <w:szCs w:val="20"/>
         </w:rPr>
-        <w:lastRenderedPageBreak/>
         <w:t>ForEach ($item in $Extract_language_Pack) {</w:t>
       </w:r>
       <w:r>
@@ -19310,7 +19312,6 @@
           <w:color w:val="00B050"/>
           <w:szCs w:val="20"/>
         </w:rPr>
-        <w:lastRenderedPageBreak/>
         <w:t>New-Item -Path "D:\</w:t>
       </w:r>
       <w:r>
@@ -19717,7 +19718,25 @@
             <w:szCs w:val="20"/>
             <w:u w:val="none"/>
           </w:rPr>
-          <w:t>/Attachment/OS.2022/Expand/Install/WinRE/WinRE.Instl.lang.ps1</w:t>
+          <w:t>/</w:t>
+        </w:r>
+        <w:r>
+          <w:rPr>
+            <w:rStyle w:val="Hyperlink"/>
+            <w:rFonts w:eastAsia="Microsoft YaHei" w:hint="eastAsia"/>
+            <w:szCs w:val="20"/>
+            <w:u w:val="none"/>
+          </w:rPr>
+          <w:t>Packaging.tutorial/</w:t>
+        </w:r>
+        <w:r>
+          <w:rPr>
+            <w:rStyle w:val="Hyperlink"/>
+            <w:rFonts w:eastAsia="Microsoft YaHei" w:hint="eastAsia"/>
+            <w:szCs w:val="20"/>
+            <w:u w:val="none"/>
+          </w:rPr>
+          <w:t>OS.2022/Expand/Install/WinRE/WinRE.Instl.lang.ps1</w:t>
         </w:r>
       </w:hyperlink>
     </w:p>
@@ -20130,7 +20149,6 @@
           <w:color w:val="70AD47" w:themeColor="accent6"/>
           <w:szCs w:val="20"/>
         </w:rPr>
-        <w:lastRenderedPageBreak/>
         <w:t xml:space="preserve">    @{ Match = "*Speech-TTS*"; File = "winpe-speech-tts_zh-CN.cab"; }</w:t>
       </w:r>
     </w:p>
@@ -20845,7 +20863,6 @@
           <w:color w:val="70AD47" w:themeColor="accent6"/>
           <w:szCs w:val="20"/>
         </w:rPr>
-        <w:lastRenderedPageBreak/>
         <w:t>Get-WindowsPackage -Path "D:\</w:t>
       </w:r>
       <w:r>
@@ -21305,7 +21322,25 @@
             <w:szCs w:val="20"/>
             <w:u w:val="none"/>
           </w:rPr>
-          <w:t>/Attachment/OS.2022/Expand/Install/WinRE/WinRE.Rebuild.ps1</w:t>
+          <w:t>/</w:t>
+        </w:r>
+        <w:r>
+          <w:rPr>
+            <w:rStyle w:val="Hyperlink"/>
+            <w:rFonts w:eastAsia="Microsoft YaHei" w:hint="eastAsia"/>
+            <w:szCs w:val="20"/>
+            <w:u w:val="none"/>
+          </w:rPr>
+          <w:t>Packaging.tutorial/</w:t>
+        </w:r>
+        <w:r>
+          <w:rPr>
+            <w:rStyle w:val="Hyperlink"/>
+            <w:rFonts w:eastAsia="Microsoft YaHei" w:hint="eastAsia"/>
+            <w:szCs w:val="20"/>
+            <w:u w:val="none"/>
+          </w:rPr>
+          <w:t>OS.2022/Expand/Install/WinRE/WinRE.Rebuild.ps1</w:t>
         </w:r>
       </w:hyperlink>
     </w:p>
@@ -21602,7 +21637,6 @@
           <w:color w:val="70AD47" w:themeColor="accent6"/>
           <w:szCs w:val="20"/>
         </w:rPr>
-        <w:lastRenderedPageBreak/>
         <w:t xml:space="preserve">    Remove-Item -Path $Filename</w:t>
       </w:r>
     </w:p>
@@ -21856,7 +21890,25 @@
             <w:szCs w:val="20"/>
             <w:u w:val="none"/>
           </w:rPr>
-          <w:t>/Attachment/OS.2022/Expand/Install/WinRE/WinRE.Backup.ps1</w:t>
+          <w:t>/</w:t>
+        </w:r>
+        <w:r>
+          <w:rPr>
+            <w:rStyle w:val="Hyperlink"/>
+            <w:rFonts w:eastAsia="Microsoft YaHei" w:hint="eastAsia"/>
+            <w:szCs w:val="20"/>
+            <w:u w:val="none"/>
+          </w:rPr>
+          <w:t>Packaging.tutorial/</w:t>
+        </w:r>
+        <w:r>
+          <w:rPr>
+            <w:rStyle w:val="Hyperlink"/>
+            <w:rFonts w:eastAsia="Microsoft YaHei" w:hint="eastAsia"/>
+            <w:szCs w:val="20"/>
+            <w:u w:val="none"/>
+          </w:rPr>
+          <w:t>OS.2022/Expand/Install/WinRE/WinRE.Backup.ps1</w:t>
         </w:r>
       </w:hyperlink>
     </w:p>
@@ -22503,7 +22555,25 @@
             <w:szCs w:val="20"/>
             <w:u w:val="none"/>
           </w:rPr>
-          <w:t>/Attachment/OS.2022/Expand/Install/Install.Instl.lang.ps1</w:t>
+          <w:t>/</w:t>
+        </w:r>
+        <w:r>
+          <w:rPr>
+            <w:rStyle w:val="Hyperlink"/>
+            <w:rFonts w:eastAsia="Microsoft YaHei" w:hint="eastAsia"/>
+            <w:szCs w:val="20"/>
+            <w:u w:val="none"/>
+          </w:rPr>
+          <w:t>Packaging.tutorial/</w:t>
+        </w:r>
+        <w:r>
+          <w:rPr>
+            <w:rStyle w:val="Hyperlink"/>
+            <w:rFonts w:eastAsia="Microsoft YaHei" w:hint="eastAsia"/>
+            <w:szCs w:val="20"/>
+            <w:u w:val="none"/>
+          </w:rPr>
+          <w:t>OS.2022/Expand/Install/Install.Instl.lang.ps1</w:t>
         </w:r>
       </w:hyperlink>
     </w:p>
@@ -22528,7 +22598,6 @@
           <w:rFonts w:eastAsia="Microsoft YaHei" w:hint="eastAsia"/>
           <w:szCs w:val="20"/>
         </w:rPr>
-        <w:lastRenderedPageBreak/>
         <w:t>复制代码</w:t>
       </w:r>
     </w:p>
@@ -23065,16 +23134,7 @@
           <w:color w:val="70AD47" w:themeColor="accent6"/>
           <w:szCs w:val="20"/>
         </w:rPr>
-        <w:t xml:space="preserve">    @{ Match = "*WordPad*wow64*"; File = "Microsoft-Windows-WordPad-FoD-Package~31bf3856ad364e35~wow64~zh-</w:t>
-      </w:r>
-      <w:r>
-        <w:rPr>
-          <w:rFonts w:eastAsia="Microsoft YaHei"/>
-          <w:color w:val="70AD47" w:themeColor="accent6"/>
-          <w:szCs w:val="20"/>
-        </w:rPr>
-        <w:lastRenderedPageBreak/>
-        <w:t>CN~.cab"; }</w:t>
+        <w:t xml:space="preserve">    @{ Match = "*WordPad*wow64*"; File = "Microsoft-Windows-WordPad-FoD-Package~31bf3856ad364e35~wow64~zh-CN~.cab"; }</w:t>
       </w:r>
     </w:p>
     <w:p>
@@ -23843,7 +23903,25 @@
             <w:szCs w:val="20"/>
             <w:u w:val="none"/>
           </w:rPr>
-          <w:t>/Attachment/OS.11/22H2/Expand/Install/Install/Install.Del.Specified.lang.Tag.ps1</w:t>
+          <w:t>/</w:t>
+        </w:r>
+        <w:r>
+          <w:rPr>
+            <w:rStyle w:val="Hyperlink"/>
+            <w:rFonts w:eastAsia="Microsoft YaHei" w:hint="eastAsia"/>
+            <w:szCs w:val="20"/>
+            <w:u w:val="none"/>
+          </w:rPr>
+          <w:t>Packaging.tutorial/</w:t>
+        </w:r>
+        <w:r>
+          <w:rPr>
+            <w:rStyle w:val="Hyperlink"/>
+            <w:rFonts w:eastAsia="Microsoft YaHei" w:hint="eastAsia"/>
+            <w:szCs w:val="20"/>
+            <w:u w:val="none"/>
+          </w:rPr>
+          <w:t>OS.11/22H2/Expand/Install/Install/Install.Del.Specified.lang.Tag.ps1</w:t>
         </w:r>
       </w:hyperlink>
     </w:p>
@@ -23908,7 +23986,6 @@
           <w:color w:val="70AD47" w:themeColor="accent6"/>
           <w:szCs w:val="20"/>
         </w:rPr>
-        <w:lastRenderedPageBreak/>
         <w:t>$Mount = "D:\</w:t>
       </w:r>
       <w:r>
@@ -24449,7 +24526,6 @@
           <w:color w:val="70AD47" w:themeColor="accent6"/>
           <w:szCs w:val="20"/>
         </w:rPr>
-        <w:lastRenderedPageBreak/>
         <w:t xml:space="preserve">    @{ Match = "*LanguageFeatures-Basic*"; File = "Microsoft-Windows-LanguageFeatures-Basic-$($Lang)-Package~31bf3856ad364e35~amd64~~.cab"; }</w:t>
       </w:r>
     </w:p>
@@ -25134,7 +25210,6 @@
           <w:color w:val="70AD47" w:themeColor="accent6"/>
           <w:szCs w:val="20"/>
         </w:rPr>
-        <w:lastRenderedPageBreak/>
         <w:t xml:space="preserve">        try {</w:t>
       </w:r>
     </w:p>
@@ -25965,7 +26040,6 @@
           <w:color w:val="70AD47" w:themeColor="accent6"/>
           <w:szCs w:val="20"/>
         </w:rPr>
-        <w:lastRenderedPageBreak/>
         <w:t>Dism /Image:"D:\</w:t>
       </w:r>
       <w:r>
@@ -26756,7 +26830,6 @@
           <w:rFonts w:ascii="Aptos" w:eastAsia="Microsoft YaHei" w:hAnsi="Aptos" w:hint="eastAsia"/>
           <w:szCs w:val="20"/>
         </w:rPr>
-        <w:lastRenderedPageBreak/>
         <w:t>重建</w:t>
       </w:r>
       <w:r>
@@ -26875,7 +26948,25 @@
             <w:szCs w:val="20"/>
             <w:u w:val="none"/>
           </w:rPr>
-          <w:t>/Attachment/OS.2022/Expand/Install/Install.Rebuild.wim.ps1</w:t>
+          <w:t>/</w:t>
+        </w:r>
+        <w:r>
+          <w:rPr>
+            <w:rStyle w:val="Hyperlink"/>
+            <w:rFonts w:eastAsia="Microsoft YaHei" w:hint="eastAsia"/>
+            <w:szCs w:val="20"/>
+            <w:u w:val="none"/>
+          </w:rPr>
+          <w:t>Packaging.tutorial/</w:t>
+        </w:r>
+        <w:r>
+          <w:rPr>
+            <w:rStyle w:val="Hyperlink"/>
+            <w:rFonts w:eastAsia="Microsoft YaHei" w:hint="eastAsia"/>
+            <w:szCs w:val="20"/>
+            <w:u w:val="none"/>
+          </w:rPr>
+          <w:t>OS.2022/Expand/Install/Install.Rebuild.wim.ps1</w:t>
         </w:r>
       </w:hyperlink>
     </w:p>
@@ -27782,7 +27873,7 @@
             <w:szCs w:val="20"/>
             <w:u w:val="none"/>
           </w:rPr>
-          <w:t>/Attachment/OS.2022/Expand/Install/Install.WinR</w:t>
+          <w:t>/</w:t>
         </w:r>
         <w:r>
           <w:rPr>
@@ -27791,8 +27882,16 @@
             <w:szCs w:val="20"/>
             <w:u w:val="none"/>
           </w:rPr>
-          <w:lastRenderedPageBreak/>
-          <w:t>E.Extract.ps1</w:t>
+          <w:t>Packaging.tutorial/</w:t>
+        </w:r>
+        <w:r>
+          <w:rPr>
+            <w:rStyle w:val="Hyperlink"/>
+            <w:rFonts w:eastAsia="Microsoft YaHei" w:cstheme="minorHAnsi" w:hint="eastAsia"/>
+            <w:szCs w:val="20"/>
+            <w:u w:val="none"/>
+          </w:rPr>
+          <w:t>OS.2022/Expand/Install/Install.WinRE.Extract.ps1</w:t>
         </w:r>
       </w:hyperlink>
     </w:p>
@@ -28212,7 +28311,25 @@
             <w:szCs w:val="20"/>
             <w:u w:val="none"/>
           </w:rPr>
-          <w:t>/Attachment/OS.2022/Expand/Install/Install.WinRE.Replace.wim.ps1</w:t>
+          <w:t>/</w:t>
+        </w:r>
+        <w:r>
+          <w:rPr>
+            <w:rStyle w:val="Hyperlink"/>
+            <w:rFonts w:eastAsia="Microsoft YaHei" w:cstheme="minorHAnsi" w:hint="eastAsia"/>
+            <w:szCs w:val="20"/>
+            <w:u w:val="none"/>
+          </w:rPr>
+          <w:t>Packaging.tutorial/</w:t>
+        </w:r>
+        <w:r>
+          <w:rPr>
+            <w:rStyle w:val="Hyperlink"/>
+            <w:rFonts w:eastAsia="Microsoft YaHei" w:cstheme="minorHAnsi" w:hint="eastAsia"/>
+            <w:szCs w:val="20"/>
+            <w:u w:val="none"/>
+          </w:rPr>
+          <w:t>OS.2022/Expand/Install/Install.WinRE.Replace.wim.ps1</w:t>
         </w:r>
       </w:hyperlink>
     </w:p>
@@ -28642,7 +28759,6 @@
           <w:rFonts w:ascii="Aptos" w:eastAsia="Microsoft YaHei" w:hAnsi="Aptos" w:hint="eastAsia"/>
           <w:szCs w:val="20"/>
         </w:rPr>
-        <w:lastRenderedPageBreak/>
         <w:t>查看</w:t>
       </w:r>
       <w:r>
@@ -29244,7 +29360,25 @@
             <w:szCs w:val="20"/>
             <w:u w:val="none"/>
           </w:rPr>
-          <w:t>/Attachment/OS.2022/Expand/Boot/Boot.Instl.lang.ps1</w:t>
+          <w:t>/</w:t>
+        </w:r>
+        <w:r>
+          <w:rPr>
+            <w:rStyle w:val="Hyperlink"/>
+            <w:rFonts w:eastAsia="Microsoft YaHei" w:hint="eastAsia"/>
+            <w:szCs w:val="20"/>
+            <w:u w:val="none"/>
+          </w:rPr>
+          <w:t>Packaging.tutorial/</w:t>
+        </w:r>
+        <w:r>
+          <w:rPr>
+            <w:rStyle w:val="Hyperlink"/>
+            <w:rFonts w:eastAsia="Microsoft YaHei" w:hint="eastAsia"/>
+            <w:szCs w:val="20"/>
+            <w:u w:val="none"/>
+          </w:rPr>
+          <w:t>OS.2022/Expand/Boot/Boot.Instl.lang.ps1</w:t>
         </w:r>
       </w:hyperlink>
     </w:p>
@@ -29553,7 +29687,6 @@
           <w:color w:val="70AD47" w:themeColor="accent6"/>
           <w:szCs w:val="20"/>
         </w:rPr>
-        <w:lastRenderedPageBreak/>
         <w:t xml:space="preserve">    @{ Match = "*WinPE-LanguagePack-Package*"; File = "lp.cab"; }</w:t>
       </w:r>
     </w:p>
@@ -30252,7 +30385,6 @@
           <w:szCs w:val="20"/>
           <w:u w:val="none"/>
         </w:rPr>
-        <w:lastRenderedPageBreak/>
         <w:t>组件：映像中已安装的所有包</w:t>
       </w:r>
       <w:bookmarkEnd w:id="116"/>
@@ -31163,7 +31295,6 @@
           <w:rFonts w:eastAsia="Microsoft YaHei" w:cstheme="minorHAnsi" w:hint="eastAsia"/>
           <w:szCs w:val="20"/>
         </w:rPr>
-        <w:lastRenderedPageBreak/>
         <w:t>了解“自动添加</w:t>
       </w:r>
       <w:r>
@@ -32634,7 +32765,6 @@
           <w:iCs w:val="0"/>
           <w:szCs w:val="20"/>
         </w:rPr>
-        <w:lastRenderedPageBreak/>
         <w:t>部署引擎：添加</w:t>
       </w:r>
     </w:p>
@@ -33590,16 +33720,7 @@
           <w:color w:val="70AD47" w:themeColor="accent6"/>
           <w:szCs w:val="20"/>
         </w:rPr>
-        <w:t>\sources\`$OEM$\`$1\Yi\Engine\Deploy\Allow" -ItemType Directory -</w:t>
-      </w:r>
-      <w:r>
-        <w:rPr>
-          <w:rFonts w:eastAsia="Microsoft YaHei" w:cstheme="minorHAnsi"/>
-          <w:color w:val="70AD47" w:themeColor="accent6"/>
-          <w:szCs w:val="20"/>
-        </w:rPr>
-        <w:lastRenderedPageBreak/>
-        <w:t>ErrorAction SilentlyContinue | Out-Null</w:t>
+        <w:t>\sources\`$OEM$\`$1\Yi\Engine\Deploy\Allow" -ItemType Directory -ErrorAction SilentlyContinue | Out-Null</w:t>
       </w:r>
     </w:p>
     <w:p>
@@ -34575,7 +34696,6 @@
           <w:color w:val="70AD47" w:themeColor="accent6"/>
           <w:szCs w:val="20"/>
         </w:rPr>
-        <w:lastRenderedPageBreak/>
         <w:t xml:space="preserve">    # </w:t>
       </w:r>
       <w:r>
@@ -35378,7 +35498,6 @@
           <w:color w:val="7030A0"/>
           <w:szCs w:val="20"/>
         </w:rPr>
-        <w:lastRenderedPageBreak/>
         <w:t>&lt;InputLocale&gt;%OSDInputLocale%&lt;/InputLocale&gt;</w:t>
       </w:r>
     </w:p>
@@ -36175,7 +36294,6 @@
           <w:color w:val="7030A0"/>
           <w:szCs w:val="20"/>
         </w:rPr>
-        <w:lastRenderedPageBreak/>
         <w:t>&lt;AutoLogon&gt;</w:t>
       </w:r>
     </w:p>
@@ -36966,7 +37084,6 @@
         <w:rPr>
           <w:rFonts w:eastAsia="Microsoft YaHei" w:hint="eastAsia"/>
         </w:rPr>
-        <w:lastRenderedPageBreak/>
         <w:t>a</w:t>
       </w:r>
       <w:r>
@@ -37158,7 +37275,25 @@
             <w:szCs w:val="20"/>
             <w:u w:val="none"/>
           </w:rPr>
-          <w:t>/Attachment/OS.2022/Expand/ISO.ps1</w:t>
+          <w:t>/</w:t>
+        </w:r>
+        <w:r>
+          <w:rPr>
+            <w:rStyle w:val="Hyperlink"/>
+            <w:rFonts w:eastAsia="Microsoft YaHei" w:hint="eastAsia"/>
+            <w:szCs w:val="20"/>
+            <w:u w:val="none"/>
+          </w:rPr>
+          <w:t>Packaging.tutorial/</w:t>
+        </w:r>
+        <w:r>
+          <w:rPr>
+            <w:rStyle w:val="Hyperlink"/>
+            <w:rFonts w:eastAsia="Microsoft YaHei" w:hint="eastAsia"/>
+            <w:szCs w:val="20"/>
+            <w:u w:val="none"/>
+          </w:rPr>
+          <w:t>OS.2022/Expand/ISO.ps1</w:t>
         </w:r>
       </w:hyperlink>
     </w:p>
@@ -37437,7 +37572,6 @@
           <w:sz w:val="32"/>
           <w:szCs w:val="32"/>
         </w:rPr>
-        <w:lastRenderedPageBreak/>
         <w:t>Y</w:t>
       </w:r>
       <w:r>
@@ -37445,7 +37579,7 @@
           <w:noProof/>
         </w:rPr>
         <w:drawing>
-          <wp:anchor distT="0" distB="0" distL="114300" distR="114300" simplePos="0" relativeHeight="251661312" behindDoc="1" locked="0" layoutInCell="1" allowOverlap="1" wp14:anchorId="36ECB3A9" wp14:editId="5F4ADBF8">
+          <wp:anchor distT="0" distB="0" distL="114300" distR="114300" simplePos="0" relativeHeight="251661312" behindDoc="1" locked="0" layoutInCell="1" allowOverlap="1" wp14:anchorId="36ECB3A9" wp14:editId="3344111A">
             <wp:simplePos x="0" y="0"/>
             <wp:positionH relativeFrom="column">
               <wp:posOffset>0</wp:posOffset>
@@ -38102,7 +38236,7 @@
               <w:sz w:val="16"/>
               <w:szCs w:val="12"/>
             </w:rPr>
-            <w:instrText>35</w:instrText>
+            <w:instrText>3</w:instrText>
           </w:r>
           <w:r>
             <w:rPr>
@@ -38145,7 +38279,7 @@
               <w:sz w:val="16"/>
               <w:szCs w:val="12"/>
             </w:rPr>
-            <w:t>33</w:t>
+            <w:t>1</w:t>
           </w:r>
           <w:r>
             <w:rPr>

--- a/_Learn/Packaging.tutorial/OS.2022/Lite_version_zh-CN_Windows_Server_2022.docx
+++ b/_Learn/Packaging.tutorial/OS.2022/Lite_version_zh-CN_Windows_Server_2022.docx
@@ -30,7 +30,7 @@
           <w:noProof/>
         </w:rPr>
         <w:drawing>
-          <wp:anchor distT="0" distB="0" distL="114300" distR="114300" simplePos="0" relativeHeight="251659264" behindDoc="1" locked="0" layoutInCell="1" allowOverlap="1" wp14:anchorId="43B86927" wp14:editId="2649B939">
+          <wp:anchor distT="0" distB="0" distL="114300" distR="114300" simplePos="0" relativeHeight="251659264" behindDoc="1" locked="0" layoutInCell="1" allowOverlap="1" wp14:anchorId="43B86927" wp14:editId="38FF6ACA">
             <wp:simplePos x="0" y="0"/>
             <wp:positionH relativeFrom="column">
               <wp:posOffset>0</wp:posOffset>
@@ -348,16 +348,6 @@
     </w:p>
     <w:p>
       <w:pPr>
-        <w:widowControl w:val="0"/>
-        <w:spacing w:line="360" w:lineRule="auto"/>
-        <w:rPr>
-          <w:rFonts w:ascii="Aptos Narrow" w:eastAsia="Microsoft YaHei" w:hAnsi="Aptos Narrow" w:cstheme="minorHAnsi"/>
-          <w:szCs w:val="20"/>
-        </w:rPr>
-      </w:pPr>
-    </w:p>
-    <w:p>
-      <w:pPr>
         <w:pStyle w:val="Heading2"/>
         <w:rPr>
           <w:rFonts w:ascii="Aptos Narrow" w:hAnsi="Aptos Narrow"/>
@@ -1306,10 +1296,44 @@
       <w:r>
         <w:rPr>
           <w:rFonts w:ascii="Aptos Narrow" w:eastAsia="Microsoft YaHei" w:hAnsi="Aptos Narrow"/>
+          <w:szCs w:val="20"/>
+        </w:rPr>
+        <w:fldChar w:fldCharType="begin"/>
+      </w:r>
+      <w:r>
+        <w:rPr>
+          <w:rFonts w:ascii="Aptos Narrow" w:eastAsia="Microsoft YaHei" w:hAnsi="Aptos Narrow"/>
+          <w:szCs w:val="20"/>
+        </w:rPr>
+        <w:instrText xml:space="preserve"> PAGEREF _Ref148149082 \h </w:instrText>
+      </w:r>
+      <w:r>
+        <w:rPr>
+          <w:rFonts w:ascii="Aptos Narrow" w:eastAsia="Microsoft YaHei" w:hAnsi="Aptos Narrow"/>
+          <w:szCs w:val="20"/>
+        </w:rPr>
+      </w:r>
+      <w:r>
+        <w:rPr>
+          <w:rFonts w:ascii="Aptos Narrow" w:eastAsia="Microsoft YaHei" w:hAnsi="Aptos Narrow"/>
+          <w:szCs w:val="20"/>
+        </w:rPr>
+        <w:fldChar w:fldCharType="separate"/>
+      </w:r>
+      <w:r>
+        <w:rPr>
+          <w:rFonts w:ascii="Aptos Narrow" w:eastAsia="Microsoft YaHei" w:hAnsi="Aptos Narrow"/>
           <w:noProof/>
           <w:szCs w:val="20"/>
         </w:rPr>
         <w:t>4</w:t>
+      </w:r>
+      <w:r>
+        <w:rPr>
+          <w:rFonts w:ascii="Aptos Narrow" w:eastAsia="Microsoft YaHei" w:hAnsi="Aptos Narrow"/>
+          <w:szCs w:val="20"/>
+        </w:rPr>
+        <w:fldChar w:fldCharType="end"/>
       </w:r>
       <w:r>
         <w:rPr>
@@ -1435,10 +1459,44 @@
       <w:r>
         <w:rPr>
           <w:rFonts w:ascii="Aptos Narrow" w:eastAsia="Microsoft YaHei" w:hAnsi="Aptos Narrow"/>
+          <w:szCs w:val="20"/>
+        </w:rPr>
+        <w:fldChar w:fldCharType="begin"/>
+      </w:r>
+      <w:r>
+        <w:rPr>
+          <w:rFonts w:ascii="Aptos Narrow" w:eastAsia="Microsoft YaHei" w:hAnsi="Aptos Narrow"/>
+          <w:szCs w:val="20"/>
+        </w:rPr>
+        <w:instrText xml:space="preserve"> PAGEREF _Ref148149078 \h </w:instrText>
+      </w:r>
+      <w:r>
+        <w:rPr>
+          <w:rFonts w:ascii="Aptos Narrow" w:eastAsia="Microsoft YaHei" w:hAnsi="Aptos Narrow"/>
+          <w:szCs w:val="20"/>
+        </w:rPr>
+      </w:r>
+      <w:r>
+        <w:rPr>
+          <w:rFonts w:ascii="Aptos Narrow" w:eastAsia="Microsoft YaHei" w:hAnsi="Aptos Narrow"/>
+          <w:szCs w:val="20"/>
+        </w:rPr>
+        <w:fldChar w:fldCharType="separate"/>
+      </w:r>
+      <w:r>
+        <w:rPr>
+          <w:rFonts w:ascii="Aptos Narrow" w:eastAsia="Microsoft YaHei" w:hAnsi="Aptos Narrow"/>
           <w:noProof/>
           <w:szCs w:val="20"/>
         </w:rPr>
         <w:t>4</w:t>
+      </w:r>
+      <w:r>
+        <w:rPr>
+          <w:rFonts w:ascii="Aptos Narrow" w:eastAsia="Microsoft YaHei" w:hAnsi="Aptos Narrow"/>
+          <w:szCs w:val="20"/>
+        </w:rPr>
+        <w:fldChar w:fldCharType="end"/>
       </w:r>
       <w:r>
         <w:rPr>
@@ -1564,10 +1622,44 @@
       <w:r>
         <w:rPr>
           <w:rFonts w:ascii="Aptos Narrow" w:eastAsia="Microsoft YaHei" w:hAnsi="Aptos Narrow"/>
+          <w:szCs w:val="20"/>
+        </w:rPr>
+        <w:fldChar w:fldCharType="begin"/>
+      </w:r>
+      <w:r>
+        <w:rPr>
+          <w:rFonts w:ascii="Aptos Narrow" w:eastAsia="Microsoft YaHei" w:hAnsi="Aptos Narrow"/>
+          <w:szCs w:val="20"/>
+        </w:rPr>
+        <w:instrText xml:space="preserve"> PAGEREF _Ref148149074 \h </w:instrText>
+      </w:r>
+      <w:r>
+        <w:rPr>
+          <w:rFonts w:ascii="Aptos Narrow" w:eastAsia="Microsoft YaHei" w:hAnsi="Aptos Narrow"/>
+          <w:szCs w:val="20"/>
+        </w:rPr>
+      </w:r>
+      <w:r>
+        <w:rPr>
+          <w:rFonts w:ascii="Aptos Narrow" w:eastAsia="Microsoft YaHei" w:hAnsi="Aptos Narrow"/>
+          <w:szCs w:val="20"/>
+        </w:rPr>
+        <w:fldChar w:fldCharType="separate"/>
+      </w:r>
+      <w:r>
+        <w:rPr>
+          <w:rFonts w:ascii="Aptos Narrow" w:eastAsia="Microsoft YaHei" w:hAnsi="Aptos Narrow"/>
           <w:noProof/>
           <w:szCs w:val="20"/>
         </w:rPr>
         <w:t>4</w:t>
+      </w:r>
+      <w:r>
+        <w:rPr>
+          <w:rFonts w:ascii="Aptos Narrow" w:eastAsia="Microsoft YaHei" w:hAnsi="Aptos Narrow"/>
+          <w:szCs w:val="20"/>
+        </w:rPr>
+        <w:fldChar w:fldCharType="end"/>
       </w:r>
       <w:r>
         <w:rPr>
@@ -1599,6 +1691,171 @@
         <w:ind w:left="1701" w:hanging="567"/>
         <w:contextualSpacing w:val="0"/>
         <w:rPr>
+          <w:rFonts w:ascii="Aptos Narrow" w:eastAsia="Microsoft YaHei" w:hAnsi="Aptos Narrow"/>
+          <w:szCs w:val="20"/>
+        </w:rPr>
+      </w:pPr>
+      <w:r>
+        <w:rPr>
+          <w:rFonts w:ascii="Aptos Narrow" w:eastAsia="Microsoft YaHei" w:hAnsi="Aptos Narrow"/>
+          <w:szCs w:val="20"/>
+        </w:rPr>
+        <w:fldChar w:fldCharType="begin"/>
+      </w:r>
+      <w:r>
+        <w:rPr>
+          <w:rFonts w:ascii="Aptos Narrow" w:eastAsia="Microsoft YaHei" w:hAnsi="Aptos Narrow"/>
+          <w:szCs w:val="20"/>
+        </w:rPr>
+        <w:instrText xml:space="preserve"> REF _Ref150096654 \h </w:instrText>
+      </w:r>
+      <w:r>
+        <w:rPr>
+          <w:rFonts w:ascii="Aptos Narrow" w:eastAsia="Microsoft YaHei" w:hAnsi="Aptos Narrow"/>
+          <w:szCs w:val="20"/>
+        </w:rPr>
+        <w:instrText xml:space="preserve"> \* MERGEFORMAT </w:instrText>
+      </w:r>
+      <w:r>
+        <w:rPr>
+          <w:rFonts w:ascii="Aptos Narrow" w:eastAsia="Microsoft YaHei" w:hAnsi="Aptos Narrow"/>
+          <w:szCs w:val="20"/>
+        </w:rPr>
+      </w:r>
+      <w:r>
+        <w:rPr>
+          <w:rFonts w:ascii="Aptos Narrow" w:eastAsia="Microsoft YaHei" w:hAnsi="Aptos Narrow"/>
+          <w:szCs w:val="20"/>
+        </w:rPr>
+        <w:fldChar w:fldCharType="separate"/>
+      </w:r>
+      <w:r>
+        <w:rPr>
+          <w:rFonts w:ascii="Aptos Narrow" w:eastAsia="Microsoft YaHei" w:hAnsi="Aptos Narrow"/>
+        </w:rPr>
+        <w:t xml:space="preserve">Windows </w:t>
+      </w:r>
+      <w:r>
+        <w:rPr>
+          <w:rFonts w:ascii="Aptos Narrow" w:eastAsia="Microsoft YaHei" w:hAnsi="Aptos Narrow"/>
+        </w:rPr>
+        <w:t>安全中心</w:t>
+      </w:r>
+      <w:r>
+        <w:rPr>
+          <w:rFonts w:ascii="Aptos Narrow" w:eastAsia="Microsoft YaHei" w:hAnsi="Aptos Narrow"/>
+          <w:szCs w:val="20"/>
+        </w:rPr>
+        <w:fldChar w:fldCharType="end"/>
+      </w:r>
+      <w:r>
+        <w:rPr>
+          <w:rFonts w:ascii="Aptos Narrow" w:eastAsia="Microsoft YaHei" w:hAnsi="Aptos Narrow"/>
+          <w:szCs w:val="20"/>
+        </w:rPr>
+        <w:t xml:space="preserve">    </w:t>
+      </w:r>
+      <w:r>
+        <w:rPr>
+          <w:rFonts w:ascii="Aptos Narrow" w:eastAsia="Microsoft YaHei" w:hAnsi="Aptos Narrow"/>
+          <w:szCs w:val="20"/>
+          <w:u w:val="dotted"/>
+        </w:rPr>
+        <w:tab/>
+      </w:r>
+      <w:r>
+        <w:rPr>
+          <w:rFonts w:ascii="Aptos Narrow" w:eastAsia="Microsoft YaHei" w:hAnsi="Aptos Narrow"/>
+          <w:szCs w:val="20"/>
+        </w:rPr>
+        <w:t xml:space="preserve">    </w:t>
+      </w:r>
+      <w:r>
+        <w:rPr>
+          <w:rFonts w:ascii="Aptos Narrow" w:eastAsia="Microsoft YaHei" w:hAnsi="Aptos Narrow"/>
+          <w:szCs w:val="20"/>
+        </w:rPr>
+        <w:t>第</w:t>
+      </w:r>
+      <w:r>
+        <w:rPr>
+          <w:rFonts w:ascii="Aptos Narrow" w:eastAsia="Microsoft YaHei" w:hAnsi="Aptos Narrow"/>
+          <w:szCs w:val="20"/>
+        </w:rPr>
+        <w:t xml:space="preserve"> </w:t>
+      </w:r>
+      <w:r>
+        <w:rPr>
+          <w:rFonts w:ascii="Aptos Narrow" w:eastAsia="Microsoft YaHei" w:hAnsi="Aptos Narrow"/>
+          <w:szCs w:val="20"/>
+        </w:rPr>
+        <w:fldChar w:fldCharType="begin"/>
+      </w:r>
+      <w:r>
+        <w:rPr>
+          <w:rFonts w:ascii="Aptos Narrow" w:eastAsia="Microsoft YaHei" w:hAnsi="Aptos Narrow"/>
+          <w:szCs w:val="20"/>
+        </w:rPr>
+        <w:instrText xml:space="preserve"> PAGEREF _Ref150096654 \h </w:instrText>
+      </w:r>
+      <w:r>
+        <w:rPr>
+          <w:rFonts w:ascii="Aptos Narrow" w:eastAsia="Microsoft YaHei" w:hAnsi="Aptos Narrow"/>
+          <w:szCs w:val="20"/>
+        </w:rPr>
+      </w:r>
+      <w:r>
+        <w:rPr>
+          <w:rFonts w:ascii="Aptos Narrow" w:eastAsia="Microsoft YaHei" w:hAnsi="Aptos Narrow"/>
+          <w:szCs w:val="20"/>
+        </w:rPr>
+        <w:fldChar w:fldCharType="separate"/>
+      </w:r>
+      <w:r>
+        <w:rPr>
+          <w:rFonts w:ascii="Aptos Narrow" w:eastAsia="Microsoft YaHei" w:hAnsi="Aptos Narrow"/>
+          <w:noProof/>
+          <w:szCs w:val="20"/>
+        </w:rPr>
+        <w:t>4</w:t>
+      </w:r>
+      <w:r>
+        <w:rPr>
+          <w:rFonts w:ascii="Aptos Narrow" w:eastAsia="Microsoft YaHei" w:hAnsi="Aptos Narrow"/>
+          <w:szCs w:val="20"/>
+        </w:rPr>
+        <w:fldChar w:fldCharType="end"/>
+      </w:r>
+      <w:r>
+        <w:rPr>
+          <w:rFonts w:ascii="Aptos Narrow" w:eastAsia="Microsoft YaHei" w:hAnsi="Aptos Narrow"/>
+          <w:szCs w:val="20"/>
+        </w:rPr>
+        <w:t xml:space="preserve"> </w:t>
+      </w:r>
+      <w:r>
+        <w:rPr>
+          <w:rFonts w:ascii="Aptos Narrow" w:eastAsia="Microsoft YaHei" w:hAnsi="Aptos Narrow"/>
+          <w:szCs w:val="20"/>
+        </w:rPr>
+        <w:t>页</w:t>
+      </w:r>
+    </w:p>
+    <w:p>
+      <w:pPr>
+        <w:pStyle w:val="ListParagraph"/>
+        <w:widowControl w:val="0"/>
+        <w:numPr>
+          <w:ilvl w:val="0"/>
+          <w:numId w:val="24"/>
+        </w:numPr>
+        <w:tabs>
+          <w:tab w:val="right" w:pos="13977"/>
+        </w:tabs>
+        <w:spacing w:line="360" w:lineRule="auto"/>
+        <w:ind w:left="1701" w:hanging="567"/>
+        <w:contextualSpacing w:val="0"/>
+        <w:rPr>
           <w:rStyle w:val="Hyperlink"/>
           <w:rFonts w:ascii="Aptos Narrow" w:eastAsia="Microsoft YaHei" w:hAnsi="Aptos Narrow"/>
           <w:color w:val="auto"/>
@@ -1618,7 +1875,7 @@
           <w:rFonts w:ascii="Aptos Narrow" w:eastAsia="Microsoft YaHei" w:hAnsi="Aptos Narrow"/>
           <w:szCs w:val="20"/>
         </w:rPr>
-        <w:instrText xml:space="preserve"> REF _Ref148149067 \h </w:instrText>
+        <w:instrText xml:space="preserve"> REF _Ref161456686 \h </w:instrText>
       </w:r>
       <w:r>
         <w:rPr>
@@ -1693,10 +1950,44 @@
       <w:r>
         <w:rPr>
           <w:rFonts w:ascii="Aptos Narrow" w:eastAsia="Microsoft YaHei" w:hAnsi="Aptos Narrow"/>
+          <w:szCs w:val="20"/>
+        </w:rPr>
+        <w:fldChar w:fldCharType="begin"/>
+      </w:r>
+      <w:r>
+        <w:rPr>
+          <w:rFonts w:ascii="Aptos Narrow" w:eastAsia="Microsoft YaHei" w:hAnsi="Aptos Narrow"/>
+          <w:szCs w:val="20"/>
+        </w:rPr>
+        <w:instrText xml:space="preserve"> PAGEREF _Ref161456686 \h </w:instrText>
+      </w:r>
+      <w:r>
+        <w:rPr>
+          <w:rFonts w:ascii="Aptos Narrow" w:eastAsia="Microsoft YaHei" w:hAnsi="Aptos Narrow"/>
+          <w:szCs w:val="20"/>
+        </w:rPr>
+      </w:r>
+      <w:r>
+        <w:rPr>
+          <w:rFonts w:ascii="Aptos Narrow" w:eastAsia="Microsoft YaHei" w:hAnsi="Aptos Narrow"/>
+          <w:szCs w:val="20"/>
+        </w:rPr>
+        <w:fldChar w:fldCharType="separate"/>
+      </w:r>
+      <w:r>
+        <w:rPr>
+          <w:rFonts w:ascii="Aptos Narrow" w:eastAsia="Microsoft YaHei" w:hAnsi="Aptos Narrow"/>
           <w:noProof/>
           <w:szCs w:val="20"/>
         </w:rPr>
-        <w:t>4</w:t>
+        <w:t>5</w:t>
+      </w:r>
+      <w:r>
+        <w:rPr>
+          <w:rFonts w:ascii="Aptos Narrow" w:eastAsia="Microsoft YaHei" w:hAnsi="Aptos Narrow"/>
+          <w:szCs w:val="20"/>
+        </w:rPr>
+        <w:fldChar w:fldCharType="end"/>
       </w:r>
       <w:r>
         <w:rPr>
@@ -1819,10 +2110,44 @@
       <w:r>
         <w:rPr>
           <w:rFonts w:ascii="Aptos Narrow" w:eastAsia="Microsoft YaHei" w:hAnsi="Aptos Narrow"/>
+          <w:szCs w:val="20"/>
+        </w:rPr>
+        <w:fldChar w:fldCharType="begin"/>
+      </w:r>
+      <w:r>
+        <w:rPr>
+          <w:rFonts w:ascii="Aptos Narrow" w:eastAsia="Microsoft YaHei" w:hAnsi="Aptos Narrow"/>
+          <w:szCs w:val="20"/>
+        </w:rPr>
+        <w:instrText xml:space="preserve"> PAGEREF _Ref148149063 \h </w:instrText>
+      </w:r>
+      <w:r>
+        <w:rPr>
+          <w:rFonts w:ascii="Aptos Narrow" w:eastAsia="Microsoft YaHei" w:hAnsi="Aptos Narrow"/>
+          <w:szCs w:val="20"/>
+        </w:rPr>
+      </w:r>
+      <w:r>
+        <w:rPr>
+          <w:rFonts w:ascii="Aptos Narrow" w:eastAsia="Microsoft YaHei" w:hAnsi="Aptos Narrow"/>
+          <w:szCs w:val="20"/>
+        </w:rPr>
+        <w:fldChar w:fldCharType="separate"/>
+      </w:r>
+      <w:r>
+        <w:rPr>
+          <w:rFonts w:ascii="Aptos Narrow" w:eastAsia="Microsoft YaHei" w:hAnsi="Aptos Narrow"/>
           <w:noProof/>
           <w:szCs w:val="20"/>
         </w:rPr>
-        <w:t>4</w:t>
+        <w:t>5</w:t>
+      </w:r>
+      <w:r>
+        <w:rPr>
+          <w:rFonts w:ascii="Aptos Narrow" w:eastAsia="Microsoft YaHei" w:hAnsi="Aptos Narrow"/>
+          <w:szCs w:val="20"/>
+        </w:rPr>
+        <w:fldChar w:fldCharType="end"/>
       </w:r>
       <w:r>
         <w:rPr>
@@ -1947,10 +2272,44 @@
       <w:r>
         <w:rPr>
           <w:rFonts w:ascii="Aptos Narrow" w:eastAsia="Microsoft YaHei" w:hAnsi="Aptos Narrow"/>
+          <w:szCs w:val="20"/>
+        </w:rPr>
+        <w:fldChar w:fldCharType="begin"/>
+      </w:r>
+      <w:r>
+        <w:rPr>
+          <w:rFonts w:ascii="Aptos Narrow" w:eastAsia="Microsoft YaHei" w:hAnsi="Aptos Narrow"/>
+          <w:szCs w:val="20"/>
+        </w:rPr>
+        <w:instrText xml:space="preserve"> PAGEREF _Ref148149057 \h </w:instrText>
+      </w:r>
+      <w:r>
+        <w:rPr>
+          <w:rFonts w:ascii="Aptos Narrow" w:eastAsia="Microsoft YaHei" w:hAnsi="Aptos Narrow"/>
+          <w:szCs w:val="20"/>
+        </w:rPr>
+      </w:r>
+      <w:r>
+        <w:rPr>
+          <w:rFonts w:ascii="Aptos Narrow" w:eastAsia="Microsoft YaHei" w:hAnsi="Aptos Narrow"/>
+          <w:szCs w:val="20"/>
+        </w:rPr>
+        <w:fldChar w:fldCharType="separate"/>
+      </w:r>
+      <w:r>
+        <w:rPr>
+          <w:rFonts w:ascii="Aptos Narrow" w:eastAsia="Microsoft YaHei" w:hAnsi="Aptos Narrow"/>
           <w:noProof/>
           <w:szCs w:val="20"/>
         </w:rPr>
         <w:t>5</w:t>
+      </w:r>
+      <w:r>
+        <w:rPr>
+          <w:rFonts w:ascii="Aptos Narrow" w:eastAsia="Microsoft YaHei" w:hAnsi="Aptos Narrow"/>
+          <w:szCs w:val="20"/>
+        </w:rPr>
+        <w:fldChar w:fldCharType="end"/>
       </w:r>
       <w:r>
         <w:rPr>
@@ -2075,10 +2434,44 @@
       <w:r>
         <w:rPr>
           <w:rFonts w:ascii="Aptos Narrow" w:eastAsia="Microsoft YaHei" w:hAnsi="Aptos Narrow"/>
+          <w:szCs w:val="20"/>
+        </w:rPr>
+        <w:fldChar w:fldCharType="begin"/>
+      </w:r>
+      <w:r>
+        <w:rPr>
+          <w:rFonts w:ascii="Aptos Narrow" w:eastAsia="Microsoft YaHei" w:hAnsi="Aptos Narrow"/>
+          <w:szCs w:val="20"/>
+        </w:rPr>
+        <w:instrText xml:space="preserve"> PAGEREF _Ref148149052 \h </w:instrText>
+      </w:r>
+      <w:r>
+        <w:rPr>
+          <w:rFonts w:ascii="Aptos Narrow" w:eastAsia="Microsoft YaHei" w:hAnsi="Aptos Narrow"/>
+          <w:szCs w:val="20"/>
+        </w:rPr>
+      </w:r>
+      <w:r>
+        <w:rPr>
+          <w:rFonts w:ascii="Aptos Narrow" w:eastAsia="Microsoft YaHei" w:hAnsi="Aptos Narrow"/>
+          <w:szCs w:val="20"/>
+        </w:rPr>
+        <w:fldChar w:fldCharType="separate"/>
+      </w:r>
+      <w:r>
+        <w:rPr>
+          <w:rFonts w:ascii="Aptos Narrow" w:eastAsia="Microsoft YaHei" w:hAnsi="Aptos Narrow"/>
           <w:noProof/>
           <w:szCs w:val="20"/>
         </w:rPr>
         <w:t>5</w:t>
+      </w:r>
+      <w:r>
+        <w:rPr>
+          <w:rFonts w:ascii="Aptos Narrow" w:eastAsia="Microsoft YaHei" w:hAnsi="Aptos Narrow"/>
+          <w:szCs w:val="20"/>
+        </w:rPr>
+        <w:fldChar w:fldCharType="end"/>
       </w:r>
       <w:r>
         <w:rPr>
@@ -2203,10 +2596,44 @@
       <w:r>
         <w:rPr>
           <w:rFonts w:ascii="Aptos Narrow" w:eastAsia="Microsoft YaHei" w:hAnsi="Aptos Narrow"/>
+          <w:szCs w:val="20"/>
+        </w:rPr>
+        <w:fldChar w:fldCharType="begin"/>
+      </w:r>
+      <w:r>
+        <w:rPr>
+          <w:rFonts w:ascii="Aptos Narrow" w:eastAsia="Microsoft YaHei" w:hAnsi="Aptos Narrow"/>
+          <w:szCs w:val="20"/>
+        </w:rPr>
+        <w:instrText xml:space="preserve"> PAGEREF _Ref148149042 \h </w:instrText>
+      </w:r>
+      <w:r>
+        <w:rPr>
+          <w:rFonts w:ascii="Aptos Narrow" w:eastAsia="Microsoft YaHei" w:hAnsi="Aptos Narrow"/>
+          <w:szCs w:val="20"/>
+        </w:rPr>
+      </w:r>
+      <w:r>
+        <w:rPr>
+          <w:rFonts w:ascii="Aptos Narrow" w:eastAsia="Microsoft YaHei" w:hAnsi="Aptos Narrow"/>
+          <w:szCs w:val="20"/>
+        </w:rPr>
+        <w:fldChar w:fldCharType="separate"/>
+      </w:r>
+      <w:r>
+        <w:rPr>
+          <w:rFonts w:ascii="Aptos Narrow" w:eastAsia="Microsoft YaHei" w:hAnsi="Aptos Narrow"/>
           <w:noProof/>
           <w:szCs w:val="20"/>
         </w:rPr>
         <w:t>5</w:t>
+      </w:r>
+      <w:r>
+        <w:rPr>
+          <w:rFonts w:ascii="Aptos Narrow" w:eastAsia="Microsoft YaHei" w:hAnsi="Aptos Narrow"/>
+          <w:szCs w:val="20"/>
+        </w:rPr>
+        <w:fldChar w:fldCharType="end"/>
       </w:r>
       <w:r>
         <w:rPr>
@@ -2329,10 +2756,44 @@
       <w:r>
         <w:rPr>
           <w:rFonts w:ascii="Aptos Narrow" w:eastAsia="Microsoft YaHei" w:hAnsi="Aptos Narrow"/>
+          <w:szCs w:val="20"/>
+        </w:rPr>
+        <w:fldChar w:fldCharType="begin"/>
+      </w:r>
+      <w:r>
+        <w:rPr>
+          <w:rFonts w:ascii="Aptos Narrow" w:eastAsia="Microsoft YaHei" w:hAnsi="Aptos Narrow"/>
+          <w:szCs w:val="20"/>
+        </w:rPr>
+        <w:instrText xml:space="preserve"> PAGEREF _Ref148149037 \h </w:instrText>
+      </w:r>
+      <w:r>
+        <w:rPr>
+          <w:rFonts w:ascii="Aptos Narrow" w:eastAsia="Microsoft YaHei" w:hAnsi="Aptos Narrow"/>
+          <w:szCs w:val="20"/>
+        </w:rPr>
+      </w:r>
+      <w:r>
+        <w:rPr>
+          <w:rFonts w:ascii="Aptos Narrow" w:eastAsia="Microsoft YaHei" w:hAnsi="Aptos Narrow"/>
+          <w:szCs w:val="20"/>
+        </w:rPr>
+        <w:fldChar w:fldCharType="separate"/>
+      </w:r>
+      <w:r>
+        <w:rPr>
+          <w:rFonts w:ascii="Aptos Narrow" w:eastAsia="Microsoft YaHei" w:hAnsi="Aptos Narrow"/>
           <w:noProof/>
           <w:szCs w:val="20"/>
         </w:rPr>
         <w:t>11</w:t>
+      </w:r>
+      <w:r>
+        <w:rPr>
+          <w:rFonts w:ascii="Aptos Narrow" w:eastAsia="Microsoft YaHei" w:hAnsi="Aptos Narrow"/>
+          <w:szCs w:val="20"/>
+        </w:rPr>
+        <w:fldChar w:fldCharType="end"/>
       </w:r>
       <w:r>
         <w:rPr>
@@ -2465,10 +2926,44 @@
       <w:r>
         <w:rPr>
           <w:rFonts w:ascii="Aptos Narrow" w:eastAsia="Microsoft YaHei" w:hAnsi="Aptos Narrow"/>
+          <w:szCs w:val="20"/>
+        </w:rPr>
+        <w:fldChar w:fldCharType="begin"/>
+      </w:r>
+      <w:r>
+        <w:rPr>
+          <w:rFonts w:ascii="Aptos Narrow" w:eastAsia="Microsoft YaHei" w:hAnsi="Aptos Narrow"/>
+          <w:szCs w:val="20"/>
+        </w:rPr>
+        <w:instrText xml:space="preserve"> PAGEREF _Ref148149033 \h </w:instrText>
+      </w:r>
+      <w:r>
+        <w:rPr>
+          <w:rFonts w:ascii="Aptos Narrow" w:eastAsia="Microsoft YaHei" w:hAnsi="Aptos Narrow"/>
+          <w:szCs w:val="20"/>
+        </w:rPr>
+      </w:r>
+      <w:r>
+        <w:rPr>
+          <w:rFonts w:ascii="Aptos Narrow" w:eastAsia="Microsoft YaHei" w:hAnsi="Aptos Narrow"/>
+          <w:szCs w:val="20"/>
+        </w:rPr>
+        <w:fldChar w:fldCharType="separate"/>
+      </w:r>
+      <w:r>
+        <w:rPr>
+          <w:rFonts w:ascii="Aptos Narrow" w:eastAsia="Microsoft YaHei" w:hAnsi="Aptos Narrow"/>
           <w:noProof/>
           <w:szCs w:val="20"/>
         </w:rPr>
         <w:t>11</w:t>
+      </w:r>
+      <w:r>
+        <w:rPr>
+          <w:rFonts w:ascii="Aptos Narrow" w:eastAsia="Microsoft YaHei" w:hAnsi="Aptos Narrow"/>
+          <w:szCs w:val="20"/>
+        </w:rPr>
+        <w:fldChar w:fldCharType="end"/>
       </w:r>
       <w:r>
         <w:rPr>
@@ -2608,10 +3103,44 @@
       <w:r>
         <w:rPr>
           <w:rFonts w:ascii="Aptos Narrow" w:eastAsia="Microsoft YaHei" w:hAnsi="Aptos Narrow"/>
+          <w:szCs w:val="20"/>
+        </w:rPr>
+        <w:fldChar w:fldCharType="begin"/>
+      </w:r>
+      <w:r>
+        <w:rPr>
+          <w:rFonts w:ascii="Aptos Narrow" w:eastAsia="Microsoft YaHei" w:hAnsi="Aptos Narrow"/>
+          <w:szCs w:val="20"/>
+        </w:rPr>
+        <w:instrText xml:space="preserve"> PAGEREF _Ref148149029 \h </w:instrText>
+      </w:r>
+      <w:r>
+        <w:rPr>
+          <w:rFonts w:ascii="Aptos Narrow" w:eastAsia="Microsoft YaHei" w:hAnsi="Aptos Narrow"/>
+          <w:szCs w:val="20"/>
+        </w:rPr>
+      </w:r>
+      <w:r>
+        <w:rPr>
+          <w:rFonts w:ascii="Aptos Narrow" w:eastAsia="Microsoft YaHei" w:hAnsi="Aptos Narrow"/>
+          <w:szCs w:val="20"/>
+        </w:rPr>
+        <w:fldChar w:fldCharType="separate"/>
+      </w:r>
+      <w:r>
+        <w:rPr>
+          <w:rFonts w:ascii="Aptos Narrow" w:eastAsia="Microsoft YaHei" w:hAnsi="Aptos Narrow"/>
           <w:noProof/>
           <w:szCs w:val="20"/>
         </w:rPr>
         <w:t>11</w:t>
+      </w:r>
+      <w:r>
+        <w:rPr>
+          <w:rFonts w:ascii="Aptos Narrow" w:eastAsia="Microsoft YaHei" w:hAnsi="Aptos Narrow"/>
+          <w:szCs w:val="20"/>
+        </w:rPr>
+        <w:fldChar w:fldCharType="end"/>
       </w:r>
       <w:r>
         <w:rPr>
@@ -2751,10 +3280,44 @@
       <w:r>
         <w:rPr>
           <w:rFonts w:ascii="Aptos Narrow" w:eastAsia="Microsoft YaHei" w:hAnsi="Aptos Narrow"/>
+          <w:szCs w:val="20"/>
+        </w:rPr>
+        <w:fldChar w:fldCharType="begin"/>
+      </w:r>
+      <w:r>
+        <w:rPr>
+          <w:rFonts w:ascii="Aptos Narrow" w:eastAsia="Microsoft YaHei" w:hAnsi="Aptos Narrow"/>
+          <w:szCs w:val="20"/>
+        </w:rPr>
+        <w:instrText xml:space="preserve"> PAGEREF _Ref148149024 \h </w:instrText>
+      </w:r>
+      <w:r>
+        <w:rPr>
+          <w:rFonts w:ascii="Aptos Narrow" w:eastAsia="Microsoft YaHei" w:hAnsi="Aptos Narrow"/>
+          <w:szCs w:val="20"/>
+        </w:rPr>
+      </w:r>
+      <w:r>
+        <w:rPr>
+          <w:rFonts w:ascii="Aptos Narrow" w:eastAsia="Microsoft YaHei" w:hAnsi="Aptos Narrow"/>
+          <w:szCs w:val="20"/>
+        </w:rPr>
+        <w:fldChar w:fldCharType="separate"/>
+      </w:r>
+      <w:r>
+        <w:rPr>
+          <w:rFonts w:ascii="Aptos Narrow" w:eastAsia="Microsoft YaHei" w:hAnsi="Aptos Narrow"/>
           <w:noProof/>
           <w:szCs w:val="20"/>
         </w:rPr>
         <w:t>11</w:t>
+      </w:r>
+      <w:r>
+        <w:rPr>
+          <w:rFonts w:ascii="Aptos Narrow" w:eastAsia="Microsoft YaHei" w:hAnsi="Aptos Narrow"/>
+          <w:szCs w:val="20"/>
+        </w:rPr>
+        <w:fldChar w:fldCharType="end"/>
       </w:r>
       <w:r>
         <w:rPr>
@@ -2885,10 +3448,44 @@
       <w:r>
         <w:rPr>
           <w:rFonts w:ascii="Aptos Narrow" w:eastAsia="Microsoft YaHei" w:hAnsi="Aptos Narrow"/>
+          <w:szCs w:val="20"/>
+        </w:rPr>
+        <w:fldChar w:fldCharType="begin"/>
+      </w:r>
+      <w:r>
+        <w:rPr>
+          <w:rFonts w:ascii="Aptos Narrow" w:eastAsia="Microsoft YaHei" w:hAnsi="Aptos Narrow"/>
+          <w:szCs w:val="20"/>
+        </w:rPr>
+        <w:instrText xml:space="preserve"> PAGEREF _Ref148149020 \h </w:instrText>
+      </w:r>
+      <w:r>
+        <w:rPr>
+          <w:rFonts w:ascii="Aptos Narrow" w:eastAsia="Microsoft YaHei" w:hAnsi="Aptos Narrow"/>
+          <w:szCs w:val="20"/>
+        </w:rPr>
+      </w:r>
+      <w:r>
+        <w:rPr>
+          <w:rFonts w:ascii="Aptos Narrow" w:eastAsia="Microsoft YaHei" w:hAnsi="Aptos Narrow"/>
+          <w:szCs w:val="20"/>
+        </w:rPr>
+        <w:fldChar w:fldCharType="separate"/>
+      </w:r>
+      <w:r>
+        <w:rPr>
+          <w:rFonts w:ascii="Aptos Narrow" w:eastAsia="Microsoft YaHei" w:hAnsi="Aptos Narrow"/>
           <w:noProof/>
           <w:szCs w:val="20"/>
         </w:rPr>
         <w:t>11</w:t>
+      </w:r>
+      <w:r>
+        <w:rPr>
+          <w:rFonts w:ascii="Aptos Narrow" w:eastAsia="Microsoft YaHei" w:hAnsi="Aptos Narrow"/>
+          <w:szCs w:val="20"/>
+        </w:rPr>
+        <w:fldChar w:fldCharType="end"/>
       </w:r>
       <w:r>
         <w:rPr>
@@ -3021,10 +3618,44 @@
       <w:r>
         <w:rPr>
           <w:rFonts w:ascii="Aptos Narrow" w:eastAsia="Microsoft YaHei" w:hAnsi="Aptos Narrow"/>
+          <w:szCs w:val="20"/>
+        </w:rPr>
+        <w:fldChar w:fldCharType="begin"/>
+      </w:r>
+      <w:r>
+        <w:rPr>
+          <w:rFonts w:ascii="Aptos Narrow" w:eastAsia="Microsoft YaHei" w:hAnsi="Aptos Narrow"/>
+          <w:szCs w:val="20"/>
+        </w:rPr>
+        <w:instrText xml:space="preserve"> PAGEREF _Ref148149013 \h </w:instrText>
+      </w:r>
+      <w:r>
+        <w:rPr>
+          <w:rFonts w:ascii="Aptos Narrow" w:eastAsia="Microsoft YaHei" w:hAnsi="Aptos Narrow"/>
+          <w:szCs w:val="20"/>
+        </w:rPr>
+      </w:r>
+      <w:r>
+        <w:rPr>
+          <w:rFonts w:ascii="Aptos Narrow" w:eastAsia="Microsoft YaHei" w:hAnsi="Aptos Narrow"/>
+          <w:szCs w:val="20"/>
+        </w:rPr>
+        <w:fldChar w:fldCharType="separate"/>
+      </w:r>
+      <w:r>
+        <w:rPr>
+          <w:rFonts w:ascii="Aptos Narrow" w:eastAsia="Microsoft YaHei" w:hAnsi="Aptos Narrow"/>
           <w:noProof/>
           <w:szCs w:val="20"/>
         </w:rPr>
-        <w:t>11</w:t>
+        <w:t>12</w:t>
+      </w:r>
+      <w:r>
+        <w:rPr>
+          <w:rFonts w:ascii="Aptos Narrow" w:eastAsia="Microsoft YaHei" w:hAnsi="Aptos Narrow"/>
+          <w:szCs w:val="20"/>
+        </w:rPr>
+        <w:fldChar w:fldCharType="end"/>
       </w:r>
       <w:r>
         <w:rPr>
@@ -3164,10 +3795,44 @@
       <w:r>
         <w:rPr>
           <w:rFonts w:ascii="Aptos Narrow" w:eastAsia="Microsoft YaHei" w:hAnsi="Aptos Narrow"/>
+          <w:szCs w:val="20"/>
+        </w:rPr>
+        <w:fldChar w:fldCharType="begin"/>
+      </w:r>
+      <w:r>
+        <w:rPr>
+          <w:rFonts w:ascii="Aptos Narrow" w:eastAsia="Microsoft YaHei" w:hAnsi="Aptos Narrow"/>
+          <w:szCs w:val="20"/>
+        </w:rPr>
+        <w:instrText xml:space="preserve"> PAGEREF _Ref148149008 \h </w:instrText>
+      </w:r>
+      <w:r>
+        <w:rPr>
+          <w:rFonts w:ascii="Aptos Narrow" w:eastAsia="Microsoft YaHei" w:hAnsi="Aptos Narrow"/>
+          <w:szCs w:val="20"/>
+        </w:rPr>
+      </w:r>
+      <w:r>
+        <w:rPr>
+          <w:rFonts w:ascii="Aptos Narrow" w:eastAsia="Microsoft YaHei" w:hAnsi="Aptos Narrow"/>
+          <w:szCs w:val="20"/>
+        </w:rPr>
+        <w:fldChar w:fldCharType="separate"/>
+      </w:r>
+      <w:r>
+        <w:rPr>
+          <w:rFonts w:ascii="Aptos Narrow" w:eastAsia="Microsoft YaHei" w:hAnsi="Aptos Narrow"/>
           <w:noProof/>
           <w:szCs w:val="20"/>
         </w:rPr>
-        <w:t>11</w:t>
+        <w:t>12</w:t>
+      </w:r>
+      <w:r>
+        <w:rPr>
+          <w:rFonts w:ascii="Aptos Narrow" w:eastAsia="Microsoft YaHei" w:hAnsi="Aptos Narrow"/>
+          <w:szCs w:val="20"/>
+        </w:rPr>
+        <w:fldChar w:fldCharType="end"/>
       </w:r>
       <w:r>
         <w:rPr>
@@ -3307,10 +3972,44 @@
       <w:r>
         <w:rPr>
           <w:rFonts w:ascii="Aptos Narrow" w:eastAsia="Microsoft YaHei" w:hAnsi="Aptos Narrow"/>
+          <w:szCs w:val="20"/>
+        </w:rPr>
+        <w:fldChar w:fldCharType="begin"/>
+      </w:r>
+      <w:r>
+        <w:rPr>
+          <w:rFonts w:ascii="Aptos Narrow" w:eastAsia="Microsoft YaHei" w:hAnsi="Aptos Narrow"/>
+          <w:szCs w:val="20"/>
+        </w:rPr>
+        <w:instrText xml:space="preserve"> PAGEREF _Ref148149004 \h </w:instrText>
+      </w:r>
+      <w:r>
+        <w:rPr>
+          <w:rFonts w:ascii="Aptos Narrow" w:eastAsia="Microsoft YaHei" w:hAnsi="Aptos Narrow"/>
+          <w:szCs w:val="20"/>
+        </w:rPr>
+      </w:r>
+      <w:r>
+        <w:rPr>
+          <w:rFonts w:ascii="Aptos Narrow" w:eastAsia="Microsoft YaHei" w:hAnsi="Aptos Narrow"/>
+          <w:szCs w:val="20"/>
+        </w:rPr>
+        <w:fldChar w:fldCharType="separate"/>
+      </w:r>
+      <w:r>
+        <w:rPr>
+          <w:rFonts w:ascii="Aptos Narrow" w:eastAsia="Microsoft YaHei" w:hAnsi="Aptos Narrow"/>
           <w:noProof/>
           <w:szCs w:val="20"/>
         </w:rPr>
-        <w:t>11</w:t>
+        <w:t>12</w:t>
+      </w:r>
+      <w:r>
+        <w:rPr>
+          <w:rFonts w:ascii="Aptos Narrow" w:eastAsia="Microsoft YaHei" w:hAnsi="Aptos Narrow"/>
+          <w:szCs w:val="20"/>
+        </w:rPr>
+        <w:fldChar w:fldCharType="end"/>
       </w:r>
       <w:r>
         <w:rPr>
@@ -3443,10 +4142,44 @@
       <w:r>
         <w:rPr>
           <w:rFonts w:ascii="Aptos Narrow" w:eastAsia="Microsoft YaHei" w:hAnsi="Aptos Narrow"/>
+          <w:szCs w:val="20"/>
+        </w:rPr>
+        <w:fldChar w:fldCharType="begin"/>
+      </w:r>
+      <w:r>
+        <w:rPr>
+          <w:rFonts w:ascii="Aptos Narrow" w:eastAsia="Microsoft YaHei" w:hAnsi="Aptos Narrow"/>
+          <w:szCs w:val="20"/>
+        </w:rPr>
+        <w:instrText xml:space="preserve"> PAGEREF _Ref148148989 \h </w:instrText>
+      </w:r>
+      <w:r>
+        <w:rPr>
+          <w:rFonts w:ascii="Aptos Narrow" w:eastAsia="Microsoft YaHei" w:hAnsi="Aptos Narrow"/>
+          <w:szCs w:val="20"/>
+        </w:rPr>
+      </w:r>
+      <w:r>
+        <w:rPr>
+          <w:rFonts w:ascii="Aptos Narrow" w:eastAsia="Microsoft YaHei" w:hAnsi="Aptos Narrow"/>
+          <w:szCs w:val="20"/>
+        </w:rPr>
+        <w:fldChar w:fldCharType="separate"/>
+      </w:r>
+      <w:r>
+        <w:rPr>
+          <w:rFonts w:ascii="Aptos Narrow" w:eastAsia="Microsoft YaHei" w:hAnsi="Aptos Narrow"/>
           <w:noProof/>
           <w:szCs w:val="20"/>
         </w:rPr>
         <w:t>12</w:t>
+      </w:r>
+      <w:r>
+        <w:rPr>
+          <w:rFonts w:ascii="Aptos Narrow" w:eastAsia="Microsoft YaHei" w:hAnsi="Aptos Narrow"/>
+          <w:szCs w:val="20"/>
+        </w:rPr>
+        <w:fldChar w:fldCharType="end"/>
       </w:r>
       <w:r>
         <w:rPr>
@@ -3572,10 +4305,44 @@
       <w:r>
         <w:rPr>
           <w:rFonts w:ascii="Aptos Narrow" w:eastAsia="Microsoft YaHei" w:hAnsi="Aptos Narrow"/>
+          <w:szCs w:val="20"/>
+        </w:rPr>
+        <w:fldChar w:fldCharType="begin"/>
+      </w:r>
+      <w:r>
+        <w:rPr>
+          <w:rFonts w:ascii="Aptos Narrow" w:eastAsia="Microsoft YaHei" w:hAnsi="Aptos Narrow"/>
+          <w:szCs w:val="20"/>
+        </w:rPr>
+        <w:instrText xml:space="preserve"> PAGEREF _Ref148148974 \h </w:instrText>
+      </w:r>
+      <w:r>
+        <w:rPr>
+          <w:rFonts w:ascii="Aptos Narrow" w:eastAsia="Microsoft YaHei" w:hAnsi="Aptos Narrow"/>
+          <w:szCs w:val="20"/>
+        </w:rPr>
+      </w:r>
+      <w:r>
+        <w:rPr>
+          <w:rFonts w:ascii="Aptos Narrow" w:eastAsia="Microsoft YaHei" w:hAnsi="Aptos Narrow"/>
+          <w:szCs w:val="20"/>
+        </w:rPr>
+        <w:fldChar w:fldCharType="separate"/>
+      </w:r>
+      <w:r>
+        <w:rPr>
+          <w:rFonts w:ascii="Aptos Narrow" w:eastAsia="Microsoft YaHei" w:hAnsi="Aptos Narrow"/>
           <w:noProof/>
           <w:szCs w:val="20"/>
         </w:rPr>
         <w:t>12</w:t>
+      </w:r>
+      <w:r>
+        <w:rPr>
+          <w:rFonts w:ascii="Aptos Narrow" w:eastAsia="Microsoft YaHei" w:hAnsi="Aptos Narrow"/>
+          <w:szCs w:val="20"/>
+        </w:rPr>
+        <w:fldChar w:fldCharType="end"/>
       </w:r>
       <w:r>
         <w:rPr>
@@ -3701,10 +4468,44 @@
       <w:r>
         <w:rPr>
           <w:rFonts w:ascii="Aptos Narrow" w:eastAsia="Microsoft YaHei" w:hAnsi="Aptos Narrow"/>
+          <w:szCs w:val="20"/>
+        </w:rPr>
+        <w:fldChar w:fldCharType="begin"/>
+      </w:r>
+      <w:r>
+        <w:rPr>
+          <w:rFonts w:ascii="Aptos Narrow" w:eastAsia="Microsoft YaHei" w:hAnsi="Aptos Narrow"/>
+          <w:szCs w:val="20"/>
+        </w:rPr>
+        <w:instrText xml:space="preserve"> PAGEREF _Ref148148969 \h </w:instrText>
+      </w:r>
+      <w:r>
+        <w:rPr>
+          <w:rFonts w:ascii="Aptos Narrow" w:eastAsia="Microsoft YaHei" w:hAnsi="Aptos Narrow"/>
+          <w:szCs w:val="20"/>
+        </w:rPr>
+      </w:r>
+      <w:r>
+        <w:rPr>
+          <w:rFonts w:ascii="Aptos Narrow" w:eastAsia="Microsoft YaHei" w:hAnsi="Aptos Narrow"/>
+          <w:szCs w:val="20"/>
+        </w:rPr>
+        <w:fldChar w:fldCharType="separate"/>
+      </w:r>
+      <w:r>
+        <w:rPr>
+          <w:rFonts w:ascii="Aptos Narrow" w:eastAsia="Microsoft YaHei" w:hAnsi="Aptos Narrow"/>
           <w:noProof/>
           <w:szCs w:val="20"/>
         </w:rPr>
         <w:t>12</w:t>
+      </w:r>
+      <w:r>
+        <w:rPr>
+          <w:rFonts w:ascii="Aptos Narrow" w:eastAsia="Microsoft YaHei" w:hAnsi="Aptos Narrow"/>
+          <w:szCs w:val="20"/>
+        </w:rPr>
+        <w:fldChar w:fldCharType="end"/>
       </w:r>
       <w:r>
         <w:rPr>
@@ -3748,6 +4549,7 @@
           <w:rFonts w:ascii="Aptos Narrow" w:eastAsia="Microsoft YaHei" w:hAnsi="Aptos Narrow"/>
           <w:szCs w:val="20"/>
         </w:rPr>
+        <w:lastRenderedPageBreak/>
         <w:fldChar w:fldCharType="begin"/>
       </w:r>
       <w:r>
@@ -3830,10 +4632,44 @@
       <w:r>
         <w:rPr>
           <w:rFonts w:ascii="Aptos Narrow" w:eastAsia="Microsoft YaHei" w:hAnsi="Aptos Narrow"/>
+          <w:szCs w:val="20"/>
+        </w:rPr>
+        <w:fldChar w:fldCharType="begin"/>
+      </w:r>
+      <w:r>
+        <w:rPr>
+          <w:rFonts w:ascii="Aptos Narrow" w:eastAsia="Microsoft YaHei" w:hAnsi="Aptos Narrow"/>
+          <w:szCs w:val="20"/>
+        </w:rPr>
+        <w:instrText xml:space="preserve"> PAGEREF _Ref148148929 \h </w:instrText>
+      </w:r>
+      <w:r>
+        <w:rPr>
+          <w:rFonts w:ascii="Aptos Narrow" w:eastAsia="Microsoft YaHei" w:hAnsi="Aptos Narrow"/>
+          <w:szCs w:val="20"/>
+        </w:rPr>
+      </w:r>
+      <w:r>
+        <w:rPr>
+          <w:rFonts w:ascii="Aptos Narrow" w:eastAsia="Microsoft YaHei" w:hAnsi="Aptos Narrow"/>
+          <w:szCs w:val="20"/>
+        </w:rPr>
+        <w:fldChar w:fldCharType="separate"/>
+      </w:r>
+      <w:r>
+        <w:rPr>
+          <w:rFonts w:ascii="Aptos Narrow" w:eastAsia="Microsoft YaHei" w:hAnsi="Aptos Narrow"/>
           <w:noProof/>
           <w:szCs w:val="20"/>
         </w:rPr>
-        <w:t>13</w:t>
+        <w:t>14</w:t>
+      </w:r>
+      <w:r>
+        <w:rPr>
+          <w:rFonts w:ascii="Aptos Narrow" w:eastAsia="Microsoft YaHei" w:hAnsi="Aptos Narrow"/>
+          <w:szCs w:val="20"/>
+        </w:rPr>
+        <w:fldChar w:fldCharType="end"/>
       </w:r>
       <w:r>
         <w:rPr>
@@ -3877,7 +4713,6 @@
           <w:rFonts w:ascii="Aptos Narrow" w:eastAsia="Microsoft YaHei" w:hAnsi="Aptos Narrow"/>
           <w:szCs w:val="20"/>
         </w:rPr>
-        <w:lastRenderedPageBreak/>
         <w:fldChar w:fldCharType="begin"/>
       </w:r>
       <w:r>
@@ -3960,10 +4795,44 @@
       <w:r>
         <w:rPr>
           <w:rFonts w:ascii="Aptos Narrow" w:eastAsia="Microsoft YaHei" w:hAnsi="Aptos Narrow"/>
+          <w:szCs w:val="20"/>
+        </w:rPr>
+        <w:fldChar w:fldCharType="begin"/>
+      </w:r>
+      <w:r>
+        <w:rPr>
+          <w:rFonts w:ascii="Aptos Narrow" w:eastAsia="Microsoft YaHei" w:hAnsi="Aptos Narrow"/>
+          <w:szCs w:val="20"/>
+        </w:rPr>
+        <w:instrText xml:space="preserve"> PAGEREF _Ref148148874 \h </w:instrText>
+      </w:r>
+      <w:r>
+        <w:rPr>
+          <w:rFonts w:ascii="Aptos Narrow" w:eastAsia="Microsoft YaHei" w:hAnsi="Aptos Narrow"/>
+          <w:szCs w:val="20"/>
+        </w:rPr>
+      </w:r>
+      <w:r>
+        <w:rPr>
+          <w:rFonts w:ascii="Aptos Narrow" w:eastAsia="Microsoft YaHei" w:hAnsi="Aptos Narrow"/>
+          <w:szCs w:val="20"/>
+        </w:rPr>
+        <w:fldChar w:fldCharType="separate"/>
+      </w:r>
+      <w:r>
+        <w:rPr>
+          <w:rFonts w:ascii="Aptos Narrow" w:eastAsia="Microsoft YaHei" w:hAnsi="Aptos Narrow"/>
           <w:noProof/>
           <w:szCs w:val="20"/>
         </w:rPr>
         <w:t>14</w:t>
+      </w:r>
+      <w:r>
+        <w:rPr>
+          <w:rFonts w:ascii="Aptos Narrow" w:eastAsia="Microsoft YaHei" w:hAnsi="Aptos Narrow"/>
+          <w:szCs w:val="20"/>
+        </w:rPr>
+        <w:fldChar w:fldCharType="end"/>
       </w:r>
       <w:r>
         <w:rPr>
@@ -4089,10 +4958,44 @@
       <w:r>
         <w:rPr>
           <w:rFonts w:ascii="Aptos Narrow" w:eastAsia="Microsoft YaHei" w:hAnsi="Aptos Narrow"/>
+          <w:szCs w:val="20"/>
+        </w:rPr>
+        <w:fldChar w:fldCharType="begin"/>
+      </w:r>
+      <w:r>
+        <w:rPr>
+          <w:rFonts w:ascii="Aptos Narrow" w:eastAsia="Microsoft YaHei" w:hAnsi="Aptos Narrow"/>
+          <w:szCs w:val="20"/>
+        </w:rPr>
+        <w:instrText xml:space="preserve"> PAGEREF _Ref148148868 \h </w:instrText>
+      </w:r>
+      <w:r>
+        <w:rPr>
+          <w:rFonts w:ascii="Aptos Narrow" w:eastAsia="Microsoft YaHei" w:hAnsi="Aptos Narrow"/>
+          <w:szCs w:val="20"/>
+        </w:rPr>
+      </w:r>
+      <w:r>
+        <w:rPr>
+          <w:rFonts w:ascii="Aptos Narrow" w:eastAsia="Microsoft YaHei" w:hAnsi="Aptos Narrow"/>
+          <w:szCs w:val="20"/>
+        </w:rPr>
+        <w:fldChar w:fldCharType="separate"/>
+      </w:r>
+      <w:r>
+        <w:rPr>
+          <w:rFonts w:ascii="Aptos Narrow" w:eastAsia="Microsoft YaHei" w:hAnsi="Aptos Narrow"/>
           <w:noProof/>
           <w:szCs w:val="20"/>
         </w:rPr>
         <w:t>14</w:t>
+      </w:r>
+      <w:r>
+        <w:rPr>
+          <w:rFonts w:ascii="Aptos Narrow" w:eastAsia="Microsoft YaHei" w:hAnsi="Aptos Narrow"/>
+          <w:szCs w:val="20"/>
+        </w:rPr>
+        <w:fldChar w:fldCharType="end"/>
       </w:r>
       <w:r>
         <w:rPr>
@@ -4232,10 +5135,44 @@
       <w:r>
         <w:rPr>
           <w:rFonts w:ascii="Aptos Narrow" w:eastAsia="Microsoft YaHei" w:hAnsi="Aptos Narrow"/>
+          <w:szCs w:val="20"/>
+        </w:rPr>
+        <w:fldChar w:fldCharType="begin"/>
+      </w:r>
+      <w:r>
+        <w:rPr>
+          <w:rFonts w:ascii="Aptos Narrow" w:eastAsia="Microsoft YaHei" w:hAnsi="Aptos Narrow"/>
+          <w:szCs w:val="20"/>
+        </w:rPr>
+        <w:instrText xml:space="preserve"> PAGEREF _Ref148148862 \h </w:instrText>
+      </w:r>
+      <w:r>
+        <w:rPr>
+          <w:rFonts w:ascii="Aptos Narrow" w:eastAsia="Microsoft YaHei" w:hAnsi="Aptos Narrow"/>
+          <w:szCs w:val="20"/>
+        </w:rPr>
+      </w:r>
+      <w:r>
+        <w:rPr>
+          <w:rFonts w:ascii="Aptos Narrow" w:eastAsia="Microsoft YaHei" w:hAnsi="Aptos Narrow"/>
+          <w:szCs w:val="20"/>
+        </w:rPr>
+        <w:fldChar w:fldCharType="separate"/>
+      </w:r>
+      <w:r>
+        <w:rPr>
+          <w:rFonts w:ascii="Aptos Narrow" w:eastAsia="Microsoft YaHei" w:hAnsi="Aptos Narrow"/>
           <w:noProof/>
           <w:szCs w:val="20"/>
         </w:rPr>
         <w:t>14</w:t>
+      </w:r>
+      <w:r>
+        <w:rPr>
+          <w:rFonts w:ascii="Aptos Narrow" w:eastAsia="Microsoft YaHei" w:hAnsi="Aptos Narrow"/>
+          <w:szCs w:val="20"/>
+        </w:rPr>
+        <w:fldChar w:fldCharType="end"/>
       </w:r>
       <w:r>
         <w:rPr>
@@ -4368,10 +5305,44 @@
       <w:r>
         <w:rPr>
           <w:rFonts w:ascii="Aptos Narrow" w:eastAsia="Microsoft YaHei" w:hAnsi="Aptos Narrow"/>
+          <w:szCs w:val="20"/>
+        </w:rPr>
+        <w:fldChar w:fldCharType="begin"/>
+      </w:r>
+      <w:r>
+        <w:rPr>
+          <w:rFonts w:ascii="Aptos Narrow" w:eastAsia="Microsoft YaHei" w:hAnsi="Aptos Narrow"/>
+          <w:szCs w:val="20"/>
+        </w:rPr>
+        <w:instrText xml:space="preserve"> PAGEREF _Ref148148857 \h </w:instrText>
+      </w:r>
+      <w:r>
+        <w:rPr>
+          <w:rFonts w:ascii="Aptos Narrow" w:eastAsia="Microsoft YaHei" w:hAnsi="Aptos Narrow"/>
+          <w:szCs w:val="20"/>
+        </w:rPr>
+      </w:r>
+      <w:r>
+        <w:rPr>
+          <w:rFonts w:ascii="Aptos Narrow" w:eastAsia="Microsoft YaHei" w:hAnsi="Aptos Narrow"/>
+          <w:szCs w:val="20"/>
+        </w:rPr>
+        <w:fldChar w:fldCharType="separate"/>
+      </w:r>
+      <w:r>
+        <w:rPr>
+          <w:rFonts w:ascii="Aptos Narrow" w:eastAsia="Microsoft YaHei" w:hAnsi="Aptos Narrow"/>
           <w:noProof/>
           <w:szCs w:val="20"/>
         </w:rPr>
         <w:t>15</w:t>
+      </w:r>
+      <w:r>
+        <w:rPr>
+          <w:rFonts w:ascii="Aptos Narrow" w:eastAsia="Microsoft YaHei" w:hAnsi="Aptos Narrow"/>
+          <w:szCs w:val="20"/>
+        </w:rPr>
+        <w:fldChar w:fldCharType="end"/>
       </w:r>
       <w:r>
         <w:rPr>
@@ -4518,10 +5489,44 @@
       <w:r>
         <w:rPr>
           <w:rFonts w:ascii="Aptos Narrow" w:eastAsia="Microsoft YaHei" w:hAnsi="Aptos Narrow"/>
+          <w:szCs w:val="20"/>
+        </w:rPr>
+        <w:fldChar w:fldCharType="begin"/>
+      </w:r>
+      <w:r>
+        <w:rPr>
+          <w:rFonts w:ascii="Aptos Narrow" w:eastAsia="Microsoft YaHei" w:hAnsi="Aptos Narrow"/>
+          <w:szCs w:val="20"/>
+        </w:rPr>
+        <w:instrText xml:space="preserve"> PAGEREF _Ref148148852 \h </w:instrText>
+      </w:r>
+      <w:r>
+        <w:rPr>
+          <w:rFonts w:ascii="Aptos Narrow" w:eastAsia="Microsoft YaHei" w:hAnsi="Aptos Narrow"/>
+          <w:szCs w:val="20"/>
+        </w:rPr>
+      </w:r>
+      <w:r>
+        <w:rPr>
+          <w:rFonts w:ascii="Aptos Narrow" w:eastAsia="Microsoft YaHei" w:hAnsi="Aptos Narrow"/>
+          <w:szCs w:val="20"/>
+        </w:rPr>
+        <w:fldChar w:fldCharType="separate"/>
+      </w:r>
+      <w:r>
+        <w:rPr>
+          <w:rFonts w:ascii="Aptos Narrow" w:eastAsia="Microsoft YaHei" w:hAnsi="Aptos Narrow"/>
           <w:noProof/>
           <w:szCs w:val="20"/>
         </w:rPr>
-        <w:t>15</w:t>
+        <w:t>16</w:t>
+      </w:r>
+      <w:r>
+        <w:rPr>
+          <w:rFonts w:ascii="Aptos Narrow" w:eastAsia="Microsoft YaHei" w:hAnsi="Aptos Narrow"/>
+          <w:szCs w:val="20"/>
+        </w:rPr>
+        <w:fldChar w:fldCharType="end"/>
       </w:r>
       <w:r>
         <w:rPr>
@@ -4647,10 +5652,44 @@
       <w:r>
         <w:rPr>
           <w:rFonts w:ascii="Aptos Narrow" w:eastAsia="Microsoft YaHei" w:hAnsi="Aptos Narrow"/>
+          <w:szCs w:val="20"/>
+        </w:rPr>
+        <w:fldChar w:fldCharType="begin"/>
+      </w:r>
+      <w:r>
+        <w:rPr>
+          <w:rFonts w:ascii="Aptos Narrow" w:eastAsia="Microsoft YaHei" w:hAnsi="Aptos Narrow"/>
+          <w:szCs w:val="20"/>
+        </w:rPr>
+        <w:instrText xml:space="preserve"> PAGEREF _Ref148148847 \h </w:instrText>
+      </w:r>
+      <w:r>
+        <w:rPr>
+          <w:rFonts w:ascii="Aptos Narrow" w:eastAsia="Microsoft YaHei" w:hAnsi="Aptos Narrow"/>
+          <w:szCs w:val="20"/>
+        </w:rPr>
+      </w:r>
+      <w:r>
+        <w:rPr>
+          <w:rFonts w:ascii="Aptos Narrow" w:eastAsia="Microsoft YaHei" w:hAnsi="Aptos Narrow"/>
+          <w:szCs w:val="20"/>
+        </w:rPr>
+        <w:fldChar w:fldCharType="separate"/>
+      </w:r>
+      <w:r>
+        <w:rPr>
+          <w:rFonts w:ascii="Aptos Narrow" w:eastAsia="Microsoft YaHei" w:hAnsi="Aptos Narrow"/>
           <w:noProof/>
           <w:szCs w:val="20"/>
         </w:rPr>
-        <w:t>15</w:t>
+        <w:t>16</w:t>
+      </w:r>
+      <w:r>
+        <w:rPr>
+          <w:rFonts w:ascii="Aptos Narrow" w:eastAsia="Microsoft YaHei" w:hAnsi="Aptos Narrow"/>
+          <w:szCs w:val="20"/>
+        </w:rPr>
+        <w:fldChar w:fldCharType="end"/>
       </w:r>
       <w:r>
         <w:rPr>
@@ -4776,10 +5815,44 @@
       <w:r>
         <w:rPr>
           <w:rFonts w:ascii="Aptos Narrow" w:eastAsia="Microsoft YaHei" w:hAnsi="Aptos Narrow"/>
+          <w:szCs w:val="20"/>
+        </w:rPr>
+        <w:fldChar w:fldCharType="begin"/>
+      </w:r>
+      <w:r>
+        <w:rPr>
+          <w:rFonts w:ascii="Aptos Narrow" w:eastAsia="Microsoft YaHei" w:hAnsi="Aptos Narrow"/>
+          <w:szCs w:val="20"/>
+        </w:rPr>
+        <w:instrText xml:space="preserve"> PAGEREF _Ref148148842 \h </w:instrText>
+      </w:r>
+      <w:r>
+        <w:rPr>
+          <w:rFonts w:ascii="Aptos Narrow" w:eastAsia="Microsoft YaHei" w:hAnsi="Aptos Narrow"/>
+          <w:szCs w:val="20"/>
+        </w:rPr>
+      </w:r>
+      <w:r>
+        <w:rPr>
+          <w:rFonts w:ascii="Aptos Narrow" w:eastAsia="Microsoft YaHei" w:hAnsi="Aptos Narrow"/>
+          <w:szCs w:val="20"/>
+        </w:rPr>
+        <w:fldChar w:fldCharType="separate"/>
+      </w:r>
+      <w:r>
+        <w:rPr>
+          <w:rFonts w:ascii="Aptos Narrow" w:eastAsia="Microsoft YaHei" w:hAnsi="Aptos Narrow"/>
           <w:noProof/>
           <w:szCs w:val="20"/>
         </w:rPr>
-        <w:t>15</w:t>
+        <w:t>16</w:t>
+      </w:r>
+      <w:r>
+        <w:rPr>
+          <w:rFonts w:ascii="Aptos Narrow" w:eastAsia="Microsoft YaHei" w:hAnsi="Aptos Narrow"/>
+          <w:szCs w:val="20"/>
+        </w:rPr>
+        <w:fldChar w:fldCharType="end"/>
       </w:r>
       <w:r>
         <w:rPr>
@@ -4905,10 +5978,44 @@
       <w:r>
         <w:rPr>
           <w:rFonts w:ascii="Aptos Narrow" w:eastAsia="Microsoft YaHei" w:hAnsi="Aptos Narrow"/>
+          <w:szCs w:val="20"/>
+        </w:rPr>
+        <w:fldChar w:fldCharType="begin"/>
+      </w:r>
+      <w:r>
+        <w:rPr>
+          <w:rFonts w:ascii="Aptos Narrow" w:eastAsia="Microsoft YaHei" w:hAnsi="Aptos Narrow"/>
+          <w:szCs w:val="20"/>
+        </w:rPr>
+        <w:instrText xml:space="preserve"> PAGEREF _Ref148148811 \h </w:instrText>
+      </w:r>
+      <w:r>
+        <w:rPr>
+          <w:rFonts w:ascii="Aptos Narrow" w:eastAsia="Microsoft YaHei" w:hAnsi="Aptos Narrow"/>
+          <w:szCs w:val="20"/>
+        </w:rPr>
+      </w:r>
+      <w:r>
+        <w:rPr>
+          <w:rFonts w:ascii="Aptos Narrow" w:eastAsia="Microsoft YaHei" w:hAnsi="Aptos Narrow"/>
+          <w:szCs w:val="20"/>
+        </w:rPr>
+        <w:fldChar w:fldCharType="separate"/>
+      </w:r>
+      <w:r>
+        <w:rPr>
+          <w:rFonts w:ascii="Aptos Narrow" w:eastAsia="Microsoft YaHei" w:hAnsi="Aptos Narrow"/>
           <w:noProof/>
           <w:szCs w:val="20"/>
         </w:rPr>
-        <w:t>20</w:t>
+        <w:t>18</w:t>
+      </w:r>
+      <w:r>
+        <w:rPr>
+          <w:rFonts w:ascii="Aptos Narrow" w:eastAsia="Microsoft YaHei" w:hAnsi="Aptos Narrow"/>
+          <w:szCs w:val="20"/>
+        </w:rPr>
+        <w:fldChar w:fldCharType="end"/>
       </w:r>
       <w:r>
         <w:rPr>
@@ -5034,10 +6141,44 @@
       <w:r>
         <w:rPr>
           <w:rFonts w:ascii="Aptos Narrow" w:eastAsia="Microsoft YaHei" w:hAnsi="Aptos Narrow"/>
+          <w:szCs w:val="20"/>
+        </w:rPr>
+        <w:fldChar w:fldCharType="begin"/>
+      </w:r>
+      <w:r>
+        <w:rPr>
+          <w:rFonts w:ascii="Aptos Narrow" w:eastAsia="Microsoft YaHei" w:hAnsi="Aptos Narrow"/>
+          <w:szCs w:val="20"/>
+        </w:rPr>
+        <w:instrText xml:space="preserve"> PAGEREF _Ref148148804 \h </w:instrText>
+      </w:r>
+      <w:r>
+        <w:rPr>
+          <w:rFonts w:ascii="Aptos Narrow" w:eastAsia="Microsoft YaHei" w:hAnsi="Aptos Narrow"/>
+          <w:szCs w:val="20"/>
+        </w:rPr>
+      </w:r>
+      <w:r>
+        <w:rPr>
+          <w:rFonts w:ascii="Aptos Narrow" w:eastAsia="Microsoft YaHei" w:hAnsi="Aptos Narrow"/>
+          <w:szCs w:val="20"/>
+        </w:rPr>
+        <w:fldChar w:fldCharType="separate"/>
+      </w:r>
+      <w:r>
+        <w:rPr>
+          <w:rFonts w:ascii="Aptos Narrow" w:eastAsia="Microsoft YaHei" w:hAnsi="Aptos Narrow"/>
           <w:noProof/>
           <w:szCs w:val="20"/>
         </w:rPr>
-        <w:t>20</w:t>
+        <w:t>18</w:t>
+      </w:r>
+      <w:r>
+        <w:rPr>
+          <w:rFonts w:ascii="Aptos Narrow" w:eastAsia="Microsoft YaHei" w:hAnsi="Aptos Narrow"/>
+          <w:szCs w:val="20"/>
+        </w:rPr>
+        <w:fldChar w:fldCharType="end"/>
       </w:r>
       <w:r>
         <w:rPr>
@@ -5163,10 +6304,44 @@
       <w:r>
         <w:rPr>
           <w:rFonts w:ascii="Aptos Narrow" w:eastAsia="Microsoft YaHei" w:hAnsi="Aptos Narrow"/>
+          <w:szCs w:val="20"/>
+        </w:rPr>
+        <w:fldChar w:fldCharType="begin"/>
+      </w:r>
+      <w:r>
+        <w:rPr>
+          <w:rFonts w:ascii="Aptos Narrow" w:eastAsia="Microsoft YaHei" w:hAnsi="Aptos Narrow"/>
+          <w:szCs w:val="20"/>
+        </w:rPr>
+        <w:instrText xml:space="preserve"> PAGEREF _Ref148148795 \h </w:instrText>
+      </w:r>
+      <w:r>
+        <w:rPr>
+          <w:rFonts w:ascii="Aptos Narrow" w:eastAsia="Microsoft YaHei" w:hAnsi="Aptos Narrow"/>
+          <w:szCs w:val="20"/>
+        </w:rPr>
+      </w:r>
+      <w:r>
+        <w:rPr>
+          <w:rFonts w:ascii="Aptos Narrow" w:eastAsia="Microsoft YaHei" w:hAnsi="Aptos Narrow"/>
+          <w:szCs w:val="20"/>
+        </w:rPr>
+        <w:fldChar w:fldCharType="separate"/>
+      </w:r>
+      <w:r>
+        <w:rPr>
+          <w:rFonts w:ascii="Aptos Narrow" w:eastAsia="Microsoft YaHei" w:hAnsi="Aptos Narrow"/>
           <w:noProof/>
           <w:szCs w:val="20"/>
         </w:rPr>
-        <w:t>20</w:t>
+        <w:t>18</w:t>
+      </w:r>
+      <w:r>
+        <w:rPr>
+          <w:rFonts w:ascii="Aptos Narrow" w:eastAsia="Microsoft YaHei" w:hAnsi="Aptos Narrow"/>
+          <w:szCs w:val="20"/>
+        </w:rPr>
+        <w:fldChar w:fldCharType="end"/>
       </w:r>
       <w:r>
         <w:rPr>
@@ -5292,10 +6467,44 @@
       <w:r>
         <w:rPr>
           <w:rFonts w:ascii="Aptos Narrow" w:eastAsia="Microsoft YaHei" w:hAnsi="Aptos Narrow"/>
+          <w:szCs w:val="20"/>
+        </w:rPr>
+        <w:fldChar w:fldCharType="begin"/>
+      </w:r>
+      <w:r>
+        <w:rPr>
+          <w:rFonts w:ascii="Aptos Narrow" w:eastAsia="Microsoft YaHei" w:hAnsi="Aptos Narrow"/>
+          <w:szCs w:val="20"/>
+        </w:rPr>
+        <w:instrText xml:space="preserve"> PAGEREF _Ref148148789 \h </w:instrText>
+      </w:r>
+      <w:r>
+        <w:rPr>
+          <w:rFonts w:ascii="Aptos Narrow" w:eastAsia="Microsoft YaHei" w:hAnsi="Aptos Narrow"/>
+          <w:szCs w:val="20"/>
+        </w:rPr>
+      </w:r>
+      <w:r>
+        <w:rPr>
+          <w:rFonts w:ascii="Aptos Narrow" w:eastAsia="Microsoft YaHei" w:hAnsi="Aptos Narrow"/>
+          <w:szCs w:val="20"/>
+        </w:rPr>
+        <w:fldChar w:fldCharType="separate"/>
+      </w:r>
+      <w:r>
+        <w:rPr>
+          <w:rFonts w:ascii="Aptos Narrow" w:eastAsia="Microsoft YaHei" w:hAnsi="Aptos Narrow"/>
           <w:noProof/>
           <w:szCs w:val="20"/>
         </w:rPr>
-        <w:t>20</w:t>
+        <w:t>18</w:t>
+      </w:r>
+      <w:r>
+        <w:rPr>
+          <w:rFonts w:ascii="Aptos Narrow" w:eastAsia="Microsoft YaHei" w:hAnsi="Aptos Narrow"/>
+          <w:szCs w:val="20"/>
+        </w:rPr>
+        <w:fldChar w:fldCharType="end"/>
       </w:r>
       <w:r>
         <w:rPr>
@@ -5421,10 +6630,44 @@
       <w:r>
         <w:rPr>
           <w:rFonts w:ascii="Aptos Narrow" w:eastAsia="Microsoft YaHei" w:hAnsi="Aptos Narrow"/>
+          <w:szCs w:val="20"/>
+        </w:rPr>
+        <w:fldChar w:fldCharType="begin"/>
+      </w:r>
+      <w:r>
+        <w:rPr>
+          <w:rFonts w:ascii="Aptos Narrow" w:eastAsia="Microsoft YaHei" w:hAnsi="Aptos Narrow"/>
+          <w:szCs w:val="20"/>
+        </w:rPr>
+        <w:instrText xml:space="preserve"> PAGEREF _Ref148148783 \h </w:instrText>
+      </w:r>
+      <w:r>
+        <w:rPr>
+          <w:rFonts w:ascii="Aptos Narrow" w:eastAsia="Microsoft YaHei" w:hAnsi="Aptos Narrow"/>
+          <w:szCs w:val="20"/>
+        </w:rPr>
+      </w:r>
+      <w:r>
+        <w:rPr>
+          <w:rFonts w:ascii="Aptos Narrow" w:eastAsia="Microsoft YaHei" w:hAnsi="Aptos Narrow"/>
+          <w:szCs w:val="20"/>
+        </w:rPr>
+        <w:fldChar w:fldCharType="separate"/>
+      </w:r>
+      <w:r>
+        <w:rPr>
+          <w:rFonts w:ascii="Aptos Narrow" w:eastAsia="Microsoft YaHei" w:hAnsi="Aptos Narrow"/>
           <w:noProof/>
           <w:szCs w:val="20"/>
         </w:rPr>
-        <w:t>20</w:t>
+        <w:t>18</w:t>
+      </w:r>
+      <w:r>
+        <w:rPr>
+          <w:rFonts w:ascii="Aptos Narrow" w:eastAsia="Microsoft YaHei" w:hAnsi="Aptos Narrow"/>
+          <w:szCs w:val="20"/>
+        </w:rPr>
+        <w:fldChar w:fldCharType="end"/>
       </w:r>
       <w:r>
         <w:rPr>
@@ -5553,10 +6796,44 @@
       <w:r>
         <w:rPr>
           <w:rFonts w:ascii="Aptos Narrow" w:eastAsia="Microsoft YaHei" w:hAnsi="Aptos Narrow"/>
+          <w:szCs w:val="20"/>
+        </w:rPr>
+        <w:fldChar w:fldCharType="begin"/>
+      </w:r>
+      <w:r>
+        <w:rPr>
+          <w:rFonts w:ascii="Aptos Narrow" w:eastAsia="Microsoft YaHei" w:hAnsi="Aptos Narrow"/>
+          <w:szCs w:val="20"/>
+        </w:rPr>
+        <w:instrText xml:space="preserve"> PAGEREF _Ref148148777 \h </w:instrText>
+      </w:r>
+      <w:r>
+        <w:rPr>
+          <w:rFonts w:ascii="Aptos Narrow" w:eastAsia="Microsoft YaHei" w:hAnsi="Aptos Narrow"/>
+          <w:szCs w:val="20"/>
+        </w:rPr>
+      </w:r>
+      <w:r>
+        <w:rPr>
+          <w:rFonts w:ascii="Aptos Narrow" w:eastAsia="Microsoft YaHei" w:hAnsi="Aptos Narrow"/>
+          <w:szCs w:val="20"/>
+        </w:rPr>
+        <w:fldChar w:fldCharType="separate"/>
+      </w:r>
+      <w:r>
+        <w:rPr>
+          <w:rFonts w:ascii="Aptos Narrow" w:eastAsia="Microsoft YaHei" w:hAnsi="Aptos Narrow"/>
           <w:noProof/>
           <w:szCs w:val="20"/>
         </w:rPr>
-        <w:t>21</w:t>
+        <w:t>18</w:t>
+      </w:r>
+      <w:r>
+        <w:rPr>
+          <w:rFonts w:ascii="Aptos Narrow" w:eastAsia="Microsoft YaHei" w:hAnsi="Aptos Narrow"/>
+          <w:szCs w:val="20"/>
+        </w:rPr>
+        <w:fldChar w:fldCharType="end"/>
       </w:r>
       <w:r>
         <w:rPr>
@@ -5685,10 +6962,44 @@
       <w:r>
         <w:rPr>
           <w:rFonts w:ascii="Aptos Narrow" w:eastAsia="Microsoft YaHei" w:hAnsi="Aptos Narrow"/>
+          <w:szCs w:val="20"/>
+        </w:rPr>
+        <w:fldChar w:fldCharType="begin"/>
+      </w:r>
+      <w:r>
+        <w:rPr>
+          <w:rFonts w:ascii="Aptos Narrow" w:eastAsia="Microsoft YaHei" w:hAnsi="Aptos Narrow"/>
+          <w:szCs w:val="20"/>
+        </w:rPr>
+        <w:instrText xml:space="preserve"> PAGEREF _Ref148148765 \h </w:instrText>
+      </w:r>
+      <w:r>
+        <w:rPr>
+          <w:rFonts w:ascii="Aptos Narrow" w:eastAsia="Microsoft YaHei" w:hAnsi="Aptos Narrow"/>
+          <w:szCs w:val="20"/>
+        </w:rPr>
+      </w:r>
+      <w:r>
+        <w:rPr>
+          <w:rFonts w:ascii="Aptos Narrow" w:eastAsia="Microsoft YaHei" w:hAnsi="Aptos Narrow"/>
+          <w:szCs w:val="20"/>
+        </w:rPr>
+        <w:fldChar w:fldCharType="separate"/>
+      </w:r>
+      <w:r>
+        <w:rPr>
+          <w:rFonts w:ascii="Aptos Narrow" w:eastAsia="Microsoft YaHei" w:hAnsi="Aptos Narrow"/>
           <w:noProof/>
           <w:szCs w:val="20"/>
         </w:rPr>
-        <w:t>21</w:t>
+        <w:t>19</w:t>
+      </w:r>
+      <w:r>
+        <w:rPr>
+          <w:rFonts w:ascii="Aptos Narrow" w:eastAsia="Microsoft YaHei" w:hAnsi="Aptos Narrow"/>
+          <w:szCs w:val="20"/>
+        </w:rPr>
+        <w:fldChar w:fldCharType="end"/>
       </w:r>
       <w:r>
         <w:rPr>
@@ -5814,10 +7125,44 @@
       <w:r>
         <w:rPr>
           <w:rFonts w:ascii="Aptos Narrow" w:eastAsia="Microsoft YaHei" w:hAnsi="Aptos Narrow"/>
+          <w:szCs w:val="20"/>
+        </w:rPr>
+        <w:fldChar w:fldCharType="begin"/>
+      </w:r>
+      <w:r>
+        <w:rPr>
+          <w:rFonts w:ascii="Aptos Narrow" w:eastAsia="Microsoft YaHei" w:hAnsi="Aptos Narrow"/>
+          <w:szCs w:val="20"/>
+        </w:rPr>
+        <w:instrText xml:space="preserve"> PAGEREF _Ref148148759 \h </w:instrText>
+      </w:r>
+      <w:r>
+        <w:rPr>
+          <w:rFonts w:ascii="Aptos Narrow" w:eastAsia="Microsoft YaHei" w:hAnsi="Aptos Narrow"/>
+          <w:szCs w:val="20"/>
+        </w:rPr>
+      </w:r>
+      <w:r>
+        <w:rPr>
+          <w:rFonts w:ascii="Aptos Narrow" w:eastAsia="Microsoft YaHei" w:hAnsi="Aptos Narrow"/>
+          <w:szCs w:val="20"/>
+        </w:rPr>
+        <w:fldChar w:fldCharType="separate"/>
+      </w:r>
+      <w:r>
+        <w:rPr>
+          <w:rFonts w:ascii="Aptos Narrow" w:eastAsia="Microsoft YaHei" w:hAnsi="Aptos Narrow"/>
           <w:noProof/>
           <w:szCs w:val="20"/>
         </w:rPr>
-        <w:t>21</w:t>
+        <w:t>19</w:t>
+      </w:r>
+      <w:r>
+        <w:rPr>
+          <w:rFonts w:ascii="Aptos Narrow" w:eastAsia="Microsoft YaHei" w:hAnsi="Aptos Narrow"/>
+          <w:szCs w:val="20"/>
+        </w:rPr>
+        <w:fldChar w:fldCharType="end"/>
       </w:r>
       <w:r>
         <w:rPr>
@@ -5950,10 +7295,44 @@
       <w:r>
         <w:rPr>
           <w:rFonts w:ascii="Aptos Narrow" w:eastAsia="Microsoft YaHei" w:hAnsi="Aptos Narrow"/>
+          <w:szCs w:val="20"/>
+        </w:rPr>
+        <w:fldChar w:fldCharType="begin"/>
+      </w:r>
+      <w:r>
+        <w:rPr>
+          <w:rFonts w:ascii="Aptos Narrow" w:eastAsia="Microsoft YaHei" w:hAnsi="Aptos Narrow"/>
+          <w:szCs w:val="20"/>
+        </w:rPr>
+        <w:instrText xml:space="preserve"> PAGEREF _Ref148148754 \h </w:instrText>
+      </w:r>
+      <w:r>
+        <w:rPr>
+          <w:rFonts w:ascii="Aptos Narrow" w:eastAsia="Microsoft YaHei" w:hAnsi="Aptos Narrow"/>
+          <w:szCs w:val="20"/>
+        </w:rPr>
+      </w:r>
+      <w:r>
+        <w:rPr>
+          <w:rFonts w:ascii="Aptos Narrow" w:eastAsia="Microsoft YaHei" w:hAnsi="Aptos Narrow"/>
+          <w:szCs w:val="20"/>
+        </w:rPr>
+        <w:fldChar w:fldCharType="separate"/>
+      </w:r>
+      <w:r>
+        <w:rPr>
+          <w:rFonts w:ascii="Aptos Narrow" w:eastAsia="Microsoft YaHei" w:hAnsi="Aptos Narrow"/>
           <w:noProof/>
           <w:szCs w:val="20"/>
         </w:rPr>
-        <w:t>21</w:t>
+        <w:t>19</w:t>
+      </w:r>
+      <w:r>
+        <w:rPr>
+          <w:rFonts w:ascii="Aptos Narrow" w:eastAsia="Microsoft YaHei" w:hAnsi="Aptos Narrow"/>
+          <w:szCs w:val="20"/>
+        </w:rPr>
+        <w:fldChar w:fldCharType="end"/>
       </w:r>
       <w:r>
         <w:rPr>
@@ -6079,10 +7458,44 @@
       <w:r>
         <w:rPr>
           <w:rFonts w:ascii="Aptos Narrow" w:eastAsia="Microsoft YaHei" w:hAnsi="Aptos Narrow"/>
+          <w:szCs w:val="20"/>
+        </w:rPr>
+        <w:fldChar w:fldCharType="begin"/>
+      </w:r>
+      <w:r>
+        <w:rPr>
+          <w:rFonts w:ascii="Aptos Narrow" w:eastAsia="Microsoft YaHei" w:hAnsi="Aptos Narrow"/>
+          <w:szCs w:val="20"/>
+        </w:rPr>
+        <w:instrText xml:space="preserve"> PAGEREF _Ref148148750 \h </w:instrText>
+      </w:r>
+      <w:r>
+        <w:rPr>
+          <w:rFonts w:ascii="Aptos Narrow" w:eastAsia="Microsoft YaHei" w:hAnsi="Aptos Narrow"/>
+          <w:szCs w:val="20"/>
+        </w:rPr>
+      </w:r>
+      <w:r>
+        <w:rPr>
+          <w:rFonts w:ascii="Aptos Narrow" w:eastAsia="Microsoft YaHei" w:hAnsi="Aptos Narrow"/>
+          <w:szCs w:val="20"/>
+        </w:rPr>
+        <w:fldChar w:fldCharType="separate"/>
+      </w:r>
+      <w:r>
+        <w:rPr>
+          <w:rFonts w:ascii="Aptos Narrow" w:eastAsia="Microsoft YaHei" w:hAnsi="Aptos Narrow"/>
           <w:noProof/>
           <w:szCs w:val="20"/>
         </w:rPr>
-        <w:t>21</w:t>
+        <w:t>19</w:t>
+      </w:r>
+      <w:r>
+        <w:rPr>
+          <w:rFonts w:ascii="Aptos Narrow" w:eastAsia="Microsoft YaHei" w:hAnsi="Aptos Narrow"/>
+          <w:szCs w:val="20"/>
+        </w:rPr>
+        <w:fldChar w:fldCharType="end"/>
       </w:r>
       <w:r>
         <w:rPr>
@@ -6208,10 +7621,44 @@
       <w:r>
         <w:rPr>
           <w:rFonts w:ascii="Aptos Narrow" w:eastAsia="Microsoft YaHei" w:hAnsi="Aptos Narrow"/>
+          <w:szCs w:val="20"/>
+        </w:rPr>
+        <w:fldChar w:fldCharType="begin"/>
+      </w:r>
+      <w:r>
+        <w:rPr>
+          <w:rFonts w:ascii="Aptos Narrow" w:eastAsia="Microsoft YaHei" w:hAnsi="Aptos Narrow"/>
+          <w:szCs w:val="20"/>
+        </w:rPr>
+        <w:instrText xml:space="preserve"> PAGEREF _Ref148148745 \h </w:instrText>
+      </w:r>
+      <w:r>
+        <w:rPr>
+          <w:rFonts w:ascii="Aptos Narrow" w:eastAsia="Microsoft YaHei" w:hAnsi="Aptos Narrow"/>
+          <w:szCs w:val="20"/>
+        </w:rPr>
+      </w:r>
+      <w:r>
+        <w:rPr>
+          <w:rFonts w:ascii="Aptos Narrow" w:eastAsia="Microsoft YaHei" w:hAnsi="Aptos Narrow"/>
+          <w:szCs w:val="20"/>
+        </w:rPr>
+        <w:fldChar w:fldCharType="separate"/>
+      </w:r>
+      <w:r>
+        <w:rPr>
+          <w:rFonts w:ascii="Aptos Narrow" w:eastAsia="Microsoft YaHei" w:hAnsi="Aptos Narrow"/>
           <w:noProof/>
           <w:szCs w:val="20"/>
         </w:rPr>
-        <w:t>21</w:t>
+        <w:t>19</w:t>
+      </w:r>
+      <w:r>
+        <w:rPr>
+          <w:rFonts w:ascii="Aptos Narrow" w:eastAsia="Microsoft YaHei" w:hAnsi="Aptos Narrow"/>
+          <w:szCs w:val="20"/>
+        </w:rPr>
+        <w:fldChar w:fldCharType="end"/>
       </w:r>
       <w:r>
         <w:rPr>
@@ -6351,10 +7798,44 @@
       <w:r>
         <w:rPr>
           <w:rFonts w:ascii="Aptos Narrow" w:eastAsia="Microsoft YaHei" w:hAnsi="Aptos Narrow"/>
+          <w:szCs w:val="20"/>
+        </w:rPr>
+        <w:fldChar w:fldCharType="begin"/>
+      </w:r>
+      <w:r>
+        <w:rPr>
+          <w:rFonts w:ascii="Aptos Narrow" w:eastAsia="Microsoft YaHei" w:hAnsi="Aptos Narrow"/>
+          <w:szCs w:val="20"/>
+        </w:rPr>
+        <w:instrText xml:space="preserve"> PAGEREF _Ref148148737 \h </w:instrText>
+      </w:r>
+      <w:r>
+        <w:rPr>
+          <w:rFonts w:ascii="Aptos Narrow" w:eastAsia="Microsoft YaHei" w:hAnsi="Aptos Narrow"/>
+          <w:szCs w:val="20"/>
+        </w:rPr>
+      </w:r>
+      <w:r>
+        <w:rPr>
+          <w:rFonts w:ascii="Aptos Narrow" w:eastAsia="Microsoft YaHei" w:hAnsi="Aptos Narrow"/>
+          <w:szCs w:val="20"/>
+        </w:rPr>
+        <w:fldChar w:fldCharType="separate"/>
+      </w:r>
+      <w:r>
+        <w:rPr>
+          <w:rFonts w:ascii="Aptos Narrow" w:eastAsia="Microsoft YaHei" w:hAnsi="Aptos Narrow"/>
           <w:noProof/>
           <w:szCs w:val="20"/>
         </w:rPr>
-        <w:t>22</w:t>
+        <w:t>19</w:t>
+      </w:r>
+      <w:r>
+        <w:rPr>
+          <w:rFonts w:ascii="Aptos Narrow" w:eastAsia="Microsoft YaHei" w:hAnsi="Aptos Narrow"/>
+          <w:szCs w:val="20"/>
+        </w:rPr>
+        <w:fldChar w:fldCharType="end"/>
       </w:r>
       <w:r>
         <w:rPr>
@@ -6501,10 +7982,44 @@
       <w:r>
         <w:rPr>
           <w:rFonts w:ascii="Aptos Narrow" w:eastAsia="Microsoft YaHei" w:hAnsi="Aptos Narrow"/>
+          <w:szCs w:val="20"/>
+        </w:rPr>
+        <w:fldChar w:fldCharType="begin"/>
+      </w:r>
+      <w:r>
+        <w:rPr>
+          <w:rFonts w:ascii="Aptos Narrow" w:eastAsia="Microsoft YaHei" w:hAnsi="Aptos Narrow"/>
+          <w:szCs w:val="20"/>
+        </w:rPr>
+        <w:instrText xml:space="preserve"> PAGEREF _Ref148148727 \h </w:instrText>
+      </w:r>
+      <w:r>
+        <w:rPr>
+          <w:rFonts w:ascii="Aptos Narrow" w:eastAsia="Microsoft YaHei" w:hAnsi="Aptos Narrow"/>
+          <w:szCs w:val="20"/>
+        </w:rPr>
+      </w:r>
+      <w:r>
+        <w:rPr>
+          <w:rFonts w:ascii="Aptos Narrow" w:eastAsia="Microsoft YaHei" w:hAnsi="Aptos Narrow"/>
+          <w:szCs w:val="20"/>
+        </w:rPr>
+        <w:fldChar w:fldCharType="separate"/>
+      </w:r>
+      <w:r>
+        <w:rPr>
+          <w:rFonts w:ascii="Aptos Narrow" w:eastAsia="Microsoft YaHei" w:hAnsi="Aptos Narrow"/>
           <w:noProof/>
           <w:szCs w:val="20"/>
         </w:rPr>
-        <w:t>22</w:t>
+        <w:t>20</w:t>
+      </w:r>
+      <w:r>
+        <w:rPr>
+          <w:rFonts w:ascii="Aptos Narrow" w:eastAsia="Microsoft YaHei" w:hAnsi="Aptos Narrow"/>
+          <w:szCs w:val="20"/>
+        </w:rPr>
+        <w:fldChar w:fldCharType="end"/>
       </w:r>
       <w:r>
         <w:rPr>
@@ -6637,10 +8152,44 @@
       <w:r>
         <w:rPr>
           <w:rFonts w:ascii="Aptos Narrow" w:eastAsia="Microsoft YaHei" w:hAnsi="Aptos Narrow"/>
+          <w:szCs w:val="20"/>
+        </w:rPr>
+        <w:fldChar w:fldCharType="begin"/>
+      </w:r>
+      <w:r>
+        <w:rPr>
+          <w:rFonts w:ascii="Aptos Narrow" w:eastAsia="Microsoft YaHei" w:hAnsi="Aptos Narrow"/>
+          <w:szCs w:val="20"/>
+        </w:rPr>
+        <w:instrText xml:space="preserve"> PAGEREF _Ref148148717 \h </w:instrText>
+      </w:r>
+      <w:r>
+        <w:rPr>
+          <w:rFonts w:ascii="Aptos Narrow" w:eastAsia="Microsoft YaHei" w:hAnsi="Aptos Narrow"/>
+          <w:szCs w:val="20"/>
+        </w:rPr>
+      </w:r>
+      <w:r>
+        <w:rPr>
+          <w:rFonts w:ascii="Aptos Narrow" w:eastAsia="Microsoft YaHei" w:hAnsi="Aptos Narrow"/>
+          <w:szCs w:val="20"/>
+        </w:rPr>
+        <w:fldChar w:fldCharType="separate"/>
+      </w:r>
+      <w:r>
+        <w:rPr>
+          <w:rFonts w:ascii="Aptos Narrow" w:eastAsia="Microsoft YaHei" w:hAnsi="Aptos Narrow"/>
           <w:noProof/>
           <w:szCs w:val="20"/>
         </w:rPr>
-        <w:t>22</w:t>
+        <w:t>20</w:t>
+      </w:r>
+      <w:r>
+        <w:rPr>
+          <w:rFonts w:ascii="Aptos Narrow" w:eastAsia="Microsoft YaHei" w:hAnsi="Aptos Narrow"/>
+          <w:szCs w:val="20"/>
+        </w:rPr>
+        <w:fldChar w:fldCharType="end"/>
       </w:r>
       <w:r>
         <w:rPr>
@@ -6799,10 +8348,44 @@
       <w:r>
         <w:rPr>
           <w:rFonts w:ascii="Aptos Narrow" w:eastAsia="Microsoft YaHei" w:hAnsi="Aptos Narrow"/>
+          <w:szCs w:val="20"/>
+        </w:rPr>
+        <w:fldChar w:fldCharType="begin"/>
+      </w:r>
+      <w:r>
+        <w:rPr>
+          <w:rFonts w:ascii="Aptos Narrow" w:eastAsia="Microsoft YaHei" w:hAnsi="Aptos Narrow"/>
+          <w:szCs w:val="20"/>
+        </w:rPr>
+        <w:instrText xml:space="preserve"> PAGEREF _Ref148148710 \h </w:instrText>
+      </w:r>
+      <w:r>
+        <w:rPr>
+          <w:rFonts w:ascii="Aptos Narrow" w:eastAsia="Microsoft YaHei" w:hAnsi="Aptos Narrow"/>
+          <w:szCs w:val="20"/>
+        </w:rPr>
+      </w:r>
+      <w:r>
+        <w:rPr>
+          <w:rFonts w:ascii="Aptos Narrow" w:eastAsia="Microsoft YaHei" w:hAnsi="Aptos Narrow"/>
+          <w:szCs w:val="20"/>
+        </w:rPr>
+        <w:fldChar w:fldCharType="separate"/>
+      </w:r>
+      <w:r>
+        <w:rPr>
+          <w:rFonts w:ascii="Aptos Narrow" w:eastAsia="Microsoft YaHei" w:hAnsi="Aptos Narrow"/>
           <w:noProof/>
           <w:szCs w:val="20"/>
         </w:rPr>
-        <w:t>22</w:t>
+        <w:t>20</w:t>
+      </w:r>
+      <w:r>
+        <w:rPr>
+          <w:rFonts w:ascii="Aptos Narrow" w:eastAsia="Microsoft YaHei" w:hAnsi="Aptos Narrow"/>
+          <w:szCs w:val="20"/>
+        </w:rPr>
+        <w:fldChar w:fldCharType="end"/>
       </w:r>
       <w:r>
         <w:rPr>
@@ -6936,10 +8519,44 @@
       <w:r>
         <w:rPr>
           <w:rFonts w:ascii="Aptos Narrow" w:eastAsia="Microsoft YaHei" w:hAnsi="Aptos Narrow"/>
+          <w:szCs w:val="20"/>
+        </w:rPr>
+        <w:fldChar w:fldCharType="begin"/>
+      </w:r>
+      <w:r>
+        <w:rPr>
+          <w:rFonts w:ascii="Aptos Narrow" w:eastAsia="Microsoft YaHei" w:hAnsi="Aptos Narrow"/>
+          <w:szCs w:val="20"/>
+        </w:rPr>
+        <w:instrText xml:space="preserve"> PAGEREF _Ref148149329 \h </w:instrText>
+      </w:r>
+      <w:r>
+        <w:rPr>
+          <w:rFonts w:ascii="Aptos Narrow" w:eastAsia="Microsoft YaHei" w:hAnsi="Aptos Narrow"/>
+          <w:szCs w:val="20"/>
+        </w:rPr>
+      </w:r>
+      <w:r>
+        <w:rPr>
+          <w:rFonts w:ascii="Aptos Narrow" w:eastAsia="Microsoft YaHei" w:hAnsi="Aptos Narrow"/>
+          <w:szCs w:val="20"/>
+        </w:rPr>
+        <w:fldChar w:fldCharType="separate"/>
+      </w:r>
+      <w:r>
+        <w:rPr>
+          <w:rFonts w:ascii="Aptos Narrow" w:eastAsia="Microsoft YaHei" w:hAnsi="Aptos Narrow"/>
           <w:noProof/>
           <w:szCs w:val="20"/>
         </w:rPr>
-        <w:t>23</w:t>
+        <w:t>21</w:t>
+      </w:r>
+      <w:r>
+        <w:rPr>
+          <w:rFonts w:ascii="Aptos Narrow" w:eastAsia="Microsoft YaHei" w:hAnsi="Aptos Narrow"/>
+          <w:szCs w:val="20"/>
+        </w:rPr>
+        <w:fldChar w:fldCharType="end"/>
       </w:r>
       <w:r>
         <w:rPr>
@@ -7081,10 +8698,44 @@
       <w:r>
         <w:rPr>
           <w:rFonts w:ascii="Aptos Narrow" w:eastAsia="Microsoft YaHei" w:hAnsi="Aptos Narrow"/>
+          <w:szCs w:val="20"/>
+        </w:rPr>
+        <w:fldChar w:fldCharType="begin"/>
+      </w:r>
+      <w:r>
+        <w:rPr>
+          <w:rFonts w:ascii="Aptos Narrow" w:eastAsia="Microsoft YaHei" w:hAnsi="Aptos Narrow"/>
+          <w:szCs w:val="20"/>
+        </w:rPr>
+        <w:instrText xml:space="preserve"> PAGEREF _Ref148148702 \h </w:instrText>
+      </w:r>
+      <w:r>
+        <w:rPr>
+          <w:rFonts w:ascii="Aptos Narrow" w:eastAsia="Microsoft YaHei" w:hAnsi="Aptos Narrow"/>
+          <w:szCs w:val="20"/>
+        </w:rPr>
+      </w:r>
+      <w:r>
+        <w:rPr>
+          <w:rFonts w:ascii="Aptos Narrow" w:eastAsia="Microsoft YaHei" w:hAnsi="Aptos Narrow"/>
+          <w:szCs w:val="20"/>
+        </w:rPr>
+        <w:fldChar w:fldCharType="separate"/>
+      </w:r>
+      <w:r>
+        <w:rPr>
+          <w:rFonts w:ascii="Aptos Narrow" w:eastAsia="Microsoft YaHei" w:hAnsi="Aptos Narrow"/>
           <w:noProof/>
           <w:szCs w:val="20"/>
         </w:rPr>
-        <w:t>24</w:t>
+        <w:t>21</w:t>
+      </w:r>
+      <w:r>
+        <w:rPr>
+          <w:rFonts w:ascii="Aptos Narrow" w:eastAsia="Microsoft YaHei" w:hAnsi="Aptos Narrow"/>
+          <w:szCs w:val="20"/>
+        </w:rPr>
+        <w:fldChar w:fldCharType="end"/>
       </w:r>
       <w:r>
         <w:rPr>
@@ -7128,6 +8779,7 @@
           <w:rFonts w:ascii="Aptos Narrow" w:eastAsia="Microsoft YaHei" w:hAnsi="Aptos Narrow"/>
           <w:szCs w:val="20"/>
         </w:rPr>
+        <w:lastRenderedPageBreak/>
         <w:fldChar w:fldCharType="begin"/>
       </w:r>
       <w:r>
@@ -7224,10 +8876,44 @@
       <w:r>
         <w:rPr>
           <w:rFonts w:ascii="Aptos Narrow" w:eastAsia="Microsoft YaHei" w:hAnsi="Aptos Narrow"/>
+          <w:szCs w:val="20"/>
+        </w:rPr>
+        <w:fldChar w:fldCharType="begin"/>
+      </w:r>
+      <w:r>
+        <w:rPr>
+          <w:rFonts w:ascii="Aptos Narrow" w:eastAsia="Microsoft YaHei" w:hAnsi="Aptos Narrow"/>
+          <w:szCs w:val="20"/>
+        </w:rPr>
+        <w:instrText xml:space="preserve"> PAGEREF _Ref148148697 \h </w:instrText>
+      </w:r>
+      <w:r>
+        <w:rPr>
+          <w:rFonts w:ascii="Aptos Narrow" w:eastAsia="Microsoft YaHei" w:hAnsi="Aptos Narrow"/>
+          <w:szCs w:val="20"/>
+        </w:rPr>
+      </w:r>
+      <w:r>
+        <w:rPr>
+          <w:rFonts w:ascii="Aptos Narrow" w:eastAsia="Microsoft YaHei" w:hAnsi="Aptos Narrow"/>
+          <w:szCs w:val="20"/>
+        </w:rPr>
+        <w:fldChar w:fldCharType="separate"/>
+      </w:r>
+      <w:r>
+        <w:rPr>
+          <w:rFonts w:ascii="Aptos Narrow" w:eastAsia="Microsoft YaHei" w:hAnsi="Aptos Narrow"/>
           <w:noProof/>
           <w:szCs w:val="20"/>
         </w:rPr>
-        <w:t>24</w:t>
+        <w:t>21</w:t>
+      </w:r>
+      <w:r>
+        <w:rPr>
+          <w:rFonts w:ascii="Aptos Narrow" w:eastAsia="Microsoft YaHei" w:hAnsi="Aptos Narrow"/>
+          <w:szCs w:val="20"/>
+        </w:rPr>
+        <w:fldChar w:fldCharType="end"/>
       </w:r>
       <w:r>
         <w:rPr>
@@ -7360,10 +9046,44 @@
       <w:r>
         <w:rPr>
           <w:rFonts w:ascii="Aptos Narrow" w:eastAsia="Microsoft YaHei" w:hAnsi="Aptos Narrow"/>
+          <w:szCs w:val="20"/>
+        </w:rPr>
+        <w:fldChar w:fldCharType="begin"/>
+      </w:r>
+      <w:r>
+        <w:rPr>
+          <w:rFonts w:ascii="Aptos Narrow" w:eastAsia="Microsoft YaHei" w:hAnsi="Aptos Narrow"/>
+          <w:szCs w:val="20"/>
+        </w:rPr>
+        <w:instrText xml:space="preserve"> PAGEREF _Ref148148691 \h </w:instrText>
+      </w:r>
+      <w:r>
+        <w:rPr>
+          <w:rFonts w:ascii="Aptos Narrow" w:eastAsia="Microsoft YaHei" w:hAnsi="Aptos Narrow"/>
+          <w:szCs w:val="20"/>
+        </w:rPr>
+      </w:r>
+      <w:r>
+        <w:rPr>
+          <w:rFonts w:ascii="Aptos Narrow" w:eastAsia="Microsoft YaHei" w:hAnsi="Aptos Narrow"/>
+          <w:szCs w:val="20"/>
+        </w:rPr>
+        <w:fldChar w:fldCharType="separate"/>
+      </w:r>
+      <w:r>
+        <w:rPr>
+          <w:rFonts w:ascii="Aptos Narrow" w:eastAsia="Microsoft YaHei" w:hAnsi="Aptos Narrow"/>
           <w:noProof/>
           <w:szCs w:val="20"/>
         </w:rPr>
-        <w:t>24</w:t>
+        <w:t>22</w:t>
+      </w:r>
+      <w:r>
+        <w:rPr>
+          <w:rFonts w:ascii="Aptos Narrow" w:eastAsia="Microsoft YaHei" w:hAnsi="Aptos Narrow"/>
+          <w:szCs w:val="20"/>
+        </w:rPr>
+        <w:fldChar w:fldCharType="end"/>
       </w:r>
       <w:r>
         <w:rPr>
@@ -7407,7 +9127,6 @@
           <w:rFonts w:ascii="Aptos Narrow" w:eastAsia="Microsoft YaHei" w:hAnsi="Aptos Narrow"/>
           <w:szCs w:val="20"/>
         </w:rPr>
-        <w:lastRenderedPageBreak/>
         <w:fldChar w:fldCharType="begin"/>
       </w:r>
       <w:r>
@@ -7493,10 +9212,44 @@
       <w:r>
         <w:rPr>
           <w:rFonts w:ascii="Aptos Narrow" w:eastAsia="Microsoft YaHei" w:hAnsi="Aptos Narrow"/>
+          <w:szCs w:val="20"/>
+        </w:rPr>
+        <w:fldChar w:fldCharType="begin"/>
+      </w:r>
+      <w:r>
+        <w:rPr>
+          <w:rFonts w:ascii="Aptos Narrow" w:eastAsia="Microsoft YaHei" w:hAnsi="Aptos Narrow"/>
+          <w:szCs w:val="20"/>
+        </w:rPr>
+        <w:instrText xml:space="preserve"> PAGEREF _Ref148148685 \h </w:instrText>
+      </w:r>
+      <w:r>
+        <w:rPr>
+          <w:rFonts w:ascii="Aptos Narrow" w:eastAsia="Microsoft YaHei" w:hAnsi="Aptos Narrow"/>
+          <w:szCs w:val="20"/>
+        </w:rPr>
+      </w:r>
+      <w:r>
+        <w:rPr>
+          <w:rFonts w:ascii="Aptos Narrow" w:eastAsia="Microsoft YaHei" w:hAnsi="Aptos Narrow"/>
+          <w:szCs w:val="20"/>
+        </w:rPr>
+        <w:fldChar w:fldCharType="separate"/>
+      </w:r>
+      <w:r>
+        <w:rPr>
+          <w:rFonts w:ascii="Aptos Narrow" w:eastAsia="Microsoft YaHei" w:hAnsi="Aptos Narrow"/>
           <w:noProof/>
           <w:szCs w:val="20"/>
         </w:rPr>
-        <w:t>24</w:t>
+        <w:t>22</w:t>
+      </w:r>
+      <w:r>
+        <w:rPr>
+          <w:rFonts w:ascii="Aptos Narrow" w:eastAsia="Microsoft YaHei" w:hAnsi="Aptos Narrow"/>
+          <w:szCs w:val="20"/>
+        </w:rPr>
+        <w:fldChar w:fldCharType="end"/>
       </w:r>
       <w:r>
         <w:rPr>
@@ -7625,10 +9378,44 @@
       <w:r>
         <w:rPr>
           <w:rFonts w:ascii="Aptos Narrow" w:eastAsia="Microsoft YaHei" w:hAnsi="Aptos Narrow"/>
+          <w:szCs w:val="20"/>
+        </w:rPr>
+        <w:fldChar w:fldCharType="begin"/>
+      </w:r>
+      <w:r>
+        <w:rPr>
+          <w:rFonts w:ascii="Aptos Narrow" w:eastAsia="Microsoft YaHei" w:hAnsi="Aptos Narrow"/>
+          <w:szCs w:val="20"/>
+        </w:rPr>
+        <w:instrText xml:space="preserve"> PAGEREF _Ref148148679 \h </w:instrText>
+      </w:r>
+      <w:r>
+        <w:rPr>
+          <w:rFonts w:ascii="Aptos Narrow" w:eastAsia="Microsoft YaHei" w:hAnsi="Aptos Narrow"/>
+          <w:szCs w:val="20"/>
+        </w:rPr>
+      </w:r>
+      <w:r>
+        <w:rPr>
+          <w:rFonts w:ascii="Aptos Narrow" w:eastAsia="Microsoft YaHei" w:hAnsi="Aptos Narrow"/>
+          <w:szCs w:val="20"/>
+        </w:rPr>
+        <w:fldChar w:fldCharType="separate"/>
+      </w:r>
+      <w:r>
+        <w:rPr>
+          <w:rFonts w:ascii="Aptos Narrow" w:eastAsia="Microsoft YaHei" w:hAnsi="Aptos Narrow"/>
           <w:noProof/>
           <w:szCs w:val="20"/>
         </w:rPr>
-        <w:t>24</w:t>
+        <w:t>22</w:t>
+      </w:r>
+      <w:r>
+        <w:rPr>
+          <w:rFonts w:ascii="Aptos Narrow" w:eastAsia="Microsoft YaHei" w:hAnsi="Aptos Narrow"/>
+          <w:szCs w:val="20"/>
+        </w:rPr>
+        <w:fldChar w:fldCharType="end"/>
       </w:r>
       <w:r>
         <w:rPr>
@@ -7757,10 +9544,44 @@
       <w:r>
         <w:rPr>
           <w:rFonts w:ascii="Aptos Narrow" w:eastAsia="Microsoft YaHei" w:hAnsi="Aptos Narrow"/>
+          <w:szCs w:val="20"/>
+        </w:rPr>
+        <w:fldChar w:fldCharType="begin"/>
+      </w:r>
+      <w:r>
+        <w:rPr>
+          <w:rFonts w:ascii="Aptos Narrow" w:eastAsia="Microsoft YaHei" w:hAnsi="Aptos Narrow"/>
+          <w:szCs w:val="20"/>
+        </w:rPr>
+        <w:instrText xml:space="preserve"> PAGEREF _Ref148148648 \h </w:instrText>
+      </w:r>
+      <w:r>
+        <w:rPr>
+          <w:rFonts w:ascii="Aptos Narrow" w:eastAsia="Microsoft YaHei" w:hAnsi="Aptos Narrow"/>
+          <w:szCs w:val="20"/>
+        </w:rPr>
+      </w:r>
+      <w:r>
+        <w:rPr>
+          <w:rFonts w:ascii="Aptos Narrow" w:eastAsia="Microsoft YaHei" w:hAnsi="Aptos Narrow"/>
+          <w:szCs w:val="20"/>
+        </w:rPr>
+        <w:fldChar w:fldCharType="separate"/>
+      </w:r>
+      <w:r>
+        <w:rPr>
+          <w:rFonts w:ascii="Aptos Narrow" w:eastAsia="Microsoft YaHei" w:hAnsi="Aptos Narrow"/>
           <w:noProof/>
           <w:szCs w:val="20"/>
         </w:rPr>
-        <w:t>26</w:t>
+        <w:t>23</w:t>
+      </w:r>
+      <w:r>
+        <w:rPr>
+          <w:rFonts w:ascii="Aptos Narrow" w:eastAsia="Microsoft YaHei" w:hAnsi="Aptos Narrow"/>
+          <w:szCs w:val="20"/>
+        </w:rPr>
+        <w:fldChar w:fldCharType="end"/>
       </w:r>
       <w:r>
         <w:rPr>
@@ -7900,10 +9721,44 @@
       <w:r>
         <w:rPr>
           <w:rFonts w:ascii="Aptos Narrow" w:eastAsia="Microsoft YaHei" w:hAnsi="Aptos Narrow"/>
+          <w:szCs w:val="20"/>
+        </w:rPr>
+        <w:fldChar w:fldCharType="begin"/>
+      </w:r>
+      <w:r>
+        <w:rPr>
+          <w:rFonts w:ascii="Aptos Narrow" w:eastAsia="Microsoft YaHei" w:hAnsi="Aptos Narrow"/>
+          <w:szCs w:val="20"/>
+        </w:rPr>
+        <w:instrText xml:space="preserve"> PAGEREF _Ref148148642 \h </w:instrText>
+      </w:r>
+      <w:r>
+        <w:rPr>
+          <w:rFonts w:ascii="Aptos Narrow" w:eastAsia="Microsoft YaHei" w:hAnsi="Aptos Narrow"/>
+          <w:szCs w:val="20"/>
+        </w:rPr>
+      </w:r>
+      <w:r>
+        <w:rPr>
+          <w:rFonts w:ascii="Aptos Narrow" w:eastAsia="Microsoft YaHei" w:hAnsi="Aptos Narrow"/>
+          <w:szCs w:val="20"/>
+        </w:rPr>
+        <w:fldChar w:fldCharType="separate"/>
+      </w:r>
+      <w:r>
+        <w:rPr>
+          <w:rFonts w:ascii="Aptos Narrow" w:eastAsia="Microsoft YaHei" w:hAnsi="Aptos Narrow"/>
           <w:noProof/>
           <w:szCs w:val="20"/>
         </w:rPr>
-        <w:t>26</w:t>
+        <w:t>24</w:t>
+      </w:r>
+      <w:r>
+        <w:rPr>
+          <w:rFonts w:ascii="Aptos Narrow" w:eastAsia="Microsoft YaHei" w:hAnsi="Aptos Narrow"/>
+          <w:szCs w:val="20"/>
+        </w:rPr>
+        <w:fldChar w:fldCharType="end"/>
       </w:r>
       <w:r>
         <w:rPr>
@@ -8036,10 +9891,44 @@
       <w:r>
         <w:rPr>
           <w:rFonts w:ascii="Aptos Narrow" w:eastAsia="Microsoft YaHei" w:hAnsi="Aptos Narrow"/>
+          <w:szCs w:val="20"/>
+        </w:rPr>
+        <w:fldChar w:fldCharType="begin"/>
+      </w:r>
+      <w:r>
+        <w:rPr>
+          <w:rFonts w:ascii="Aptos Narrow" w:eastAsia="Microsoft YaHei" w:hAnsi="Aptos Narrow"/>
+          <w:szCs w:val="20"/>
+        </w:rPr>
+        <w:instrText xml:space="preserve"> PAGEREF _Ref148148637 \h </w:instrText>
+      </w:r>
+      <w:r>
+        <w:rPr>
+          <w:rFonts w:ascii="Aptos Narrow" w:eastAsia="Microsoft YaHei" w:hAnsi="Aptos Narrow"/>
+          <w:szCs w:val="20"/>
+        </w:rPr>
+      </w:r>
+      <w:r>
+        <w:rPr>
+          <w:rFonts w:ascii="Aptos Narrow" w:eastAsia="Microsoft YaHei" w:hAnsi="Aptos Narrow"/>
+          <w:szCs w:val="20"/>
+        </w:rPr>
+        <w:fldChar w:fldCharType="separate"/>
+      </w:r>
+      <w:r>
+        <w:rPr>
+          <w:rFonts w:ascii="Aptos Narrow" w:eastAsia="Microsoft YaHei" w:hAnsi="Aptos Narrow"/>
           <w:noProof/>
           <w:szCs w:val="20"/>
         </w:rPr>
-        <w:t>26</w:t>
+        <w:t>24</w:t>
+      </w:r>
+      <w:r>
+        <w:rPr>
+          <w:rFonts w:ascii="Aptos Narrow" w:eastAsia="Microsoft YaHei" w:hAnsi="Aptos Narrow"/>
+          <w:szCs w:val="20"/>
+        </w:rPr>
+        <w:fldChar w:fldCharType="end"/>
       </w:r>
       <w:r>
         <w:rPr>
@@ -8178,10 +10067,44 @@
       <w:r>
         <w:rPr>
           <w:rFonts w:ascii="Aptos Narrow" w:eastAsia="Microsoft YaHei" w:hAnsi="Aptos Narrow"/>
+          <w:szCs w:val="20"/>
+        </w:rPr>
+        <w:fldChar w:fldCharType="begin"/>
+      </w:r>
+      <w:r>
+        <w:rPr>
+          <w:rFonts w:ascii="Aptos Narrow" w:eastAsia="Microsoft YaHei" w:hAnsi="Aptos Narrow"/>
+          <w:szCs w:val="20"/>
+        </w:rPr>
+        <w:instrText xml:space="preserve"> PAGEREF _Ref148148632 \h </w:instrText>
+      </w:r>
+      <w:r>
+        <w:rPr>
+          <w:rFonts w:ascii="Aptos Narrow" w:eastAsia="Microsoft YaHei" w:hAnsi="Aptos Narrow"/>
+          <w:szCs w:val="20"/>
+        </w:rPr>
+      </w:r>
+      <w:r>
+        <w:rPr>
+          <w:rFonts w:ascii="Aptos Narrow" w:eastAsia="Microsoft YaHei" w:hAnsi="Aptos Narrow"/>
+          <w:szCs w:val="20"/>
+        </w:rPr>
+        <w:fldChar w:fldCharType="separate"/>
+      </w:r>
+      <w:r>
+        <w:rPr>
+          <w:rFonts w:ascii="Aptos Narrow" w:eastAsia="Microsoft YaHei" w:hAnsi="Aptos Narrow"/>
           <w:noProof/>
           <w:szCs w:val="20"/>
         </w:rPr>
-        <w:t>26</w:t>
+        <w:t>24</w:t>
+      </w:r>
+      <w:r>
+        <w:rPr>
+          <w:rFonts w:ascii="Aptos Narrow" w:eastAsia="Microsoft YaHei" w:hAnsi="Aptos Narrow"/>
+          <w:szCs w:val="20"/>
+        </w:rPr>
+        <w:fldChar w:fldCharType="end"/>
       </w:r>
       <w:r>
         <w:rPr>
@@ -8330,10 +10253,44 @@
       <w:r>
         <w:rPr>
           <w:rFonts w:ascii="Aptos Narrow" w:eastAsia="Microsoft YaHei" w:hAnsi="Aptos Narrow"/>
+          <w:szCs w:val="20"/>
+        </w:rPr>
+        <w:fldChar w:fldCharType="begin"/>
+      </w:r>
+      <w:r>
+        <w:rPr>
+          <w:rFonts w:ascii="Aptos Narrow" w:eastAsia="Microsoft YaHei" w:hAnsi="Aptos Narrow"/>
+          <w:szCs w:val="20"/>
+        </w:rPr>
+        <w:instrText xml:space="preserve"> PAGEREF _Ref148148626 \h </w:instrText>
+      </w:r>
+      <w:r>
+        <w:rPr>
+          <w:rFonts w:ascii="Aptos Narrow" w:eastAsia="Microsoft YaHei" w:hAnsi="Aptos Narrow"/>
+          <w:szCs w:val="20"/>
+        </w:rPr>
+      </w:r>
+      <w:r>
+        <w:rPr>
+          <w:rFonts w:ascii="Aptos Narrow" w:eastAsia="Microsoft YaHei" w:hAnsi="Aptos Narrow"/>
+          <w:szCs w:val="20"/>
+        </w:rPr>
+        <w:fldChar w:fldCharType="separate"/>
+      </w:r>
+      <w:r>
+        <w:rPr>
+          <w:rFonts w:ascii="Aptos Narrow" w:eastAsia="Microsoft YaHei" w:hAnsi="Aptos Narrow"/>
           <w:noProof/>
           <w:szCs w:val="20"/>
         </w:rPr>
-        <w:t>26</w:t>
+        <w:t>24</w:t>
+      </w:r>
+      <w:r>
+        <w:rPr>
+          <w:rFonts w:ascii="Aptos Narrow" w:eastAsia="Microsoft YaHei" w:hAnsi="Aptos Narrow"/>
+          <w:szCs w:val="20"/>
+        </w:rPr>
+        <w:fldChar w:fldCharType="end"/>
       </w:r>
       <w:r>
         <w:rPr>
@@ -8459,10 +10416,44 @@
       <w:r>
         <w:rPr>
           <w:rFonts w:ascii="Aptos Narrow" w:eastAsia="Microsoft YaHei" w:hAnsi="Aptos Narrow"/>
+          <w:szCs w:val="20"/>
+        </w:rPr>
+        <w:fldChar w:fldCharType="begin"/>
+      </w:r>
+      <w:r>
+        <w:rPr>
+          <w:rFonts w:ascii="Aptos Narrow" w:eastAsia="Microsoft YaHei" w:hAnsi="Aptos Narrow"/>
+          <w:szCs w:val="20"/>
+        </w:rPr>
+        <w:instrText xml:space="preserve"> PAGEREF _Ref148148585 \h </w:instrText>
+      </w:r>
+      <w:r>
+        <w:rPr>
+          <w:rFonts w:ascii="Aptos Narrow" w:eastAsia="Microsoft YaHei" w:hAnsi="Aptos Narrow"/>
+          <w:szCs w:val="20"/>
+        </w:rPr>
+      </w:r>
+      <w:r>
+        <w:rPr>
+          <w:rFonts w:ascii="Aptos Narrow" w:eastAsia="Microsoft YaHei" w:hAnsi="Aptos Narrow"/>
+          <w:szCs w:val="20"/>
+        </w:rPr>
+        <w:fldChar w:fldCharType="separate"/>
+      </w:r>
+      <w:r>
+        <w:rPr>
+          <w:rFonts w:ascii="Aptos Narrow" w:eastAsia="Microsoft YaHei" w:hAnsi="Aptos Narrow"/>
           <w:noProof/>
           <w:szCs w:val="20"/>
         </w:rPr>
-        <w:t>26</w:t>
+        <w:t>24</w:t>
+      </w:r>
+      <w:r>
+        <w:rPr>
+          <w:rFonts w:ascii="Aptos Narrow" w:eastAsia="Microsoft YaHei" w:hAnsi="Aptos Narrow"/>
+          <w:szCs w:val="20"/>
+        </w:rPr>
+        <w:fldChar w:fldCharType="end"/>
       </w:r>
       <w:r>
         <w:rPr>
@@ -8588,10 +10579,44 @@
       <w:r>
         <w:rPr>
           <w:rFonts w:ascii="Aptos Narrow" w:eastAsia="Microsoft YaHei" w:hAnsi="Aptos Narrow"/>
+          <w:szCs w:val="20"/>
+        </w:rPr>
+        <w:fldChar w:fldCharType="begin"/>
+      </w:r>
+      <w:r>
+        <w:rPr>
+          <w:rFonts w:ascii="Aptos Narrow" w:eastAsia="Microsoft YaHei" w:hAnsi="Aptos Narrow"/>
+          <w:szCs w:val="20"/>
+        </w:rPr>
+        <w:instrText xml:space="preserve"> PAGEREF _Ref148148580 \h </w:instrText>
+      </w:r>
+      <w:r>
+        <w:rPr>
+          <w:rFonts w:ascii="Aptos Narrow" w:eastAsia="Microsoft YaHei" w:hAnsi="Aptos Narrow"/>
+          <w:szCs w:val="20"/>
+        </w:rPr>
+      </w:r>
+      <w:r>
+        <w:rPr>
+          <w:rFonts w:ascii="Aptos Narrow" w:eastAsia="Microsoft YaHei" w:hAnsi="Aptos Narrow"/>
+          <w:szCs w:val="20"/>
+        </w:rPr>
+        <w:fldChar w:fldCharType="separate"/>
+      </w:r>
+      <w:r>
+        <w:rPr>
+          <w:rFonts w:ascii="Aptos Narrow" w:eastAsia="Microsoft YaHei" w:hAnsi="Aptos Narrow"/>
           <w:noProof/>
           <w:szCs w:val="20"/>
         </w:rPr>
-        <w:t>26</w:t>
+        <w:t>24</w:t>
+      </w:r>
+      <w:r>
+        <w:rPr>
+          <w:rFonts w:ascii="Aptos Narrow" w:eastAsia="Microsoft YaHei" w:hAnsi="Aptos Narrow"/>
+          <w:szCs w:val="20"/>
+        </w:rPr>
+        <w:fldChar w:fldCharType="end"/>
       </w:r>
       <w:r>
         <w:rPr>
@@ -8717,10 +10742,44 @@
       <w:r>
         <w:rPr>
           <w:rFonts w:ascii="Aptos Narrow" w:eastAsia="Microsoft YaHei" w:hAnsi="Aptos Narrow"/>
+          <w:szCs w:val="20"/>
+        </w:rPr>
+        <w:fldChar w:fldCharType="begin"/>
+      </w:r>
+      <w:r>
+        <w:rPr>
+          <w:rFonts w:ascii="Aptos Narrow" w:eastAsia="Microsoft YaHei" w:hAnsi="Aptos Narrow"/>
+          <w:szCs w:val="20"/>
+        </w:rPr>
+        <w:instrText xml:space="preserve"> PAGEREF _Ref148148574 \h </w:instrText>
+      </w:r>
+      <w:r>
+        <w:rPr>
+          <w:rFonts w:ascii="Aptos Narrow" w:eastAsia="Microsoft YaHei" w:hAnsi="Aptos Narrow"/>
+          <w:szCs w:val="20"/>
+        </w:rPr>
+      </w:r>
+      <w:r>
+        <w:rPr>
+          <w:rFonts w:ascii="Aptos Narrow" w:eastAsia="Microsoft YaHei" w:hAnsi="Aptos Narrow"/>
+          <w:szCs w:val="20"/>
+        </w:rPr>
+        <w:fldChar w:fldCharType="separate"/>
+      </w:r>
+      <w:r>
+        <w:rPr>
+          <w:rFonts w:ascii="Aptos Narrow" w:eastAsia="Microsoft YaHei" w:hAnsi="Aptos Narrow"/>
           <w:noProof/>
           <w:szCs w:val="20"/>
         </w:rPr>
-        <w:t>26</w:t>
+        <w:t>24</w:t>
+      </w:r>
+      <w:r>
+        <w:rPr>
+          <w:rFonts w:ascii="Aptos Narrow" w:eastAsia="Microsoft YaHei" w:hAnsi="Aptos Narrow"/>
+          <w:szCs w:val="20"/>
+        </w:rPr>
+        <w:fldChar w:fldCharType="end"/>
       </w:r>
       <w:r>
         <w:rPr>
@@ -8846,10 +10905,44 @@
       <w:r>
         <w:rPr>
           <w:rFonts w:ascii="Aptos Narrow" w:eastAsia="Microsoft YaHei" w:hAnsi="Aptos Narrow"/>
+          <w:szCs w:val="20"/>
+        </w:rPr>
+        <w:fldChar w:fldCharType="begin"/>
+      </w:r>
+      <w:r>
+        <w:rPr>
+          <w:rFonts w:ascii="Aptos Narrow" w:eastAsia="Microsoft YaHei" w:hAnsi="Aptos Narrow"/>
+          <w:szCs w:val="20"/>
+        </w:rPr>
+        <w:instrText xml:space="preserve"> PAGEREF _Ref148148567 \h </w:instrText>
+      </w:r>
+      <w:r>
+        <w:rPr>
+          <w:rFonts w:ascii="Aptos Narrow" w:eastAsia="Microsoft YaHei" w:hAnsi="Aptos Narrow"/>
+          <w:szCs w:val="20"/>
+        </w:rPr>
+      </w:r>
+      <w:r>
+        <w:rPr>
+          <w:rFonts w:ascii="Aptos Narrow" w:eastAsia="Microsoft YaHei" w:hAnsi="Aptos Narrow"/>
+          <w:szCs w:val="20"/>
+        </w:rPr>
+        <w:fldChar w:fldCharType="separate"/>
+      </w:r>
+      <w:r>
+        <w:rPr>
+          <w:rFonts w:ascii="Aptos Narrow" w:eastAsia="Microsoft YaHei" w:hAnsi="Aptos Narrow"/>
           <w:noProof/>
           <w:szCs w:val="20"/>
         </w:rPr>
-        <w:t>27</w:t>
+        <w:t>24</w:t>
+      </w:r>
+      <w:r>
+        <w:rPr>
+          <w:rFonts w:ascii="Aptos Narrow" w:eastAsia="Microsoft YaHei" w:hAnsi="Aptos Narrow"/>
+          <w:szCs w:val="20"/>
+        </w:rPr>
+        <w:fldChar w:fldCharType="end"/>
       </w:r>
       <w:r>
         <w:rPr>
@@ -8975,10 +11068,44 @@
       <w:r>
         <w:rPr>
           <w:rFonts w:ascii="Aptos Narrow" w:eastAsia="Microsoft YaHei" w:hAnsi="Aptos Narrow"/>
+          <w:szCs w:val="20"/>
+        </w:rPr>
+        <w:fldChar w:fldCharType="begin"/>
+      </w:r>
+      <w:r>
+        <w:rPr>
+          <w:rFonts w:ascii="Aptos Narrow" w:eastAsia="Microsoft YaHei" w:hAnsi="Aptos Narrow"/>
+          <w:szCs w:val="20"/>
+        </w:rPr>
+        <w:instrText xml:space="preserve"> PAGEREF _Ref148148552 \h </w:instrText>
+      </w:r>
+      <w:r>
+        <w:rPr>
+          <w:rFonts w:ascii="Aptos Narrow" w:eastAsia="Microsoft YaHei" w:hAnsi="Aptos Narrow"/>
+          <w:szCs w:val="20"/>
+        </w:rPr>
+      </w:r>
+      <w:r>
+        <w:rPr>
+          <w:rFonts w:ascii="Aptos Narrow" w:eastAsia="Microsoft YaHei" w:hAnsi="Aptos Narrow"/>
+          <w:szCs w:val="20"/>
+        </w:rPr>
+        <w:fldChar w:fldCharType="separate"/>
+      </w:r>
+      <w:r>
+        <w:rPr>
+          <w:rFonts w:ascii="Aptos Narrow" w:eastAsia="Microsoft YaHei" w:hAnsi="Aptos Narrow"/>
           <w:noProof/>
           <w:szCs w:val="20"/>
         </w:rPr>
-        <w:t>30</w:t>
+        <w:t>28</w:t>
+      </w:r>
+      <w:r>
+        <w:rPr>
+          <w:rFonts w:ascii="Aptos Narrow" w:eastAsia="Microsoft YaHei" w:hAnsi="Aptos Narrow"/>
+          <w:szCs w:val="20"/>
+        </w:rPr>
+        <w:fldChar w:fldCharType="end"/>
       </w:r>
       <w:r>
         <w:rPr>
@@ -9111,10 +11238,44 @@
       <w:r>
         <w:rPr>
           <w:rFonts w:ascii="Aptos Narrow" w:eastAsia="Microsoft YaHei" w:hAnsi="Aptos Narrow"/>
+          <w:szCs w:val="20"/>
+        </w:rPr>
+        <w:fldChar w:fldCharType="begin"/>
+      </w:r>
+      <w:r>
+        <w:rPr>
+          <w:rFonts w:ascii="Aptos Narrow" w:eastAsia="Microsoft YaHei" w:hAnsi="Aptos Narrow"/>
+          <w:szCs w:val="20"/>
+        </w:rPr>
+        <w:instrText xml:space="preserve"> PAGEREF _Ref148148540 \h </w:instrText>
+      </w:r>
+      <w:r>
+        <w:rPr>
+          <w:rFonts w:ascii="Aptos Narrow" w:eastAsia="Microsoft YaHei" w:hAnsi="Aptos Narrow"/>
+          <w:szCs w:val="20"/>
+        </w:rPr>
+      </w:r>
+      <w:r>
+        <w:rPr>
+          <w:rFonts w:ascii="Aptos Narrow" w:eastAsia="Microsoft YaHei" w:hAnsi="Aptos Narrow"/>
+          <w:szCs w:val="20"/>
+        </w:rPr>
+        <w:fldChar w:fldCharType="separate"/>
+      </w:r>
+      <w:r>
+        <w:rPr>
+          <w:rFonts w:ascii="Aptos Narrow" w:eastAsia="Microsoft YaHei" w:hAnsi="Aptos Narrow"/>
           <w:noProof/>
           <w:szCs w:val="20"/>
         </w:rPr>
-        <w:t>32</w:t>
+        <w:t>30</w:t>
+      </w:r>
+      <w:r>
+        <w:rPr>
+          <w:rFonts w:ascii="Aptos Narrow" w:eastAsia="Microsoft YaHei" w:hAnsi="Aptos Narrow"/>
+          <w:szCs w:val="20"/>
+        </w:rPr>
+        <w:fldChar w:fldCharType="end"/>
       </w:r>
       <w:r>
         <w:rPr>
@@ -9173,7 +11334,9 @@
           <w:u w:val="none"/>
         </w:rPr>
       </w:pPr>
-      <w:bookmarkStart w:id="2" w:name="_Ref161253441"/>
+      <w:bookmarkStart w:id="2" w:name="_部署映像"/>
+      <w:bookmarkStart w:id="3" w:name="_Ref161253441"/>
+      <w:bookmarkEnd w:id="2"/>
       <w:r>
         <w:rPr>
           <w:rFonts w:ascii="Aptos Narrow" w:hAnsi="Aptos Narrow"/>
@@ -9184,7 +11347,7 @@
         <w:t>部署映像</w:t>
       </w:r>
       <w:bookmarkEnd w:id="1"/>
-      <w:bookmarkEnd w:id="2"/>
+      <w:bookmarkEnd w:id="3"/>
     </w:p>
     <w:p>
       <w:pPr>
@@ -9200,7 +11363,7 @@
           <w:szCs w:val="20"/>
         </w:rPr>
       </w:pPr>
-      <w:bookmarkStart w:id="3" w:name="_Ref148149099"/>
+      <w:bookmarkStart w:id="4" w:name="_Ref148149099"/>
       <w:r>
         <w:rPr>
           <w:rFonts w:ascii="Aptos Narrow" w:hAnsi="Aptos Narrow"/>
@@ -9208,7 +11371,7 @@
         </w:rPr>
         <w:t>先决条件</w:t>
       </w:r>
-      <w:bookmarkEnd w:id="3"/>
+      <w:bookmarkEnd w:id="4"/>
     </w:p>
     <w:p>
       <w:pPr>
@@ -9216,16 +11379,16 @@
         <w:widowControl w:val="0"/>
         <w:numPr>
           <w:ilvl w:val="0"/>
-          <w:numId w:val="43"/>
+          <w:numId w:val="65"/>
         </w:numPr>
-        <w:ind w:left="1701" w:hanging="567"/>
+        <w:ind w:left="1710" w:hanging="540"/>
         <w:rPr>
           <w:rFonts w:ascii="Aptos Narrow" w:hAnsi="Aptos Narrow" w:cstheme="minorHAnsi"/>
           <w:szCs w:val="20"/>
         </w:rPr>
       </w:pPr>
-      <w:bookmarkStart w:id="4" w:name="_Ref148149094"/>
-      <w:bookmarkStart w:id="5" w:name="_Ref148149090"/>
+      <w:bookmarkStart w:id="5" w:name="_Ref148149094"/>
+      <w:bookmarkStart w:id="6" w:name="_Ref148149090"/>
       <w:r>
         <w:rPr>
           <w:rFonts w:ascii="Aptos Narrow" w:hAnsi="Aptos Narrow"/>
@@ -9242,7 +11405,7 @@
         </w:rPr>
         <w:t>工具</w:t>
       </w:r>
-      <w:bookmarkEnd w:id="4"/>
+      <w:bookmarkEnd w:id="5"/>
     </w:p>
     <w:p>
       <w:pPr>
@@ -9329,16 +11492,16 @@
         <w:widowControl w:val="0"/>
         <w:numPr>
           <w:ilvl w:val="0"/>
-          <w:numId w:val="43"/>
+          <w:numId w:val="65"/>
         </w:numPr>
         <w:spacing w:before="720"/>
-        <w:ind w:left="1710" w:hanging="570"/>
+        <w:ind w:left="1710" w:hanging="540"/>
         <w:rPr>
           <w:rFonts w:ascii="Aptos Narrow" w:hAnsi="Aptos Narrow"/>
           <w:szCs w:val="20"/>
         </w:rPr>
       </w:pPr>
-      <w:bookmarkStart w:id="6" w:name="_Ref161253453"/>
+      <w:bookmarkStart w:id="7" w:name="_Ref161253453"/>
       <w:r>
         <w:rPr>
           <w:rFonts w:ascii="Aptos Narrow" w:hAnsi="Aptos Narrow"/>
@@ -9346,8 +11509,8 @@
         </w:rPr>
         <w:t>要求</w:t>
       </w:r>
-      <w:bookmarkEnd w:id="5"/>
       <w:bookmarkEnd w:id="6"/>
+      <w:bookmarkEnd w:id="7"/>
     </w:p>
     <w:p>
       <w:pPr>
@@ -9362,7 +11525,7 @@
           <w:rFonts w:ascii="Aptos Narrow" w:eastAsia="Microsoft YaHei" w:hAnsi="Aptos Narrow"/>
         </w:rPr>
       </w:pPr>
-      <w:bookmarkStart w:id="7" w:name="_Ref148149087"/>
+      <w:bookmarkStart w:id="8" w:name="_Ref148149087"/>
       <w:r>
         <w:rPr>
           <w:rFonts w:ascii="Aptos Narrow" w:eastAsia="Microsoft YaHei" w:hAnsi="Aptos Narrow"/>
@@ -9378,7 +11541,7 @@
         </w:rPr>
         <w:t>包</w:t>
       </w:r>
-      <w:bookmarkEnd w:id="7"/>
+      <w:bookmarkEnd w:id="8"/>
     </w:p>
     <w:p>
       <w:pPr>
@@ -9606,7 +11769,7 @@
           <w:szCs w:val="20"/>
         </w:rPr>
       </w:pPr>
-      <w:bookmarkStart w:id="8" w:name="_Ref148149082"/>
+      <w:bookmarkStart w:id="9" w:name="_Ref148149082"/>
       <w:r>
         <w:rPr>
           <w:rFonts w:ascii="Aptos Narrow" w:eastAsia="Microsoft YaHei" w:hAnsi="Aptos Narrow" w:cstheme="minorHAnsi"/>
@@ -9614,7 +11777,7 @@
         </w:rPr>
         <w:t>语言包</w:t>
       </w:r>
-      <w:bookmarkEnd w:id="8"/>
+      <w:bookmarkEnd w:id="9"/>
     </w:p>
     <w:p>
       <w:pPr>
@@ -9632,7 +11795,7 @@
           <w:szCs w:val="20"/>
         </w:rPr>
       </w:pPr>
-      <w:bookmarkStart w:id="9" w:name="_Ref148149078"/>
+      <w:bookmarkStart w:id="10" w:name="_Ref148149078"/>
       <w:r>
         <w:rPr>
           <w:rFonts w:ascii="Aptos Narrow" w:eastAsia="Microsoft YaHei" w:hAnsi="Aptos Narrow"/>
@@ -9641,7 +11804,7 @@
         </w:rPr>
         <w:t>学习</w:t>
       </w:r>
-      <w:bookmarkEnd w:id="9"/>
+      <w:bookmarkEnd w:id="10"/>
     </w:p>
     <w:p>
       <w:pPr>
@@ -9788,7 +11951,7 @@
           <w:szCs w:val="20"/>
         </w:rPr>
       </w:pPr>
-      <w:bookmarkStart w:id="10" w:name="_Ref148149074"/>
+      <w:bookmarkStart w:id="11" w:name="_Ref148149074"/>
       <w:r>
         <w:rPr>
           <w:rFonts w:ascii="Aptos Narrow" w:eastAsia="Microsoft YaHei" w:hAnsi="Aptos Narrow" w:cstheme="minorHAnsi"/>
@@ -9813,7 +11976,7 @@
         </w:rPr>
         <w:t>：下载</w:t>
       </w:r>
-      <w:bookmarkEnd w:id="10"/>
+      <w:bookmarkEnd w:id="11"/>
     </w:p>
     <w:p>
       <w:pPr>
@@ -9840,27 +12003,653 @@
     <w:p>
       <w:pPr>
         <w:pStyle w:val="Heading4"/>
-        <w:widowControl w:val="0"/>
         <w:numPr>
           <w:ilvl w:val="0"/>
-          <w:numId w:val="43"/>
+          <w:numId w:val="65"/>
         </w:numPr>
         <w:spacing w:before="720"/>
-        <w:ind w:left="1701" w:hanging="570"/>
+        <w:ind w:left="1710" w:hanging="540"/>
         <w:rPr>
           <w:rFonts w:ascii="Aptos Narrow" w:hAnsi="Aptos Narrow"/>
-          <w:szCs w:val="20"/>
-        </w:rPr>
-      </w:pPr>
-      <w:bookmarkStart w:id="11" w:name="_Ref148149067"/>
+        </w:rPr>
+      </w:pPr>
+      <w:bookmarkStart w:id="12" w:name="_Ref150096654"/>
       <w:r>
         <w:rPr>
           <w:rFonts w:ascii="Aptos Narrow" w:hAnsi="Aptos Narrow"/>
+        </w:rPr>
+        <w:t xml:space="preserve">Windows </w:t>
+      </w:r>
+      <w:r>
+        <w:rPr>
+          <w:rFonts w:ascii="Aptos Narrow" w:hAnsi="Aptos Narrow"/>
+        </w:rPr>
+        <w:t>安全中心</w:t>
+      </w:r>
+      <w:bookmarkEnd w:id="12"/>
+    </w:p>
+    <w:p>
+      <w:pPr>
+        <w:pStyle w:val="ListParagraph"/>
+        <w:widowControl w:val="0"/>
+        <w:numPr>
+          <w:ilvl w:val="0"/>
+          <w:numId w:val="60"/>
+        </w:numPr>
+        <w:spacing w:line="360" w:lineRule="auto"/>
+        <w:ind w:left="2160" w:hanging="446"/>
+        <w:contextualSpacing w:val="0"/>
+        <w:rPr>
+          <w:rFonts w:ascii="Aptos Narrow" w:eastAsia="Microsoft YaHei" w:hAnsi="Aptos Narrow" w:cstheme="minorHAnsi"/>
+          <w:szCs w:val="20"/>
+        </w:rPr>
+      </w:pPr>
+      <w:r>
+        <w:rPr>
+          <w:rFonts w:ascii="Aptos Narrow" w:eastAsia="Microsoft YaHei" w:hAnsi="Aptos Narrow" w:cstheme="minorHAnsi"/>
+          <w:szCs w:val="20"/>
+        </w:rPr>
+        <w:t>在处理封装任务时，将产生大量的临时文件，安装</w:t>
+      </w:r>
+      <w:r>
+        <w:rPr>
+          <w:rFonts w:ascii="Aptos Narrow" w:eastAsia="Microsoft YaHei" w:hAnsi="Aptos Narrow" w:cstheme="minorHAnsi"/>
+          <w:szCs w:val="20"/>
+        </w:rPr>
+        <w:t xml:space="preserve"> InBox Apps </w:t>
+      </w:r>
+      <w:r>
+        <w:rPr>
+          <w:rFonts w:ascii="Aptos Narrow" w:eastAsia="Microsoft YaHei" w:hAnsi="Aptos Narrow" w:cstheme="minorHAnsi"/>
+          <w:szCs w:val="20"/>
+        </w:rPr>
+        <w:t>里的应用时会释放大量的安装文件；</w:t>
+      </w:r>
+    </w:p>
+    <w:p>
+      <w:pPr>
+        <w:pStyle w:val="ListParagraph"/>
+        <w:widowControl w:val="0"/>
+        <w:numPr>
+          <w:ilvl w:val="0"/>
+          <w:numId w:val="60"/>
+        </w:numPr>
+        <w:spacing w:line="360" w:lineRule="auto"/>
+        <w:ind w:left="2160" w:hanging="446"/>
+        <w:contextualSpacing w:val="0"/>
+        <w:rPr>
+          <w:rFonts w:ascii="Aptos Narrow" w:eastAsia="Microsoft YaHei" w:hAnsi="Aptos Narrow" w:cstheme="minorHAnsi"/>
+          <w:szCs w:val="20"/>
+        </w:rPr>
+      </w:pPr>
+      <w:r>
+        <w:rPr>
+          <w:rFonts w:ascii="Aptos Narrow" w:eastAsia="Microsoft YaHei" w:hAnsi="Aptos Narrow" w:cstheme="minorHAnsi"/>
+          <w:szCs w:val="20"/>
+        </w:rPr>
+        <w:t>开启</w:t>
+      </w:r>
+      <w:r>
+        <w:rPr>
+          <w:rFonts w:ascii="Aptos Narrow" w:eastAsia="Microsoft YaHei" w:hAnsi="Aptos Narrow" w:cstheme="minorHAnsi"/>
+          <w:szCs w:val="20"/>
+        </w:rPr>
+        <w:t xml:space="preserve"> Windows </w:t>
+      </w:r>
+      <w:r>
+        <w:rPr>
+          <w:rFonts w:ascii="Aptos Narrow" w:eastAsia="Microsoft YaHei" w:hAnsi="Aptos Narrow" w:cstheme="minorHAnsi"/>
+          <w:szCs w:val="20"/>
+        </w:rPr>
+        <w:t>安全中心会扫描文件、会占用大量的</w:t>
+      </w:r>
+      <w:r>
+        <w:rPr>
+          <w:rFonts w:ascii="Aptos Narrow" w:eastAsia="Microsoft YaHei" w:hAnsi="Aptos Narrow" w:cstheme="minorHAnsi"/>
+          <w:szCs w:val="20"/>
+        </w:rPr>
+        <w:t xml:space="preserve"> CPU</w:t>
+      </w:r>
+      <w:r>
+        <w:rPr>
+          <w:rFonts w:ascii="Aptos Narrow" w:eastAsia="Microsoft YaHei" w:hAnsi="Aptos Narrow" w:cstheme="minorHAnsi"/>
+          <w:szCs w:val="20"/>
+        </w:rPr>
+        <w:t>。</w:t>
+      </w:r>
+    </w:p>
+    <w:p>
+      <w:pPr>
+        <w:pStyle w:val="ListParagraph"/>
+        <w:widowControl w:val="0"/>
+        <w:numPr>
+          <w:ilvl w:val="0"/>
+          <w:numId w:val="60"/>
+        </w:numPr>
+        <w:spacing w:line="360" w:lineRule="auto"/>
+        <w:ind w:left="2160" w:hanging="446"/>
+        <w:contextualSpacing w:val="0"/>
+        <w:rPr>
+          <w:rFonts w:ascii="Aptos Narrow" w:eastAsia="Microsoft YaHei" w:hAnsi="Aptos Narrow" w:cstheme="minorHAnsi"/>
+          <w:szCs w:val="20"/>
+        </w:rPr>
+      </w:pPr>
+      <w:r>
+        <w:rPr>
+          <w:rFonts w:ascii="Aptos Narrow" w:eastAsia="Microsoft YaHei" w:hAnsi="Aptos Narrow" w:cstheme="minorHAnsi"/>
+          <w:szCs w:val="20"/>
+        </w:rPr>
+        <w:t>测试中：未关闭前耗时</w:t>
+      </w:r>
+      <w:r>
+        <w:rPr>
+          <w:rFonts w:ascii="Aptos Narrow" w:eastAsia="Microsoft YaHei" w:hAnsi="Aptos Narrow" w:cstheme="minorHAnsi"/>
+          <w:szCs w:val="20"/>
+        </w:rPr>
+        <w:t xml:space="preserve"> 1 </w:t>
+      </w:r>
+      <w:r>
+        <w:rPr>
+          <w:rFonts w:ascii="Aptos Narrow" w:eastAsia="Microsoft YaHei" w:hAnsi="Aptos Narrow" w:cstheme="minorHAnsi"/>
+          <w:szCs w:val="20"/>
+        </w:rPr>
+        <w:t>小时</w:t>
+      </w:r>
+      <w:r>
+        <w:rPr>
+          <w:rFonts w:ascii="Aptos Narrow" w:eastAsia="Microsoft YaHei" w:hAnsi="Aptos Narrow" w:cstheme="minorHAnsi"/>
+          <w:szCs w:val="20"/>
+        </w:rPr>
+        <w:t xml:space="preserve"> 22 </w:t>
+      </w:r>
+      <w:r>
+        <w:rPr>
+          <w:rFonts w:ascii="Aptos Narrow" w:eastAsia="Microsoft YaHei" w:hAnsi="Aptos Narrow" w:cstheme="minorHAnsi"/>
+          <w:szCs w:val="20"/>
+        </w:rPr>
+        <w:t>分，关闭后耗时</w:t>
+      </w:r>
+      <w:r>
+        <w:rPr>
+          <w:rFonts w:ascii="Aptos Narrow" w:eastAsia="Microsoft YaHei" w:hAnsi="Aptos Narrow" w:cstheme="minorHAnsi"/>
+          <w:szCs w:val="20"/>
+        </w:rPr>
+        <w:t xml:space="preserve"> 20 </w:t>
+      </w:r>
+      <w:r>
+        <w:rPr>
+          <w:rFonts w:ascii="Aptos Narrow" w:eastAsia="Microsoft YaHei" w:hAnsi="Aptos Narrow" w:cstheme="minorHAnsi"/>
+          <w:szCs w:val="20"/>
+        </w:rPr>
+        <w:t>分钟。</w:t>
+      </w:r>
+    </w:p>
+    <w:p>
+      <w:pPr>
+        <w:widowControl w:val="0"/>
+        <w:spacing w:before="720" w:line="360" w:lineRule="auto"/>
+        <w:ind w:left="1710"/>
+        <w:rPr>
+          <w:rFonts w:ascii="Aptos Narrow" w:eastAsia="Microsoft YaHei" w:hAnsi="Aptos Narrow" w:cstheme="minorHAnsi"/>
+          <w:szCs w:val="20"/>
+        </w:rPr>
+      </w:pPr>
+      <w:r>
+        <w:rPr>
+          <w:rFonts w:ascii="Aptos Narrow" w:eastAsia="Microsoft YaHei" w:hAnsi="Aptos Narrow" w:cstheme="minorHAnsi"/>
+          <w:szCs w:val="20"/>
+        </w:rPr>
+        <w:t>如何关闭：</w:t>
+      </w:r>
+    </w:p>
+    <w:p>
+      <w:pPr>
+        <w:widowControl w:val="0"/>
+        <w:spacing w:line="360" w:lineRule="auto"/>
+        <w:ind w:left="2700"/>
+        <w:rPr>
+          <w:rFonts w:ascii="Aptos Narrow" w:eastAsia="Microsoft YaHei" w:hAnsi="Aptos Narrow" w:cstheme="minorHAnsi"/>
+          <w:szCs w:val="20"/>
+        </w:rPr>
+      </w:pPr>
+      <w:r>
+        <w:rPr>
+          <w:rFonts w:ascii="Aptos Narrow" w:eastAsia="Microsoft YaHei" w:hAnsi="Aptos Narrow" w:cstheme="minorHAnsi"/>
+          <w:szCs w:val="20"/>
+        </w:rPr>
+        <w:t>绿色为命令行，按住</w:t>
+      </w:r>
+      <w:r>
+        <w:rPr>
+          <w:rFonts w:ascii="Aptos Narrow" w:eastAsia="Microsoft YaHei" w:hAnsi="Aptos Narrow" w:cstheme="minorHAnsi"/>
+          <w:szCs w:val="20"/>
+        </w:rPr>
+        <w:t xml:space="preserve"> Windows </w:t>
+      </w:r>
+      <w:r>
+        <w:rPr>
+          <w:rFonts w:ascii="Aptos Narrow" w:eastAsia="Microsoft YaHei" w:hAnsi="Aptos Narrow" w:cstheme="minorHAnsi"/>
+          <w:szCs w:val="20"/>
+        </w:rPr>
+        <w:t>键并按</w:t>
+      </w:r>
+      <w:r>
+        <w:rPr>
+          <w:rFonts w:ascii="Aptos Narrow" w:eastAsia="Microsoft YaHei" w:hAnsi="Aptos Narrow" w:cstheme="minorHAnsi"/>
+          <w:szCs w:val="20"/>
+        </w:rPr>
+        <w:t xml:space="preserve"> R </w:t>
+      </w:r>
+      <w:r>
+        <w:rPr>
+          <w:rFonts w:ascii="Aptos Narrow" w:eastAsia="Microsoft YaHei" w:hAnsi="Aptos Narrow" w:cstheme="minorHAnsi"/>
+          <w:szCs w:val="20"/>
+        </w:rPr>
+        <w:t>键启动</w:t>
+      </w:r>
+      <w:r>
+        <w:rPr>
+          <w:rFonts w:ascii="Aptos Narrow" w:eastAsia="Microsoft YaHei" w:hAnsi="Aptos Narrow" w:cstheme="minorHAnsi"/>
+          <w:szCs w:val="20"/>
+        </w:rPr>
+        <w:t>“</w:t>
+      </w:r>
+      <w:r>
+        <w:rPr>
+          <w:rFonts w:ascii="Aptos Narrow" w:eastAsia="Microsoft YaHei" w:hAnsi="Aptos Narrow" w:cstheme="minorHAnsi"/>
+          <w:szCs w:val="20"/>
+        </w:rPr>
+        <w:t>运行</w:t>
+      </w:r>
+      <w:r>
+        <w:rPr>
+          <w:rFonts w:ascii="Aptos Narrow" w:eastAsia="Microsoft YaHei" w:hAnsi="Aptos Narrow" w:cstheme="minorHAnsi"/>
+          <w:szCs w:val="20"/>
+        </w:rPr>
+        <w:t>”</w:t>
+      </w:r>
+      <w:r>
+        <w:rPr>
+          <w:rFonts w:ascii="Aptos Narrow" w:eastAsia="Microsoft YaHei" w:hAnsi="Aptos Narrow" w:cstheme="minorHAnsi"/>
+          <w:szCs w:val="20"/>
+        </w:rPr>
+        <w:t>。</w:t>
+      </w:r>
+    </w:p>
+    <w:p>
+      <w:pPr>
+        <w:pStyle w:val="ListParagraph"/>
+        <w:widowControl w:val="0"/>
+        <w:numPr>
+          <w:ilvl w:val="0"/>
+          <w:numId w:val="59"/>
+        </w:numPr>
+        <w:spacing w:line="360" w:lineRule="auto"/>
+        <w:ind w:left="2700" w:hanging="540"/>
+        <w:contextualSpacing w:val="0"/>
+        <w:rPr>
+          <w:rFonts w:ascii="Aptos Narrow" w:eastAsia="Microsoft YaHei" w:hAnsi="Aptos Narrow" w:cstheme="minorHAnsi"/>
+          <w:szCs w:val="20"/>
+        </w:rPr>
+      </w:pPr>
+      <w:r>
+        <w:rPr>
+          <w:rFonts w:ascii="Aptos Narrow" w:eastAsia="Microsoft YaHei" w:hAnsi="Aptos Narrow" w:cstheme="minorHAnsi"/>
+          <w:szCs w:val="20"/>
+        </w:rPr>
+        <w:t>打开</w:t>
+      </w:r>
+      <w:r>
+        <w:rPr>
+          <w:rFonts w:ascii="Aptos Narrow" w:eastAsia="Microsoft YaHei" w:hAnsi="Aptos Narrow" w:cstheme="minorHAnsi"/>
+          <w:szCs w:val="20"/>
+        </w:rPr>
+        <w:t xml:space="preserve">“Windows </w:t>
+      </w:r>
+      <w:r>
+        <w:rPr>
+          <w:rFonts w:ascii="Aptos Narrow" w:eastAsia="Microsoft YaHei" w:hAnsi="Aptos Narrow" w:cstheme="minorHAnsi"/>
+          <w:szCs w:val="20"/>
+        </w:rPr>
+        <w:t>安全中心</w:t>
+      </w:r>
+      <w:r>
+        <w:rPr>
+          <w:rFonts w:ascii="Aptos Narrow" w:eastAsia="Microsoft YaHei" w:hAnsi="Aptos Narrow" w:cstheme="minorHAnsi"/>
+          <w:szCs w:val="20"/>
+        </w:rPr>
+        <w:t>”</w:t>
+      </w:r>
+      <w:r>
+        <w:rPr>
+          <w:rFonts w:ascii="Aptos Narrow" w:eastAsia="Microsoft YaHei" w:hAnsi="Aptos Narrow" w:cstheme="minorHAnsi"/>
+          <w:szCs w:val="20"/>
+        </w:rPr>
+        <w:t>或运行：</w:t>
+      </w:r>
+      <w:r>
+        <w:rPr>
+          <w:rFonts w:ascii="Aptos Narrow" w:eastAsia="Microsoft YaHei" w:hAnsi="Aptos Narrow" w:cstheme="minorHAnsi"/>
+          <w:color w:val="70AD47" w:themeColor="accent6"/>
+          <w:szCs w:val="20"/>
+        </w:rPr>
+        <w:t>windowsdefender:</w:t>
+      </w:r>
+    </w:p>
+    <w:p>
+      <w:pPr>
+        <w:pStyle w:val="ListParagraph"/>
+        <w:widowControl w:val="0"/>
+        <w:numPr>
+          <w:ilvl w:val="0"/>
+          <w:numId w:val="59"/>
+        </w:numPr>
+        <w:spacing w:line="360" w:lineRule="auto"/>
+        <w:ind w:left="2700" w:hanging="540"/>
+        <w:contextualSpacing w:val="0"/>
+        <w:rPr>
+          <w:rFonts w:ascii="Aptos Narrow" w:eastAsia="Microsoft YaHei" w:hAnsi="Aptos Narrow" w:cstheme="minorHAnsi"/>
+          <w:szCs w:val="20"/>
+        </w:rPr>
+      </w:pPr>
+      <w:r>
+        <w:rPr>
+          <w:rFonts w:ascii="Aptos Narrow" w:eastAsia="Microsoft YaHei" w:hAnsi="Aptos Narrow" w:cstheme="minorHAnsi"/>
+          <w:szCs w:val="20"/>
+        </w:rPr>
+        <w:t>选择</w:t>
+      </w:r>
+      <w:r>
+        <w:rPr>
+          <w:rFonts w:ascii="Aptos Narrow" w:eastAsia="Microsoft YaHei" w:hAnsi="Aptos Narrow" w:cstheme="minorHAnsi"/>
+          <w:szCs w:val="20"/>
+        </w:rPr>
+        <w:t>“</w:t>
+      </w:r>
+      <w:r>
+        <w:rPr>
+          <w:rFonts w:ascii="Aptos Narrow" w:eastAsia="Microsoft YaHei" w:hAnsi="Aptos Narrow" w:cstheme="minorHAnsi"/>
+          <w:szCs w:val="20"/>
+        </w:rPr>
+        <w:t>病毒和威胁防护</w:t>
+      </w:r>
+      <w:r>
+        <w:rPr>
+          <w:rFonts w:ascii="Aptos Narrow" w:eastAsia="Microsoft YaHei" w:hAnsi="Aptos Narrow" w:cstheme="minorHAnsi"/>
+          <w:szCs w:val="20"/>
+        </w:rPr>
+        <w:t>”</w:t>
+      </w:r>
+      <w:r>
+        <w:rPr>
+          <w:rFonts w:ascii="Aptos Narrow" w:eastAsia="Microsoft YaHei" w:hAnsi="Aptos Narrow" w:cstheme="minorHAnsi"/>
+          <w:szCs w:val="20"/>
+        </w:rPr>
+        <w:t>或运行：</w:t>
+      </w:r>
+      <w:r>
+        <w:rPr>
+          <w:rFonts w:ascii="Aptos Narrow" w:eastAsia="Microsoft YaHei" w:hAnsi="Aptos Narrow" w:cstheme="minorHAnsi"/>
+          <w:color w:val="70AD47" w:themeColor="accent6"/>
+          <w:szCs w:val="20"/>
+        </w:rPr>
+        <w:t>windowsdefender://threat</w:t>
+      </w:r>
+    </w:p>
+    <w:p>
+      <w:pPr>
+        <w:pStyle w:val="ListParagraph"/>
+        <w:widowControl w:val="0"/>
+        <w:numPr>
+          <w:ilvl w:val="0"/>
+          <w:numId w:val="59"/>
+        </w:numPr>
+        <w:spacing w:line="360" w:lineRule="auto"/>
+        <w:ind w:left="2700" w:hanging="540"/>
+        <w:contextualSpacing w:val="0"/>
+        <w:rPr>
+          <w:rFonts w:ascii="Aptos Narrow" w:eastAsia="Microsoft YaHei" w:hAnsi="Aptos Narrow" w:cstheme="minorHAnsi"/>
+          <w:szCs w:val="20"/>
+        </w:rPr>
+      </w:pPr>
+      <w:r>
+        <w:rPr>
+          <w:rFonts w:ascii="Aptos Narrow" w:eastAsia="Microsoft YaHei" w:hAnsi="Aptos Narrow" w:cstheme="minorHAnsi"/>
+          <w:szCs w:val="20"/>
+        </w:rPr>
+        <w:lastRenderedPageBreak/>
+        <w:t>找到</w:t>
+      </w:r>
+      <w:r>
+        <w:rPr>
+          <w:rFonts w:ascii="Aptos Narrow" w:eastAsia="Microsoft YaHei" w:hAnsi="Aptos Narrow" w:cstheme="minorHAnsi"/>
+          <w:szCs w:val="20"/>
+        </w:rPr>
+        <w:t>“</w:t>
+      </w:r>
+      <w:r>
+        <w:rPr>
+          <w:rFonts w:ascii="Aptos Narrow" w:eastAsia="Microsoft YaHei" w:hAnsi="Aptos Narrow" w:cstheme="minorHAnsi"/>
+          <w:szCs w:val="20"/>
+        </w:rPr>
+        <w:t>病毒和威胁防护设置</w:t>
+      </w:r>
+      <w:r>
+        <w:rPr>
+          <w:rFonts w:ascii="Aptos Narrow" w:eastAsia="Microsoft YaHei" w:hAnsi="Aptos Narrow" w:cstheme="minorHAnsi"/>
+          <w:szCs w:val="20"/>
+        </w:rPr>
+        <w:t>”</w:t>
+      </w:r>
+      <w:r>
+        <w:rPr>
+          <w:rFonts w:ascii="Aptos Narrow" w:eastAsia="Microsoft YaHei" w:hAnsi="Aptos Narrow" w:cstheme="minorHAnsi"/>
+          <w:szCs w:val="20"/>
+        </w:rPr>
+        <w:t>，点击</w:t>
+      </w:r>
+      <w:r>
+        <w:rPr>
+          <w:rFonts w:ascii="Aptos Narrow" w:eastAsia="Microsoft YaHei" w:hAnsi="Aptos Narrow" w:cstheme="minorHAnsi"/>
+          <w:szCs w:val="20"/>
+        </w:rPr>
+        <w:t>“</w:t>
+      </w:r>
+      <w:r>
+        <w:rPr>
+          <w:rFonts w:ascii="Aptos Narrow" w:eastAsia="Microsoft YaHei" w:hAnsi="Aptos Narrow" w:cstheme="minorHAnsi"/>
+          <w:szCs w:val="20"/>
+        </w:rPr>
+        <w:t>管理设置</w:t>
+      </w:r>
+      <w:r>
+        <w:rPr>
+          <w:rFonts w:ascii="Aptos Narrow" w:eastAsia="Microsoft YaHei" w:hAnsi="Aptos Narrow" w:cstheme="minorHAnsi"/>
+          <w:szCs w:val="20"/>
+        </w:rPr>
+        <w:t>”</w:t>
+      </w:r>
+      <w:r>
+        <w:rPr>
+          <w:rFonts w:ascii="Aptos Narrow" w:eastAsia="Microsoft YaHei" w:hAnsi="Aptos Narrow" w:cstheme="minorHAnsi"/>
+          <w:szCs w:val="20"/>
+        </w:rPr>
+        <w:t>或运行：</w:t>
+      </w:r>
+      <w:r>
+        <w:rPr>
+          <w:rFonts w:ascii="Aptos Narrow" w:eastAsia="Microsoft YaHei" w:hAnsi="Aptos Narrow" w:cstheme="minorHAnsi"/>
+          <w:color w:val="70AD47" w:themeColor="accent6"/>
+          <w:szCs w:val="20"/>
+        </w:rPr>
+        <w:t>windowsdefender://threatsettings</w:t>
+      </w:r>
+      <w:r>
+        <w:rPr>
+          <w:rFonts w:ascii="Aptos Narrow" w:eastAsia="Microsoft YaHei" w:hAnsi="Aptos Narrow" w:cstheme="minorHAnsi"/>
+          <w:szCs w:val="20"/>
+        </w:rPr>
+        <w:t>，建议您关闭部分功能：</w:t>
+      </w:r>
+    </w:p>
+    <w:p>
+      <w:pPr>
+        <w:pStyle w:val="ListParagraph"/>
+        <w:widowControl w:val="0"/>
+        <w:numPr>
+          <w:ilvl w:val="1"/>
+          <w:numId w:val="59"/>
+        </w:numPr>
+        <w:spacing w:line="360" w:lineRule="auto"/>
+        <w:ind w:left="3420" w:hanging="720"/>
+        <w:contextualSpacing w:val="0"/>
+        <w:rPr>
+          <w:rFonts w:ascii="Aptos Narrow" w:eastAsia="Microsoft YaHei" w:hAnsi="Aptos Narrow" w:cstheme="minorHAnsi"/>
+          <w:szCs w:val="20"/>
+        </w:rPr>
+      </w:pPr>
+      <w:r>
+        <w:rPr>
+          <w:rFonts w:ascii="Aptos Narrow" w:eastAsia="Microsoft YaHei" w:hAnsi="Aptos Narrow" w:cstheme="minorHAnsi"/>
+          <w:szCs w:val="20"/>
+        </w:rPr>
+        <w:t>实时保护</w:t>
+      </w:r>
+    </w:p>
+    <w:p>
+      <w:pPr>
+        <w:pStyle w:val="ListParagraph"/>
+        <w:widowControl w:val="0"/>
+        <w:numPr>
+          <w:ilvl w:val="1"/>
+          <w:numId w:val="59"/>
+        </w:numPr>
+        <w:spacing w:line="360" w:lineRule="auto"/>
+        <w:ind w:left="3420" w:hanging="720"/>
+        <w:contextualSpacing w:val="0"/>
+        <w:rPr>
+          <w:rFonts w:ascii="Aptos Narrow" w:eastAsia="Microsoft YaHei" w:hAnsi="Aptos Narrow" w:cstheme="minorHAnsi"/>
+          <w:szCs w:val="20"/>
+        </w:rPr>
+      </w:pPr>
+      <w:r>
+        <w:rPr>
+          <w:rFonts w:ascii="Aptos Narrow" w:eastAsia="Microsoft YaHei" w:hAnsi="Aptos Narrow" w:cstheme="minorHAnsi"/>
+          <w:szCs w:val="20"/>
+        </w:rPr>
+        <w:t>云提供的保护</w:t>
+      </w:r>
+    </w:p>
+    <w:p>
+      <w:pPr>
+        <w:pStyle w:val="ListParagraph"/>
+        <w:widowControl w:val="0"/>
+        <w:numPr>
+          <w:ilvl w:val="1"/>
+          <w:numId w:val="59"/>
+        </w:numPr>
+        <w:spacing w:line="360" w:lineRule="auto"/>
+        <w:ind w:left="3420" w:hanging="720"/>
+        <w:contextualSpacing w:val="0"/>
+        <w:rPr>
+          <w:rFonts w:ascii="Aptos Narrow" w:eastAsia="Microsoft YaHei" w:hAnsi="Aptos Narrow" w:cstheme="minorHAnsi"/>
+          <w:szCs w:val="20"/>
+        </w:rPr>
+      </w:pPr>
+      <w:r>
+        <w:rPr>
+          <w:rFonts w:ascii="Aptos Narrow" w:eastAsia="Microsoft YaHei" w:hAnsi="Aptos Narrow" w:cstheme="minorHAnsi"/>
+          <w:szCs w:val="20"/>
+        </w:rPr>
+        <w:t>自动提交样本</w:t>
+      </w:r>
+    </w:p>
+    <w:p>
+      <w:pPr>
+        <w:pStyle w:val="ListParagraph"/>
+        <w:widowControl w:val="0"/>
+        <w:numPr>
+          <w:ilvl w:val="1"/>
+          <w:numId w:val="59"/>
+        </w:numPr>
+        <w:spacing w:line="360" w:lineRule="auto"/>
+        <w:ind w:left="3420" w:hanging="720"/>
+        <w:contextualSpacing w:val="0"/>
+        <w:rPr>
+          <w:rFonts w:ascii="Aptos Narrow" w:eastAsia="Microsoft YaHei" w:hAnsi="Aptos Narrow" w:cstheme="minorHAnsi"/>
+          <w:szCs w:val="20"/>
+        </w:rPr>
+      </w:pPr>
+      <w:r>
+        <w:rPr>
+          <w:rFonts w:ascii="Aptos Narrow" w:eastAsia="Microsoft YaHei" w:hAnsi="Aptos Narrow" w:cstheme="minorHAnsi"/>
+          <w:szCs w:val="20"/>
+        </w:rPr>
+        <w:t>篡改防护</w:t>
+      </w:r>
+    </w:p>
+    <w:p>
+      <w:pPr>
+        <w:pStyle w:val="ListParagraph"/>
+        <w:widowControl w:val="0"/>
+        <w:numPr>
+          <w:ilvl w:val="0"/>
+          <w:numId w:val="59"/>
+        </w:numPr>
+        <w:spacing w:before="720" w:line="360" w:lineRule="auto"/>
+        <w:ind w:left="2700" w:hanging="540"/>
+        <w:contextualSpacing w:val="0"/>
+        <w:rPr>
+          <w:rFonts w:ascii="Aptos Narrow" w:eastAsia="Microsoft YaHei" w:hAnsi="Aptos Narrow" w:cstheme="minorHAnsi"/>
+          <w:szCs w:val="20"/>
+        </w:rPr>
+      </w:pPr>
+      <w:r>
+        <w:rPr>
+          <w:rFonts w:ascii="Aptos Narrow" w:eastAsia="Microsoft YaHei" w:hAnsi="Aptos Narrow" w:cstheme="minorHAnsi"/>
+          <w:szCs w:val="20"/>
+        </w:rPr>
+        <w:t>未处于封装时，建议您开启</w:t>
+      </w:r>
+      <w:r>
+        <w:rPr>
+          <w:rFonts w:ascii="Aptos Narrow" w:eastAsia="Microsoft YaHei" w:hAnsi="Aptos Narrow" w:cstheme="minorHAnsi"/>
+          <w:szCs w:val="20"/>
+        </w:rPr>
+        <w:t xml:space="preserve"> Windows </w:t>
+      </w:r>
+      <w:r>
+        <w:rPr>
+          <w:rFonts w:ascii="Aptos Narrow" w:eastAsia="Microsoft YaHei" w:hAnsi="Aptos Narrow" w:cstheme="minorHAnsi"/>
+          <w:szCs w:val="20"/>
+        </w:rPr>
+        <w:t>安全中心。</w:t>
+      </w:r>
+    </w:p>
+    <w:p>
+      <w:pPr>
+        <w:pStyle w:val="Heading4"/>
+        <w:widowControl w:val="0"/>
+        <w:numPr>
+          <w:ilvl w:val="0"/>
+          <w:numId w:val="65"/>
+        </w:numPr>
+        <w:spacing w:before="720"/>
+        <w:ind w:left="1710" w:hanging="540"/>
+        <w:rPr>
+          <w:rFonts w:ascii="Aptos Narrow" w:hAnsi="Aptos Narrow"/>
+          <w:szCs w:val="20"/>
+        </w:rPr>
+      </w:pPr>
+      <w:bookmarkStart w:id="13" w:name="_Ref161456686"/>
+      <w:r>
+        <w:rPr>
+          <w:rFonts w:ascii="Aptos Narrow" w:hAnsi="Aptos Narrow"/>
           <w:szCs w:val="20"/>
         </w:rPr>
         <w:t>命令行</w:t>
       </w:r>
-      <w:bookmarkEnd w:id="11"/>
+      <w:bookmarkEnd w:id="13"/>
     </w:p>
     <w:p>
       <w:pPr>
@@ -9890,7 +12679,7 @@
           <w:rFonts w:ascii="Aptos Narrow" w:eastAsia="Microsoft YaHei" w:hAnsi="Aptos Narrow" w:cstheme="minorHAnsi"/>
           <w:szCs w:val="20"/>
         </w:rPr>
-        <w:t>“Terminal ”</w:t>
+        <w:t>“Terminal”</w:t>
       </w:r>
       <w:r>
         <w:rPr>
@@ -10070,7 +12859,7 @@
           <w:ilvl w:val="0"/>
           <w:numId w:val="1"/>
         </w:numPr>
-        <w:spacing w:line="360" w:lineRule="auto"/>
+        <w:spacing w:before="720" w:line="360" w:lineRule="auto"/>
         <w:ind w:left="2268" w:hanging="567"/>
         <w:contextualSpacing w:val="0"/>
         <w:rPr>
@@ -10238,7 +13027,7 @@
           <w:szCs w:val="20"/>
         </w:rPr>
       </w:pPr>
-      <w:bookmarkStart w:id="12" w:name="_Ref148149063"/>
+      <w:bookmarkStart w:id="14" w:name="_Ref148149063"/>
       <w:r>
         <w:rPr>
           <w:rFonts w:ascii="Aptos Narrow" w:hAnsi="Aptos Narrow" w:cstheme="minorHAnsi"/>
@@ -10246,7 +13035,7 @@
         </w:rPr>
         <w:t>语言包：提取</w:t>
       </w:r>
-      <w:bookmarkEnd w:id="12"/>
+      <w:bookmarkEnd w:id="14"/>
     </w:p>
     <w:p>
       <w:pPr>
@@ -10260,12 +13049,11 @@
           <w:rFonts w:ascii="Aptos Narrow" w:hAnsi="Aptos Narrow"/>
         </w:rPr>
       </w:pPr>
-      <w:bookmarkStart w:id="13" w:name="_Ref148149057"/>
+      <w:bookmarkStart w:id="15" w:name="_Ref148149057"/>
       <w:r>
         <w:rPr>
           <w:rFonts w:ascii="Aptos Narrow" w:hAnsi="Aptos Narrow"/>
         </w:rPr>
-        <w:lastRenderedPageBreak/>
         <w:t>语言</w:t>
       </w:r>
       <w:r>
@@ -10274,7 +13062,7 @@
         </w:rPr>
         <w:t>包：准备</w:t>
       </w:r>
-      <w:bookmarkEnd w:id="13"/>
+      <w:bookmarkEnd w:id="15"/>
     </w:p>
     <w:p>
       <w:pPr>
@@ -10338,7 +13126,7 @@
           <w:rFonts w:ascii="Aptos Narrow" w:hAnsi="Aptos Narrow"/>
         </w:rPr>
       </w:pPr>
-      <w:bookmarkStart w:id="14" w:name="_Ref148149052"/>
+      <w:bookmarkStart w:id="16" w:name="_Ref148149052"/>
       <w:r>
         <w:rPr>
           <w:rFonts w:ascii="Aptos Narrow" w:hAnsi="Aptos Narrow"/>
@@ -10357,7 +13145,7 @@
         </w:rPr>
         <w:t>方案</w:t>
       </w:r>
-      <w:bookmarkEnd w:id="14"/>
+      <w:bookmarkEnd w:id="16"/>
     </w:p>
     <w:p>
       <w:pPr>
@@ -10655,14 +13443,14 @@
           <w:rFonts w:ascii="Aptos Narrow" w:hAnsi="Aptos Narrow"/>
         </w:rPr>
       </w:pPr>
-      <w:bookmarkStart w:id="15" w:name="_Ref148149042"/>
+      <w:bookmarkStart w:id="17" w:name="_Ref148149042"/>
       <w:r>
         <w:rPr>
           <w:rFonts w:ascii="Aptos Narrow" w:hAnsi="Aptos Narrow"/>
         </w:rPr>
         <w:t>执行提取命令</w:t>
       </w:r>
-      <w:bookmarkEnd w:id="15"/>
+      <w:bookmarkEnd w:id="17"/>
     </w:p>
     <w:p>
       <w:pPr>
@@ -10770,6 +13558,7 @@
           <w:rFonts w:ascii="Aptos Narrow" w:eastAsia="Microsoft YaHei" w:hAnsi="Aptos Narrow" w:cstheme="minorHAnsi"/>
           <w:szCs w:val="20"/>
         </w:rPr>
+        <w:lastRenderedPageBreak/>
         <w:t>Extract.ps1</w:t>
       </w:r>
     </w:p>
@@ -11216,16 +14005,7 @@
           <w:color w:val="70AD47" w:themeColor="accent6"/>
           <w:szCs w:val="20"/>
         </w:rPr>
-        <w:t xml:space="preserve">            @{ Match = @("as", "ar-SA", "ar", "ar-AE", "ar-BH", "ar-DJ", "ar-DZ", "ar-EG", "ar-ER", "ar-IL", "ar-IQ", "ar-JO", "ar-KM", "ar-KW", "ar-LB", "ar-LY", "ar-MA", "ar-MR", "ar-OM", "ar-PS", "ar-QA", "ar-SD", "ar-SO", "ar-SS", "ar-SY", "ar-TD", "ar-TN", "ar-YE", "arz-Arab", "ckb-Arab", "fa", "fa-AF", "fa-IR", "glk-Arab", "ha-</w:t>
-      </w:r>
-      <w:r>
-        <w:rPr>
-          <w:rFonts w:ascii="Aptos Narrow" w:eastAsia="Microsoft YaHei" w:hAnsi="Aptos Narrow" w:cstheme="minorHAnsi"/>
-          <w:color w:val="70AD47" w:themeColor="accent6"/>
-          <w:szCs w:val="20"/>
-        </w:rPr>
-        <w:lastRenderedPageBreak/>
-        <w:t>Arab", "ks-Arab", "ks-Arab-IN", "ku-Arab", "ku-Arab-IQ", "mzn-Arab", "pa-Arab", "pa-Arab-PK", "pnb-Arab", "prs", "prs-AF", "prs-Arab", "ps", "ps-AF", "sd-Arab", "sd-Arab-PK", "tk-Arab", "ug", "ug-Arab", "ug-CN", "ur", "ur-IN", "ur-PK", "uz-Arab", "uz-Arab-AF"); Name = "Arab"; }</w:t>
+        <w:t xml:space="preserve">            @{ Match = @("as", "ar-SA", "ar", "ar-AE", "ar-BH", "ar-DJ", "ar-DZ", "ar-EG", "ar-ER", "ar-IL", "ar-IQ", "ar-JO", "ar-KM", "ar-KW", "ar-LB", "ar-LY", "ar-MA", "ar-MR", "ar-OM", "ar-PS", "ar-QA", "ar-SD", "ar-SO", "ar-SS", "ar-SY", "ar-TD", "ar-TN", "ar-YE", "arz-Arab", "ckb-Arab", "fa", "fa-AF", "fa-IR", "glk-Arab", "ha-Arab", "ks-Arab", "ks-Arab-IN", "ku-Arab", "ku-Arab-IQ", "mzn-Arab", "pa-Arab", "pa-Arab-PK", "pnb-Arab", "prs", "prs-AF", "prs-Arab", "ps", "ps-AF", "sd-Arab", "sd-Arab-PK", "tk-Arab", "ug", "ug-Arab", "ug-CN", "ur", "ur-IN", "ur-PK", "uz-Arab", "uz-Arab-AF"); Name = "Arab"; }</w:t>
       </w:r>
     </w:p>
     <w:p>
@@ -11489,6 +14269,7 @@
           <w:color w:val="70AD47" w:themeColor="accent6"/>
           <w:szCs w:val="20"/>
         </w:rPr>
+        <w:lastRenderedPageBreak/>
         <w:t xml:space="preserve">            @{ Match = @("km", "km-KH"); Name = "Khmr"; }</w:t>
       </w:r>
     </w:p>
@@ -11923,7 +14704,6 @@
           <w:color w:val="70AD47" w:themeColor="accent6"/>
           <w:szCs w:val="20"/>
         </w:rPr>
-        <w:lastRenderedPageBreak/>
         <w:t xml:space="preserve">    Function Match_Other_Region_Specific_Requirements</w:t>
       </w:r>
     </w:p>
@@ -12286,6 +15066,7 @@
           <w:color w:val="70AD47" w:themeColor="accent6"/>
           <w:szCs w:val="20"/>
         </w:rPr>
+        <w:lastRenderedPageBreak/>
         <w:t xml:space="preserve">        param( $Package, $Name, $NewSaveTo )</w:t>
       </w:r>
     </w:p>
@@ -12704,7 +15485,6 @@
           <w:color w:val="70AD47" w:themeColor="accent6"/>
           <w:szCs w:val="20"/>
         </w:rPr>
-        <w:lastRenderedPageBreak/>
         <w:t xml:space="preserve">                    Write-host "   Copy to: " -NoNewLine; Write-host $NewSaveTo</w:t>
       </w:r>
     </w:p>
@@ -13051,6 +15831,7 @@
           <w:color w:val="70AD47" w:themeColor="accent6"/>
           <w:szCs w:val="20"/>
         </w:rPr>
+        <w:lastRenderedPageBreak/>
         <w:t xml:space="preserve">        }</w:t>
       </w:r>
     </w:p>
@@ -13469,7 +16250,6 @@
           <w:color w:val="70AD47" w:themeColor="accent6"/>
           <w:szCs w:val="20"/>
         </w:rPr>
-        <w:lastRenderedPageBreak/>
         <w:t xml:space="preserve">                "LanguagesAndOptionalFeatures\Microsoft-Windows-StepsRecorder-Package~31bf3856ad364e35~amd64~{Lang}~.cab"</w:t>
       </w:r>
     </w:p>
@@ -13800,6 +16580,7 @@
           <w:color w:val="70AD47" w:themeColor="accent6"/>
           <w:szCs w:val="20"/>
         </w:rPr>
+        <w:lastRenderedPageBreak/>
         <w:t xml:space="preserve">                "Windows Preinstallation Environment\x64\WinPE_OCs\{Lang}\winpe-enhancedstorage_{Lang}.cab"</w:t>
       </w:r>
     </w:p>
@@ -14218,7 +16999,6 @@
           <w:color w:val="70AD47" w:themeColor="accent6"/>
           <w:szCs w:val="20"/>
         </w:rPr>
-        <w:lastRenderedPageBreak/>
         <w:t xml:space="preserve">                "Windows Preinstallation Environment\x64\WinPE_OCs\WinPE-FontSupport-{Lang}.cab"</w:t>
       </w:r>
     </w:p>
@@ -14549,6 +17329,7 @@
           <w:color w:val="70AD47" w:themeColor="accent6"/>
           <w:szCs w:val="20"/>
         </w:rPr>
+        <w:lastRenderedPageBreak/>
         <w:t xml:space="preserve">                "Windows Preinstallation Environment\x64\WinPE_OCs\{Lang}\winpe-wmi_{Lang}.cab"</w:t>
       </w:r>
     </w:p>
@@ -15003,16 +17784,15 @@
           <w:szCs w:val="20"/>
         </w:rPr>
       </w:pPr>
-      <w:bookmarkStart w:id="16" w:name="_Ref148149037"/>
+      <w:bookmarkStart w:id="18" w:name="_Ref148149037"/>
       <w:r>
         <w:rPr>
           <w:rFonts w:ascii="Aptos Narrow" w:hAnsi="Aptos Narrow"/>
           <w:szCs w:val="20"/>
         </w:rPr>
-        <w:lastRenderedPageBreak/>
         <w:t>自定义部署映像</w:t>
       </w:r>
-      <w:bookmarkEnd w:id="16"/>
+      <w:bookmarkEnd w:id="18"/>
     </w:p>
     <w:p>
       <w:pPr>
@@ -15029,7 +17809,7 @@
           <w:szCs w:val="20"/>
         </w:rPr>
       </w:pPr>
-      <w:bookmarkStart w:id="17" w:name="_Ref148149033"/>
+      <w:bookmarkStart w:id="19" w:name="_Ref148149033"/>
       <w:r>
         <w:rPr>
           <w:rFonts w:ascii="Aptos Narrow" w:hAnsi="Aptos Narrow"/>
@@ -15046,7 +17826,7 @@
         </w:rPr>
         <w:t>Install.wim</w:t>
       </w:r>
-      <w:bookmarkEnd w:id="17"/>
+      <w:bookmarkEnd w:id="19"/>
     </w:p>
     <w:p>
       <w:pPr>
@@ -15063,7 +17843,7 @@
           <w:szCs w:val="20"/>
         </w:rPr>
       </w:pPr>
-      <w:bookmarkStart w:id="18" w:name="_Ref148149029"/>
+      <w:bookmarkStart w:id="20" w:name="_Ref148149029"/>
       <w:r>
         <w:rPr>
           <w:rFonts w:ascii="Aptos Narrow" w:eastAsia="Microsoft YaHei" w:hAnsi="Aptos Narrow"/>
@@ -15085,7 +17865,7 @@
         </w:rPr>
         <w:t>详细信息</w:t>
       </w:r>
-      <w:bookmarkEnd w:id="18"/>
+      <w:bookmarkEnd w:id="20"/>
     </w:p>
     <w:p>
       <w:pPr>
@@ -15231,7 +18011,7 @@
           <w:u w:val="none"/>
         </w:rPr>
       </w:pPr>
-      <w:bookmarkStart w:id="19" w:name="_Ref148149024"/>
+      <w:bookmarkStart w:id="21" w:name="_Ref148149024"/>
       <w:r>
         <w:rPr>
           <w:rFonts w:ascii="Aptos Narrow" w:eastAsia="Microsoft YaHei" w:hAnsi="Aptos Narrow"/>
@@ -15253,7 +18033,7 @@
         </w:rPr>
         <w:t>路径</w:t>
       </w:r>
-      <w:bookmarkEnd w:id="19"/>
+      <w:bookmarkEnd w:id="21"/>
     </w:p>
     <w:p>
       <w:pPr>
@@ -15306,7 +18086,7 @@
           <w:rFonts w:ascii="Aptos Narrow" w:eastAsia="Microsoft YaHei" w:hAnsi="Aptos Narrow"/>
         </w:rPr>
       </w:pPr>
-      <w:bookmarkStart w:id="20" w:name="_Ref148149020"/>
+      <w:bookmarkStart w:id="22" w:name="_Ref148149020"/>
       <w:r>
         <w:rPr>
           <w:rFonts w:ascii="Aptos Narrow" w:eastAsia="Microsoft YaHei" w:hAnsi="Aptos Narrow"/>
@@ -15319,7 +18099,7 @@
         </w:rPr>
         <w:t xml:space="preserve"> Install.wim</w:t>
       </w:r>
-      <w:bookmarkEnd w:id="20"/>
+      <w:bookmarkEnd w:id="22"/>
     </w:p>
     <w:p>
       <w:pPr>
@@ -15363,6 +18143,7 @@
           <w:color w:val="70AD47" w:themeColor="accent6"/>
           <w:szCs w:val="20"/>
         </w:rPr>
+        <w:lastRenderedPageBreak/>
         <w:t>Mount-WindowsImage -ImagePath "D:\</w:t>
       </w:r>
       <w:r>
@@ -15507,7 +18288,7 @@
           <w:szCs w:val="20"/>
         </w:rPr>
       </w:pPr>
-      <w:bookmarkStart w:id="21" w:name="_Ref148149013"/>
+      <w:bookmarkStart w:id="23" w:name="_Ref148149013"/>
       <w:r>
         <w:rPr>
           <w:rFonts w:ascii="Aptos Narrow" w:eastAsia="Microsoft YaHei" w:hAnsi="Aptos Narrow"/>
@@ -15524,7 +18305,7 @@
         </w:rPr>
         <w:t>WinRE.wim</w:t>
       </w:r>
-      <w:bookmarkEnd w:id="21"/>
+      <w:bookmarkEnd w:id="23"/>
     </w:p>
     <w:p>
       <w:pPr>
@@ -15757,7 +18538,7 @@
           <w:szCs w:val="20"/>
         </w:rPr>
       </w:pPr>
-      <w:bookmarkStart w:id="22" w:name="_Ref148149008"/>
+      <w:bookmarkStart w:id="24" w:name="_Ref148149008"/>
       <w:r>
         <w:rPr>
           <w:rFonts w:ascii="Aptos Narrow" w:hAnsi="Aptos Narrow"/>
@@ -15790,7 +18571,7 @@
         </w:rPr>
         <w:t>息</w:t>
       </w:r>
-      <w:bookmarkEnd w:id="22"/>
+      <w:bookmarkEnd w:id="24"/>
     </w:p>
     <w:p>
       <w:pPr>
@@ -15913,7 +18694,7 @@
           <w:szCs w:val="20"/>
         </w:rPr>
       </w:pPr>
-      <w:bookmarkStart w:id="23" w:name="_Ref148149004"/>
+      <w:bookmarkStart w:id="25" w:name="_Ref148149004"/>
       <w:r>
         <w:rPr>
           <w:rFonts w:ascii="Aptos Narrow" w:hAnsi="Aptos Narrow"/>
@@ -15938,7 +18719,7 @@
         </w:rPr>
         <w:t>路径</w:t>
       </w:r>
-      <w:bookmarkEnd w:id="23"/>
+      <w:bookmarkEnd w:id="25"/>
     </w:p>
     <w:p>
       <w:pPr>
@@ -15992,7 +18773,7 @@
           <w:szCs w:val="20"/>
         </w:rPr>
       </w:pPr>
-      <w:bookmarkStart w:id="24" w:name="_Ref148148989"/>
+      <w:bookmarkStart w:id="26" w:name="_Ref148148989"/>
       <w:r>
         <w:rPr>
           <w:rFonts w:ascii="Aptos Narrow" w:hAnsi="Aptos Narrow"/>
@@ -16009,7 +18790,7 @@
         </w:rPr>
         <w:t xml:space="preserve"> WinRE.wim</w:t>
       </w:r>
-      <w:bookmarkEnd w:id="24"/>
+      <w:bookmarkEnd w:id="26"/>
     </w:p>
     <w:p>
       <w:pPr>
@@ -16026,7 +18807,6 @@
           <w:rFonts w:ascii="Aptos Narrow" w:eastAsia="Microsoft YaHei" w:hAnsi="Aptos Narrow" w:cstheme="minorHAnsi"/>
           <w:szCs w:val="20"/>
         </w:rPr>
-        <w:lastRenderedPageBreak/>
         <w:t>默认索引号：</w:t>
       </w:r>
       <w:r>
@@ -16112,7 +18892,7 @@
           <w:szCs w:val="20"/>
         </w:rPr>
       </w:pPr>
-      <w:bookmarkStart w:id="25" w:name="_Ref148148974"/>
+      <w:bookmarkStart w:id="27" w:name="_Ref148148974"/>
       <w:r>
         <w:rPr>
           <w:rFonts w:ascii="Aptos Narrow" w:hAnsi="Aptos Narrow"/>
@@ -16121,7 +18901,7 @@
         </w:rPr>
         <w:t>语言包</w:t>
       </w:r>
-      <w:bookmarkEnd w:id="25"/>
+      <w:bookmarkEnd w:id="27"/>
     </w:p>
     <w:p>
       <w:pPr>
@@ -16266,7 +19046,7 @@
           <w:szCs w:val="20"/>
         </w:rPr>
       </w:pPr>
-      <w:bookmarkStart w:id="26" w:name="_Ref148148969"/>
+      <w:bookmarkStart w:id="28" w:name="_Ref148148969"/>
       <w:r>
         <w:rPr>
           <w:rFonts w:ascii="Aptos Narrow" w:eastAsia="Microsoft YaHei" w:hAnsi="Aptos Narrow"/>
@@ -16275,7 +19055,7 @@
         </w:rPr>
         <w:t>语言包：添加</w:t>
       </w:r>
-      <w:bookmarkEnd w:id="26"/>
+      <w:bookmarkEnd w:id="28"/>
     </w:p>
     <w:p>
       <w:pPr>
@@ -16420,6 +19200,7 @@
           <w:rFonts w:ascii="Aptos Narrow" w:eastAsia="Microsoft YaHei" w:hAnsi="Aptos Narrow"/>
           <w:szCs w:val="20"/>
         </w:rPr>
+        <w:lastRenderedPageBreak/>
         <w:t>复制代码</w:t>
       </w:r>
     </w:p>
@@ -16868,287 +19649,287 @@
           <w:color w:val="70AD47" w:themeColor="accent6"/>
           <w:szCs w:val="20"/>
         </w:rPr>
+        <w:t xml:space="preserve">    @{ Match = "*wds-tools*"; File = "winpe-wds-tools_zh-CN.cab"; }</w:t>
+      </w:r>
+    </w:p>
+    <w:p>
+      <w:pPr>
+        <w:widowControl w:val="0"/>
+        <w:spacing w:line="360" w:lineRule="auto"/>
+        <w:ind w:left="5245"/>
+        <w:rPr>
+          <w:rFonts w:ascii="Aptos Narrow" w:eastAsia="Microsoft YaHei" w:hAnsi="Aptos Narrow"/>
+          <w:color w:val="70AD47" w:themeColor="accent6"/>
+          <w:szCs w:val="20"/>
+        </w:rPr>
+      </w:pPr>
+      <w:r>
+        <w:rPr>
+          <w:rFonts w:ascii="Aptos Narrow" w:eastAsia="Microsoft YaHei" w:hAnsi="Aptos Narrow"/>
+          <w:color w:val="70AD47" w:themeColor="accent6"/>
+          <w:szCs w:val="20"/>
+        </w:rPr>
+        <w:t xml:space="preserve">    @{ Match = "*-WMI-Package*"; File = "winpe-wmi_zh-CN.cab"; }</w:t>
+      </w:r>
+    </w:p>
+    <w:p>
+      <w:pPr>
+        <w:widowControl w:val="0"/>
+        <w:spacing w:line="360" w:lineRule="auto"/>
+        <w:ind w:left="5245"/>
+        <w:rPr>
+          <w:rFonts w:ascii="Aptos Narrow" w:eastAsia="Microsoft YaHei" w:hAnsi="Aptos Narrow"/>
+          <w:color w:val="70AD47" w:themeColor="accent6"/>
+          <w:szCs w:val="20"/>
+        </w:rPr>
+      </w:pPr>
+      <w:r>
+        <w:rPr>
+          <w:rFonts w:ascii="Aptos Narrow" w:eastAsia="Microsoft YaHei" w:hAnsi="Aptos Narrow"/>
+          <w:color w:val="70AD47" w:themeColor="accent6"/>
+          <w:szCs w:val="20"/>
+        </w:rPr>
+        <w:t xml:space="preserve">    @{ Match = "*WinPE-AppxPackaging*"; File = "winpe-appxpackaging_zh-CN.cab"; }</w:t>
+      </w:r>
+    </w:p>
+    <w:p>
+      <w:pPr>
+        <w:widowControl w:val="0"/>
+        <w:spacing w:line="360" w:lineRule="auto"/>
+        <w:ind w:left="5245"/>
+        <w:rPr>
+          <w:rFonts w:ascii="Aptos Narrow" w:eastAsia="Microsoft YaHei" w:hAnsi="Aptos Narrow"/>
+          <w:color w:val="70AD47" w:themeColor="accent6"/>
+          <w:szCs w:val="20"/>
+        </w:rPr>
+      </w:pPr>
+      <w:r>
+        <w:rPr>
+          <w:rFonts w:ascii="Aptos Narrow" w:eastAsia="Microsoft YaHei" w:hAnsi="Aptos Narrow"/>
+          <w:color w:val="70AD47" w:themeColor="accent6"/>
+          <w:szCs w:val="20"/>
+        </w:rPr>
+        <w:t xml:space="preserve">    @{ Match = "*StorageWMI*"; File = "winpe-storagewmi_zh-CN.cab"; }</w:t>
+      </w:r>
+    </w:p>
+    <w:p>
+      <w:pPr>
+        <w:widowControl w:val="0"/>
+        <w:spacing w:line="360" w:lineRule="auto"/>
+        <w:ind w:left="5245"/>
+        <w:rPr>
+          <w:rFonts w:ascii="Aptos Narrow" w:eastAsia="Microsoft YaHei" w:hAnsi="Aptos Narrow"/>
+          <w:color w:val="70AD47" w:themeColor="accent6"/>
+          <w:szCs w:val="20"/>
+        </w:rPr>
+      </w:pPr>
+      <w:r>
+        <w:rPr>
+          <w:rFonts w:ascii="Aptos Narrow" w:eastAsia="Microsoft YaHei" w:hAnsi="Aptos Narrow"/>
+          <w:color w:val="70AD47" w:themeColor="accent6"/>
+          <w:szCs w:val="20"/>
+        </w:rPr>
+        <w:t xml:space="preserve">    @{ Match = "*WiFi*"; File = "winpe-wifi_zh-CN.cab"; }</w:t>
+      </w:r>
+    </w:p>
+    <w:p>
+      <w:pPr>
+        <w:widowControl w:val="0"/>
+        <w:spacing w:line="360" w:lineRule="auto"/>
+        <w:ind w:left="5245"/>
+        <w:rPr>
+          <w:rFonts w:ascii="Aptos Narrow" w:eastAsia="Microsoft YaHei" w:hAnsi="Aptos Narrow"/>
+          <w:color w:val="70AD47" w:themeColor="accent6"/>
+          <w:szCs w:val="20"/>
+        </w:rPr>
+      </w:pPr>
+      <w:r>
+        <w:rPr>
+          <w:rFonts w:ascii="Aptos Narrow" w:eastAsia="Microsoft YaHei" w:hAnsi="Aptos Narrow"/>
+          <w:color w:val="70AD47" w:themeColor="accent6"/>
+          <w:szCs w:val="20"/>
+        </w:rPr>
+        <w:t xml:space="preserve">    @{ Match = "*rejuv*"; File = "winpe-rejuv_zh-CN.cab"; }</w:t>
+      </w:r>
+    </w:p>
+    <w:p>
+      <w:pPr>
+        <w:widowControl w:val="0"/>
+        <w:spacing w:line="360" w:lineRule="auto"/>
+        <w:ind w:left="5245"/>
+        <w:rPr>
+          <w:rFonts w:ascii="Aptos Narrow" w:eastAsia="Microsoft YaHei" w:hAnsi="Aptos Narrow"/>
+          <w:color w:val="70AD47" w:themeColor="accent6"/>
+          <w:szCs w:val="20"/>
+        </w:rPr>
+      </w:pPr>
+      <w:r>
+        <w:rPr>
+          <w:rFonts w:ascii="Aptos Narrow" w:eastAsia="Microsoft YaHei" w:hAnsi="Aptos Narrow"/>
+          <w:color w:val="70AD47" w:themeColor="accent6"/>
+          <w:szCs w:val="20"/>
+        </w:rPr>
+        <w:t xml:space="preserve">    @{ Match = "*opcservices*"; File = "winpe-opcservices_zh-CN.cab"; }</w:t>
+      </w:r>
+    </w:p>
+    <w:p>
+      <w:pPr>
+        <w:widowControl w:val="0"/>
+        <w:spacing w:line="360" w:lineRule="auto"/>
+        <w:ind w:left="5245"/>
+        <w:rPr>
+          <w:rFonts w:ascii="Aptos Narrow" w:eastAsia="Microsoft YaHei" w:hAnsi="Aptos Narrow"/>
+          <w:color w:val="70AD47" w:themeColor="accent6"/>
+          <w:szCs w:val="20"/>
+        </w:rPr>
+      </w:pPr>
+      <w:r>
+        <w:rPr>
+          <w:rFonts w:ascii="Aptos Narrow" w:eastAsia="Microsoft YaHei" w:hAnsi="Aptos Narrow"/>
+          <w:color w:val="70AD47" w:themeColor="accent6"/>
+          <w:szCs w:val="20"/>
+        </w:rPr>
+        <w:t xml:space="preserve">    @{ Match = "*hta*"; File = "winpe-hta_zh-CN.cab"; }</w:t>
+      </w:r>
+    </w:p>
+    <w:p>
+      <w:pPr>
+        <w:widowControl w:val="0"/>
+        <w:spacing w:line="360" w:lineRule="auto"/>
+        <w:ind w:left="5245"/>
+        <w:rPr>
+          <w:rFonts w:ascii="Aptos Narrow" w:eastAsia="Microsoft YaHei" w:hAnsi="Aptos Narrow"/>
+          <w:color w:val="70AD47" w:themeColor="accent6"/>
+          <w:szCs w:val="20"/>
+        </w:rPr>
+      </w:pPr>
+      <w:r>
+        <w:rPr>
+          <w:rFonts w:ascii="Aptos Narrow" w:eastAsia="Microsoft YaHei" w:hAnsi="Aptos Narrow"/>
+          <w:color w:val="70AD47" w:themeColor="accent6"/>
+          <w:szCs w:val="20"/>
+        </w:rPr>
+        <w:t>)</w:t>
+      </w:r>
+    </w:p>
+    <w:p>
+      <w:pPr>
+        <w:widowControl w:val="0"/>
+        <w:spacing w:line="360" w:lineRule="auto"/>
+        <w:ind w:left="5245"/>
+        <w:rPr>
+          <w:rFonts w:ascii="Aptos Narrow" w:eastAsia="Microsoft YaHei" w:hAnsi="Aptos Narrow"/>
+          <w:color w:val="70AD47" w:themeColor="accent6"/>
+          <w:szCs w:val="20"/>
+        </w:rPr>
+      </w:pPr>
+      <w:r>
+        <w:rPr>
+          <w:rFonts w:ascii="Aptos Narrow" w:eastAsia="Microsoft YaHei" w:hAnsi="Aptos Narrow"/>
+          <w:color w:val="70AD47" w:themeColor="accent6"/>
+          <w:szCs w:val="20"/>
+        </w:rPr>
+        <w:t>ForEach ($Rule in $Language_List) {</w:t>
+      </w:r>
+    </w:p>
+    <w:p>
+      <w:pPr>
+        <w:widowControl w:val="0"/>
+        <w:spacing w:line="360" w:lineRule="auto"/>
+        <w:ind w:left="5245"/>
+        <w:rPr>
+          <w:rFonts w:ascii="Aptos Narrow" w:eastAsia="Microsoft YaHei" w:hAnsi="Aptos Narrow"/>
+          <w:color w:val="70AD47" w:themeColor="accent6"/>
+          <w:szCs w:val="20"/>
+        </w:rPr>
+      </w:pPr>
+      <w:r>
+        <w:rPr>
+          <w:rFonts w:ascii="Aptos Narrow" w:eastAsia="Microsoft YaHei" w:hAnsi="Aptos Narrow"/>
+          <w:color w:val="70AD47" w:themeColor="accent6"/>
+          <w:szCs w:val="20"/>
+        </w:rPr>
+        <w:t xml:space="preserve">    Write-host "`n   Rule name: $($Rule.Match)" -ForegroundColor Yellow; Write-host "   $('-' * 80)"</w:t>
+      </w:r>
+    </w:p>
+    <w:p>
+      <w:pPr>
+        <w:widowControl w:val="0"/>
+        <w:spacing w:line="360" w:lineRule="auto"/>
+        <w:ind w:left="5245"/>
+        <w:rPr>
+          <w:rFonts w:ascii="Aptos Narrow" w:eastAsia="Microsoft YaHei" w:hAnsi="Aptos Narrow"/>
+          <w:color w:val="70AD47" w:themeColor="accent6"/>
+          <w:szCs w:val="20"/>
+        </w:rPr>
+      </w:pPr>
+      <w:r>
+        <w:rPr>
+          <w:rFonts w:ascii="Aptos Narrow" w:eastAsia="Microsoft YaHei" w:hAnsi="Aptos Narrow"/>
+          <w:color w:val="70AD47" w:themeColor="accent6"/>
+          <w:szCs w:val="20"/>
+        </w:rPr>
+        <w:t xml:space="preserve">    ForEach ($Component in $Initl_install_Language_Component) {</w:t>
+      </w:r>
+    </w:p>
+    <w:p>
+      <w:pPr>
+        <w:widowControl w:val="0"/>
+        <w:spacing w:line="360" w:lineRule="auto"/>
+        <w:ind w:left="5245"/>
+        <w:rPr>
+          <w:rFonts w:ascii="Aptos Narrow" w:eastAsia="Microsoft YaHei" w:hAnsi="Aptos Narrow"/>
+          <w:color w:val="70AD47" w:themeColor="accent6"/>
+          <w:szCs w:val="20"/>
+        </w:rPr>
+      </w:pPr>
+      <w:r>
+        <w:rPr>
+          <w:rFonts w:ascii="Aptos Narrow" w:eastAsia="Microsoft YaHei" w:hAnsi="Aptos Narrow"/>
+          <w:color w:val="70AD47" w:themeColor="accent6"/>
+          <w:szCs w:val="20"/>
+        </w:rPr>
+        <w:t xml:space="preserve">        if ($Component -like "*$($Rule.Match)*") {</w:t>
+      </w:r>
+    </w:p>
+    <w:p>
+      <w:pPr>
+        <w:widowControl w:val="0"/>
+        <w:spacing w:line="360" w:lineRule="auto"/>
+        <w:ind w:left="5245"/>
+        <w:rPr>
+          <w:rFonts w:ascii="Aptos Narrow" w:eastAsia="Microsoft YaHei" w:hAnsi="Aptos Narrow"/>
+          <w:color w:val="70AD47" w:themeColor="accent6"/>
+          <w:szCs w:val="20"/>
+        </w:rPr>
+      </w:pPr>
+      <w:r>
+        <w:rPr>
+          <w:rFonts w:ascii="Aptos Narrow" w:eastAsia="Microsoft YaHei" w:hAnsi="Aptos Narrow"/>
+          <w:color w:val="70AD47" w:themeColor="accent6"/>
+          <w:szCs w:val="20"/>
+        </w:rPr>
+        <w:t xml:space="preserve">            Write-host "   Component name: " -NoNewline</w:t>
+      </w:r>
+    </w:p>
+    <w:p>
+      <w:pPr>
+        <w:widowControl w:val="0"/>
+        <w:spacing w:line="360" w:lineRule="auto"/>
+        <w:ind w:left="5245"/>
+        <w:rPr>
+          <w:rFonts w:ascii="Aptos Narrow" w:eastAsia="Microsoft YaHei" w:hAnsi="Aptos Narrow"/>
+          <w:color w:val="70AD47" w:themeColor="accent6"/>
+          <w:szCs w:val="20"/>
+        </w:rPr>
+      </w:pPr>
+      <w:r>
+        <w:rPr>
+          <w:rFonts w:ascii="Aptos Narrow" w:eastAsia="Microsoft YaHei" w:hAnsi="Aptos Narrow"/>
+          <w:color w:val="70AD47" w:themeColor="accent6"/>
+          <w:szCs w:val="20"/>
+        </w:rPr>
         <w:lastRenderedPageBreak/>
-        <w:t xml:space="preserve">    @{ Match = "*wds-tools*"; File = "winpe-wds-tools_zh-CN.cab"; }</w:t>
-      </w:r>
-    </w:p>
-    <w:p>
-      <w:pPr>
-        <w:widowControl w:val="0"/>
-        <w:spacing w:line="360" w:lineRule="auto"/>
-        <w:ind w:left="5245"/>
-        <w:rPr>
-          <w:rFonts w:ascii="Aptos Narrow" w:eastAsia="Microsoft YaHei" w:hAnsi="Aptos Narrow"/>
-          <w:color w:val="70AD47" w:themeColor="accent6"/>
-          <w:szCs w:val="20"/>
-        </w:rPr>
-      </w:pPr>
-      <w:r>
-        <w:rPr>
-          <w:rFonts w:ascii="Aptos Narrow" w:eastAsia="Microsoft YaHei" w:hAnsi="Aptos Narrow"/>
-          <w:color w:val="70AD47" w:themeColor="accent6"/>
-          <w:szCs w:val="20"/>
-        </w:rPr>
-        <w:t xml:space="preserve">    @{ Match = "*-WMI-Package*"; File = "winpe-wmi_zh-CN.cab"; }</w:t>
-      </w:r>
-    </w:p>
-    <w:p>
-      <w:pPr>
-        <w:widowControl w:val="0"/>
-        <w:spacing w:line="360" w:lineRule="auto"/>
-        <w:ind w:left="5245"/>
-        <w:rPr>
-          <w:rFonts w:ascii="Aptos Narrow" w:eastAsia="Microsoft YaHei" w:hAnsi="Aptos Narrow"/>
-          <w:color w:val="70AD47" w:themeColor="accent6"/>
-          <w:szCs w:val="20"/>
-        </w:rPr>
-      </w:pPr>
-      <w:r>
-        <w:rPr>
-          <w:rFonts w:ascii="Aptos Narrow" w:eastAsia="Microsoft YaHei" w:hAnsi="Aptos Narrow"/>
-          <w:color w:val="70AD47" w:themeColor="accent6"/>
-          <w:szCs w:val="20"/>
-        </w:rPr>
-        <w:t xml:space="preserve">    @{ Match = "*WinPE-AppxPackaging*"; File = "winpe-appxpackaging_zh-CN.cab"; }</w:t>
-      </w:r>
-    </w:p>
-    <w:p>
-      <w:pPr>
-        <w:widowControl w:val="0"/>
-        <w:spacing w:line="360" w:lineRule="auto"/>
-        <w:ind w:left="5245"/>
-        <w:rPr>
-          <w:rFonts w:ascii="Aptos Narrow" w:eastAsia="Microsoft YaHei" w:hAnsi="Aptos Narrow"/>
-          <w:color w:val="70AD47" w:themeColor="accent6"/>
-          <w:szCs w:val="20"/>
-        </w:rPr>
-      </w:pPr>
-      <w:r>
-        <w:rPr>
-          <w:rFonts w:ascii="Aptos Narrow" w:eastAsia="Microsoft YaHei" w:hAnsi="Aptos Narrow"/>
-          <w:color w:val="70AD47" w:themeColor="accent6"/>
-          <w:szCs w:val="20"/>
-        </w:rPr>
-        <w:t xml:space="preserve">    @{ Match = "*StorageWMI*"; File = "winpe-storagewmi_zh-CN.cab"; }</w:t>
-      </w:r>
-    </w:p>
-    <w:p>
-      <w:pPr>
-        <w:widowControl w:val="0"/>
-        <w:spacing w:line="360" w:lineRule="auto"/>
-        <w:ind w:left="5245"/>
-        <w:rPr>
-          <w:rFonts w:ascii="Aptos Narrow" w:eastAsia="Microsoft YaHei" w:hAnsi="Aptos Narrow"/>
-          <w:color w:val="70AD47" w:themeColor="accent6"/>
-          <w:szCs w:val="20"/>
-        </w:rPr>
-      </w:pPr>
-      <w:r>
-        <w:rPr>
-          <w:rFonts w:ascii="Aptos Narrow" w:eastAsia="Microsoft YaHei" w:hAnsi="Aptos Narrow"/>
-          <w:color w:val="70AD47" w:themeColor="accent6"/>
-          <w:szCs w:val="20"/>
-        </w:rPr>
-        <w:t xml:space="preserve">    @{ Match = "*WiFi*"; File = "winpe-wifi_zh-CN.cab"; }</w:t>
-      </w:r>
-    </w:p>
-    <w:p>
-      <w:pPr>
-        <w:widowControl w:val="0"/>
-        <w:spacing w:line="360" w:lineRule="auto"/>
-        <w:ind w:left="5245"/>
-        <w:rPr>
-          <w:rFonts w:ascii="Aptos Narrow" w:eastAsia="Microsoft YaHei" w:hAnsi="Aptos Narrow"/>
-          <w:color w:val="70AD47" w:themeColor="accent6"/>
-          <w:szCs w:val="20"/>
-        </w:rPr>
-      </w:pPr>
-      <w:r>
-        <w:rPr>
-          <w:rFonts w:ascii="Aptos Narrow" w:eastAsia="Microsoft YaHei" w:hAnsi="Aptos Narrow"/>
-          <w:color w:val="70AD47" w:themeColor="accent6"/>
-          <w:szCs w:val="20"/>
-        </w:rPr>
-        <w:t xml:space="preserve">    @{ Match = "*rejuv*"; File = "winpe-rejuv_zh-CN.cab"; }</w:t>
-      </w:r>
-    </w:p>
-    <w:p>
-      <w:pPr>
-        <w:widowControl w:val="0"/>
-        <w:spacing w:line="360" w:lineRule="auto"/>
-        <w:ind w:left="5245"/>
-        <w:rPr>
-          <w:rFonts w:ascii="Aptos Narrow" w:eastAsia="Microsoft YaHei" w:hAnsi="Aptos Narrow"/>
-          <w:color w:val="70AD47" w:themeColor="accent6"/>
-          <w:szCs w:val="20"/>
-        </w:rPr>
-      </w:pPr>
-      <w:r>
-        <w:rPr>
-          <w:rFonts w:ascii="Aptos Narrow" w:eastAsia="Microsoft YaHei" w:hAnsi="Aptos Narrow"/>
-          <w:color w:val="70AD47" w:themeColor="accent6"/>
-          <w:szCs w:val="20"/>
-        </w:rPr>
-        <w:t xml:space="preserve">    @{ Match = "*opcservices*"; File = "winpe-opcservices_zh-CN.cab"; }</w:t>
-      </w:r>
-    </w:p>
-    <w:p>
-      <w:pPr>
-        <w:widowControl w:val="0"/>
-        <w:spacing w:line="360" w:lineRule="auto"/>
-        <w:ind w:left="5245"/>
-        <w:rPr>
-          <w:rFonts w:ascii="Aptos Narrow" w:eastAsia="Microsoft YaHei" w:hAnsi="Aptos Narrow"/>
-          <w:color w:val="70AD47" w:themeColor="accent6"/>
-          <w:szCs w:val="20"/>
-        </w:rPr>
-      </w:pPr>
-      <w:r>
-        <w:rPr>
-          <w:rFonts w:ascii="Aptos Narrow" w:eastAsia="Microsoft YaHei" w:hAnsi="Aptos Narrow"/>
-          <w:color w:val="70AD47" w:themeColor="accent6"/>
-          <w:szCs w:val="20"/>
-        </w:rPr>
-        <w:t xml:space="preserve">    @{ Match = "*hta*"; File = "winpe-hta_zh-CN.cab"; }</w:t>
-      </w:r>
-    </w:p>
-    <w:p>
-      <w:pPr>
-        <w:widowControl w:val="0"/>
-        <w:spacing w:line="360" w:lineRule="auto"/>
-        <w:ind w:left="5245"/>
-        <w:rPr>
-          <w:rFonts w:ascii="Aptos Narrow" w:eastAsia="Microsoft YaHei" w:hAnsi="Aptos Narrow"/>
-          <w:color w:val="70AD47" w:themeColor="accent6"/>
-          <w:szCs w:val="20"/>
-        </w:rPr>
-      </w:pPr>
-      <w:r>
-        <w:rPr>
-          <w:rFonts w:ascii="Aptos Narrow" w:eastAsia="Microsoft YaHei" w:hAnsi="Aptos Narrow"/>
-          <w:color w:val="70AD47" w:themeColor="accent6"/>
-          <w:szCs w:val="20"/>
-        </w:rPr>
-        <w:t>)</w:t>
-      </w:r>
-    </w:p>
-    <w:p>
-      <w:pPr>
-        <w:widowControl w:val="0"/>
-        <w:spacing w:line="360" w:lineRule="auto"/>
-        <w:ind w:left="5245"/>
-        <w:rPr>
-          <w:rFonts w:ascii="Aptos Narrow" w:eastAsia="Microsoft YaHei" w:hAnsi="Aptos Narrow"/>
-          <w:color w:val="70AD47" w:themeColor="accent6"/>
-          <w:szCs w:val="20"/>
-        </w:rPr>
-      </w:pPr>
-      <w:r>
-        <w:rPr>
-          <w:rFonts w:ascii="Aptos Narrow" w:eastAsia="Microsoft YaHei" w:hAnsi="Aptos Narrow"/>
-          <w:color w:val="70AD47" w:themeColor="accent6"/>
-          <w:szCs w:val="20"/>
-        </w:rPr>
-        <w:t>ForEach ($Rule in $Language_List) {</w:t>
-      </w:r>
-    </w:p>
-    <w:p>
-      <w:pPr>
-        <w:widowControl w:val="0"/>
-        <w:spacing w:line="360" w:lineRule="auto"/>
-        <w:ind w:left="5245"/>
-        <w:rPr>
-          <w:rFonts w:ascii="Aptos Narrow" w:eastAsia="Microsoft YaHei" w:hAnsi="Aptos Narrow"/>
-          <w:color w:val="70AD47" w:themeColor="accent6"/>
-          <w:szCs w:val="20"/>
-        </w:rPr>
-      </w:pPr>
-      <w:r>
-        <w:rPr>
-          <w:rFonts w:ascii="Aptos Narrow" w:eastAsia="Microsoft YaHei" w:hAnsi="Aptos Narrow"/>
-          <w:color w:val="70AD47" w:themeColor="accent6"/>
-          <w:szCs w:val="20"/>
-        </w:rPr>
-        <w:t xml:space="preserve">    Write-host "`n   Rule name: $($Rule.Match)" -ForegroundColor Yellow; Write-host "   $('-' * 80)"</w:t>
-      </w:r>
-    </w:p>
-    <w:p>
-      <w:pPr>
-        <w:widowControl w:val="0"/>
-        <w:spacing w:line="360" w:lineRule="auto"/>
-        <w:ind w:left="5245"/>
-        <w:rPr>
-          <w:rFonts w:ascii="Aptos Narrow" w:eastAsia="Microsoft YaHei" w:hAnsi="Aptos Narrow"/>
-          <w:color w:val="70AD47" w:themeColor="accent6"/>
-          <w:szCs w:val="20"/>
-        </w:rPr>
-      </w:pPr>
-      <w:r>
-        <w:rPr>
-          <w:rFonts w:ascii="Aptos Narrow" w:eastAsia="Microsoft YaHei" w:hAnsi="Aptos Narrow"/>
-          <w:color w:val="70AD47" w:themeColor="accent6"/>
-          <w:szCs w:val="20"/>
-        </w:rPr>
-        <w:t xml:space="preserve">    ForEach ($Component in $Initl_install_Language_Component) {</w:t>
-      </w:r>
-    </w:p>
-    <w:p>
-      <w:pPr>
-        <w:widowControl w:val="0"/>
-        <w:spacing w:line="360" w:lineRule="auto"/>
-        <w:ind w:left="5245"/>
-        <w:rPr>
-          <w:rFonts w:ascii="Aptos Narrow" w:eastAsia="Microsoft YaHei" w:hAnsi="Aptos Narrow"/>
-          <w:color w:val="70AD47" w:themeColor="accent6"/>
-          <w:szCs w:val="20"/>
-        </w:rPr>
-      </w:pPr>
-      <w:r>
-        <w:rPr>
-          <w:rFonts w:ascii="Aptos Narrow" w:eastAsia="Microsoft YaHei" w:hAnsi="Aptos Narrow"/>
-          <w:color w:val="70AD47" w:themeColor="accent6"/>
-          <w:szCs w:val="20"/>
-        </w:rPr>
-        <w:t xml:space="preserve">        if ($Component -like "*$($Rule.Match)*") {</w:t>
-      </w:r>
-    </w:p>
-    <w:p>
-      <w:pPr>
-        <w:widowControl w:val="0"/>
-        <w:spacing w:line="360" w:lineRule="auto"/>
-        <w:ind w:left="5245"/>
-        <w:rPr>
-          <w:rFonts w:ascii="Aptos Narrow" w:eastAsia="Microsoft YaHei" w:hAnsi="Aptos Narrow"/>
-          <w:color w:val="70AD47" w:themeColor="accent6"/>
-          <w:szCs w:val="20"/>
-        </w:rPr>
-      </w:pPr>
-      <w:r>
-        <w:rPr>
-          <w:rFonts w:ascii="Aptos Narrow" w:eastAsia="Microsoft YaHei" w:hAnsi="Aptos Narrow"/>
-          <w:color w:val="70AD47" w:themeColor="accent6"/>
-          <w:szCs w:val="20"/>
-        </w:rPr>
-        <w:t xml:space="preserve">            Write-host "   Component name: " -NoNewline</w:t>
-      </w:r>
-    </w:p>
-    <w:p>
-      <w:pPr>
-        <w:widowControl w:val="0"/>
-        <w:spacing w:line="360" w:lineRule="auto"/>
-        <w:ind w:left="5245"/>
-        <w:rPr>
-          <w:rFonts w:ascii="Aptos Narrow" w:eastAsia="Microsoft YaHei" w:hAnsi="Aptos Narrow"/>
-          <w:color w:val="70AD47" w:themeColor="accent6"/>
-          <w:szCs w:val="20"/>
-        </w:rPr>
-      </w:pPr>
-      <w:r>
-        <w:rPr>
-          <w:rFonts w:ascii="Aptos Narrow" w:eastAsia="Microsoft YaHei" w:hAnsi="Aptos Narrow"/>
-          <w:color w:val="70AD47" w:themeColor="accent6"/>
-          <w:szCs w:val="20"/>
-        </w:rPr>
         <w:t xml:space="preserve">            Write-host $Component -ForegroundColor Green</w:t>
       </w:r>
     </w:p>
@@ -17455,7 +20236,7 @@
           <w:szCs w:val="20"/>
         </w:rPr>
       </w:pPr>
-      <w:bookmarkStart w:id="27" w:name="_Ref148148929"/>
+      <w:bookmarkStart w:id="29" w:name="_Ref148148929"/>
       <w:r>
         <w:rPr>
           <w:rFonts w:ascii="Aptos Narrow" w:eastAsia="Microsoft YaHei" w:hAnsi="Aptos Narrow"/>
@@ -17473,7 +20254,7 @@
         </w:rPr>
         <w:t>映像中已安装的所有包</w:t>
       </w:r>
-      <w:bookmarkEnd w:id="27"/>
+      <w:bookmarkEnd w:id="29"/>
     </w:p>
     <w:p>
       <w:pPr>
@@ -17594,7 +20375,6 @@
           <w:color w:val="70AD47" w:themeColor="accent6"/>
           <w:szCs w:val="20"/>
         </w:rPr>
-        <w:lastRenderedPageBreak/>
         <w:t>$SaveTo = "D:\</w:t>
       </w:r>
       <w:r>
@@ -17685,7 +20465,7 @@
           <w:szCs w:val="20"/>
         </w:rPr>
       </w:pPr>
-      <w:bookmarkStart w:id="28" w:name="_Ref148148874"/>
+      <w:bookmarkStart w:id="30" w:name="_Ref148148874"/>
       <w:r>
         <w:rPr>
           <w:rFonts w:ascii="Aptos Narrow" w:hAnsi="Aptos Narrow"/>
@@ -17702,7 +20482,7 @@
         </w:rPr>
         <w:t>存映像</w:t>
       </w:r>
-      <w:bookmarkEnd w:id="28"/>
+      <w:bookmarkEnd w:id="30"/>
     </w:p>
     <w:p>
       <w:pPr>
@@ -17759,7 +20539,7 @@
           <w:u w:val="none"/>
         </w:rPr>
       </w:pPr>
-      <w:bookmarkStart w:id="29" w:name="_Ref148148868"/>
+      <w:bookmarkStart w:id="31" w:name="_Ref148148868"/>
       <w:r>
         <w:rPr>
           <w:rFonts w:ascii="Aptos Narrow" w:hAnsi="Aptos Narrow"/>
@@ -17768,7 +20548,7 @@
         </w:rPr>
         <w:t>卸载映像</w:t>
       </w:r>
-      <w:bookmarkEnd w:id="29"/>
+      <w:bookmarkEnd w:id="31"/>
     </w:p>
     <w:p>
       <w:pPr>
@@ -17840,7 +20620,7 @@
           <w:szCs w:val="20"/>
         </w:rPr>
       </w:pPr>
-      <w:bookmarkStart w:id="30" w:name="_Ref148148862"/>
+      <w:bookmarkStart w:id="32" w:name="_Ref148148862"/>
       <w:r>
         <w:rPr>
           <w:rFonts w:ascii="Aptos Narrow" w:hAnsi="Aptos Narrow"/>
@@ -17865,7 +20645,7 @@
         </w:rPr>
         <w:t>后，可缩小文件大小</w:t>
       </w:r>
-      <w:bookmarkEnd w:id="30"/>
+      <w:bookmarkEnd w:id="32"/>
     </w:p>
     <w:p>
       <w:pPr>
@@ -17888,6 +20668,7 @@
           <w:rFonts w:ascii="Aptos Narrow" w:eastAsia="Microsoft YaHei" w:hAnsi="Aptos Narrow"/>
           <w:szCs w:val="20"/>
         </w:rPr>
+        <w:lastRenderedPageBreak/>
         <w:t>WinRE.Rebuild.ps1</w:t>
       </w:r>
     </w:p>
@@ -18362,7 +21143,6 @@
           <w:color w:val="70AD47" w:themeColor="accent6"/>
           <w:szCs w:val="20"/>
         </w:rPr>
-        <w:lastRenderedPageBreak/>
         <w:t xml:space="preserve">    Write-host "Failed" -ForegroundColor Red</w:t>
       </w:r>
     </w:p>
@@ -18402,7 +21182,7 @@
           <w:szCs w:val="20"/>
         </w:rPr>
       </w:pPr>
-      <w:bookmarkStart w:id="31" w:name="_Ref148148857"/>
+      <w:bookmarkStart w:id="33" w:name="_Ref148148857"/>
       <w:r>
         <w:rPr>
           <w:rFonts w:ascii="Aptos Narrow" w:hAnsi="Aptos Narrow"/>
@@ -18435,7 +21215,7 @@
         </w:rPr>
         <w:t>.wim</w:t>
       </w:r>
-      <w:bookmarkEnd w:id="31"/>
+      <w:bookmarkEnd w:id="33"/>
     </w:p>
     <w:p>
       <w:pPr>
@@ -18700,6 +21480,7 @@
           <w:color w:val="70AD47" w:themeColor="accent6"/>
           <w:szCs w:val="20"/>
         </w:rPr>
+        <w:lastRenderedPageBreak/>
         <w:t>Copy-Item -Path $FileName -Destination $WimLibPath -Force</w:t>
       </w:r>
     </w:p>
@@ -18719,7 +21500,7 @@
           <w:szCs w:val="20"/>
         </w:rPr>
       </w:pPr>
-      <w:bookmarkStart w:id="32" w:name="_Ref148148852"/>
+      <w:bookmarkStart w:id="34" w:name="_Ref148148852"/>
       <w:r>
         <w:rPr>
           <w:rFonts w:ascii="Aptos Narrow" w:hAnsi="Aptos Narrow"/>
@@ -18752,7 +21533,7 @@
         </w:rPr>
         <w:t xml:space="preserve"> WinRE.wim</w:t>
       </w:r>
-      <w:bookmarkEnd w:id="32"/>
+      <w:bookmarkEnd w:id="34"/>
     </w:p>
     <w:p>
       <w:pPr>
@@ -19006,7 +21787,7 @@
           <w:szCs w:val="20"/>
         </w:rPr>
       </w:pPr>
-      <w:bookmarkStart w:id="33" w:name="_Ref148148847"/>
+      <w:bookmarkStart w:id="35" w:name="_Ref148148847"/>
       <w:r>
         <w:rPr>
           <w:rFonts w:ascii="Aptos Narrow" w:eastAsia="Microsoft YaHei" w:hAnsi="Aptos Narrow"/>
@@ -19014,7 +21795,7 @@
         </w:rPr>
         <w:t>语言包</w:t>
       </w:r>
-      <w:bookmarkEnd w:id="33"/>
+      <w:bookmarkEnd w:id="35"/>
     </w:p>
     <w:p>
       <w:pPr>
@@ -19156,7 +21937,7 @@
           <w:szCs w:val="20"/>
         </w:rPr>
       </w:pPr>
-      <w:bookmarkStart w:id="34" w:name="_Ref148148842"/>
+      <w:bookmarkStart w:id="36" w:name="_Ref148148842"/>
       <w:r>
         <w:rPr>
           <w:rFonts w:ascii="Aptos Narrow" w:eastAsia="Microsoft YaHei" w:hAnsi="Aptos Narrow"/>
@@ -19165,7 +21946,7 @@
         </w:rPr>
         <w:t>语言包：添加</w:t>
       </w:r>
-      <w:bookmarkEnd w:id="34"/>
+      <w:bookmarkEnd w:id="36"/>
     </w:p>
     <w:p>
       <w:pPr>
@@ -19418,8 +22199,224 @@
           <w:color w:val="70AD47" w:themeColor="accent6"/>
           <w:szCs w:val="20"/>
         </w:rPr>
+        <w:t>$Initl_install_Language_Component = @()</w:t>
+      </w:r>
+    </w:p>
+    <w:p>
+      <w:pPr>
+        <w:widowControl w:val="0"/>
+        <w:spacing w:line="360" w:lineRule="auto"/>
+        <w:ind w:left="3119"/>
+        <w:rPr>
+          <w:rFonts w:ascii="Aptos Narrow" w:eastAsia="Microsoft YaHei" w:hAnsi="Aptos Narrow"/>
+          <w:color w:val="70AD47" w:themeColor="accent6"/>
+          <w:szCs w:val="20"/>
+        </w:rPr>
+      </w:pPr>
+      <w:r>
+        <w:rPr>
+          <w:rFonts w:ascii="Aptos Narrow" w:eastAsia="Microsoft YaHei" w:hAnsi="Aptos Narrow"/>
+          <w:color w:val="70AD47" w:themeColor="accent6"/>
+          <w:szCs w:val="20"/>
+        </w:rPr>
+        <w:t>Get-WindowsPackage -Path $Mount | ForEach-Object {</w:t>
+      </w:r>
+    </w:p>
+    <w:p>
+      <w:pPr>
+        <w:widowControl w:val="0"/>
+        <w:spacing w:line="360" w:lineRule="auto"/>
+        <w:ind w:left="3119"/>
+        <w:rPr>
+          <w:rFonts w:ascii="Aptos Narrow" w:eastAsia="Microsoft YaHei" w:hAnsi="Aptos Narrow"/>
+          <w:color w:val="70AD47" w:themeColor="accent6"/>
+          <w:szCs w:val="20"/>
+        </w:rPr>
+      </w:pPr>
+      <w:r>
+        <w:rPr>
+          <w:rFonts w:ascii="Aptos Narrow" w:eastAsia="Microsoft YaHei" w:hAnsi="Aptos Narrow"/>
+          <w:color w:val="70AD47" w:themeColor="accent6"/>
+          <w:szCs w:val="20"/>
+        </w:rPr>
+        <w:t xml:space="preserve">   </w:t>
+      </w:r>
+      <w:r>
+        <w:rPr>
+          <w:rFonts w:ascii="Aptos Narrow" w:eastAsia="Microsoft YaHei" w:hAnsi="Aptos Narrow"/>
+          <w:color w:val="70AD47" w:themeColor="accent6"/>
+          <w:szCs w:val="20"/>
+        </w:rPr>
+        <w:t xml:space="preserve"> $Initl_install_Language_Component += $_.PackageName</w:t>
+      </w:r>
+    </w:p>
+    <w:p>
+      <w:pPr>
+        <w:widowControl w:val="0"/>
+        <w:spacing w:line="360" w:lineRule="auto"/>
+        <w:ind w:left="3119"/>
+        <w:rPr>
+          <w:rFonts w:ascii="Aptos Narrow" w:eastAsia="Microsoft YaHei" w:hAnsi="Aptos Narrow"/>
+          <w:color w:val="70AD47" w:themeColor="accent6"/>
+          <w:szCs w:val="20"/>
+        </w:rPr>
+      </w:pPr>
+      <w:r>
+        <w:rPr>
+          <w:rFonts w:ascii="Aptos Narrow" w:eastAsia="Microsoft YaHei" w:hAnsi="Aptos Narrow"/>
+          <w:color w:val="70AD47" w:themeColor="accent6"/>
+          <w:szCs w:val="20"/>
+        </w:rPr>
+        <w:t>}</w:t>
+      </w:r>
+    </w:p>
+    <w:p>
+      <w:pPr>
+        <w:widowControl w:val="0"/>
+        <w:spacing w:line="360" w:lineRule="auto"/>
+        <w:ind w:left="3119"/>
+        <w:rPr>
+          <w:rFonts w:ascii="Aptos Narrow" w:eastAsia="Microsoft YaHei" w:hAnsi="Aptos Narrow"/>
+          <w:color w:val="70AD47" w:themeColor="accent6"/>
+          <w:szCs w:val="20"/>
+        </w:rPr>
+      </w:pPr>
+      <w:r>
+        <w:rPr>
+          <w:rFonts w:ascii="Aptos Narrow" w:eastAsia="Microsoft YaHei" w:hAnsi="Aptos Narrow"/>
+          <w:color w:val="70AD47" w:themeColor="accent6"/>
+          <w:szCs w:val="20"/>
+        </w:rPr>
+        <w:t>Add-WindowsPackage -Path $Mount -PackagePath "$($Sources)\Microsoft-Windows-LanguageFeatures-Fonts-Hans-Package~31bf3856ad364e35~amd64~~.cab"</w:t>
+      </w:r>
+    </w:p>
+    <w:p>
+      <w:pPr>
+        <w:widowControl w:val="0"/>
+        <w:spacing w:line="360" w:lineRule="auto"/>
+        <w:ind w:left="3119"/>
+        <w:rPr>
+          <w:rFonts w:ascii="Aptos Narrow" w:eastAsia="Microsoft YaHei" w:hAnsi="Aptos Narrow"/>
+          <w:color w:val="70AD47" w:themeColor="accent6"/>
+          <w:szCs w:val="20"/>
+        </w:rPr>
+      </w:pPr>
+      <w:r>
+        <w:rPr>
+          <w:rFonts w:ascii="Aptos Narrow" w:eastAsia="Microsoft YaHei" w:hAnsi="Aptos Narrow"/>
+          <w:color w:val="70AD47" w:themeColor="accent6"/>
+          <w:szCs w:val="20"/>
+        </w:rPr>
+        <w:t>$Language_List = @(</w:t>
+      </w:r>
+    </w:p>
+    <w:p>
+      <w:pPr>
+        <w:widowControl w:val="0"/>
+        <w:spacing w:line="360" w:lineRule="auto"/>
+        <w:ind w:left="3119"/>
+        <w:rPr>
+          <w:rFonts w:ascii="Aptos Narrow" w:eastAsia="Microsoft YaHei" w:hAnsi="Aptos Narrow"/>
+          <w:color w:val="70AD47" w:themeColor="accent6"/>
+          <w:szCs w:val="20"/>
+        </w:rPr>
+      </w:pPr>
+      <w:r>
+        <w:rPr>
+          <w:rFonts w:ascii="Aptos Narrow" w:eastAsia="Microsoft YaHei" w:hAnsi="Aptos Narrow"/>
+          <w:color w:val="70AD47" w:themeColor="accent6"/>
+          <w:szCs w:val="20"/>
+        </w:rPr>
+        <w:t xml:space="preserve">    @{ Match = "*Server-LanguagePack-Package*";  File = "Microsoft-Windows-Server-Language-Pack_x64_zh-CN.cab"; }</w:t>
+      </w:r>
+    </w:p>
+    <w:p>
+      <w:pPr>
+        <w:widowControl w:val="0"/>
+        <w:spacing w:line="360" w:lineRule="auto"/>
+        <w:ind w:left="3119"/>
+        <w:rPr>
+          <w:rFonts w:ascii="Aptos Narrow" w:eastAsia="Microsoft YaHei" w:hAnsi="Aptos Narrow"/>
+          <w:color w:val="70AD47" w:themeColor="accent6"/>
+          <w:szCs w:val="20"/>
+        </w:rPr>
+      </w:pPr>
+      <w:r>
+        <w:rPr>
+          <w:rFonts w:ascii="Aptos Narrow" w:eastAsia="Microsoft YaHei" w:hAnsi="Aptos Narrow"/>
+          <w:color w:val="70AD47" w:themeColor="accent6"/>
+          <w:szCs w:val="20"/>
+        </w:rPr>
+        <w:t xml:space="preserve">    @{ Match = "*LanguageFeatures-Basic*"; File = "Microsoft-Windows-LanguageFeatures-Basic-zh-CN-Package~31bf3856ad364e35~amd64~~.cab"; }</w:t>
+      </w:r>
+    </w:p>
+    <w:p>
+      <w:pPr>
+        <w:widowControl w:val="0"/>
+        <w:spacing w:line="360" w:lineRule="auto"/>
+        <w:ind w:left="3119"/>
+        <w:rPr>
+          <w:rFonts w:ascii="Aptos Narrow" w:eastAsia="Microsoft YaHei" w:hAnsi="Aptos Narrow"/>
+          <w:color w:val="70AD47" w:themeColor="accent6"/>
+          <w:szCs w:val="20"/>
+        </w:rPr>
+      </w:pPr>
+      <w:r>
+        <w:rPr>
+          <w:rFonts w:ascii="Aptos Narrow" w:eastAsia="Microsoft YaHei" w:hAnsi="Aptos Narrow"/>
+          <w:color w:val="70AD47" w:themeColor="accent6"/>
+          <w:szCs w:val="20"/>
+        </w:rPr>
+        <w:t xml:space="preserve">    @{ Match = "*Handwriting*"; File = "Microsoft-Windows-LanguageFeatures-Handwriting-zh-CN-Package~31bf3856ad364e35~amd64~~.cab"; }</w:t>
+      </w:r>
+    </w:p>
+    <w:p>
+      <w:pPr>
+        <w:widowControl w:val="0"/>
+        <w:spacing w:line="360" w:lineRule="auto"/>
+        <w:ind w:left="3119"/>
+        <w:rPr>
+          <w:rFonts w:ascii="Aptos Narrow" w:eastAsia="Microsoft YaHei" w:hAnsi="Aptos Narrow"/>
+          <w:color w:val="70AD47" w:themeColor="accent6"/>
+          <w:szCs w:val="20"/>
+        </w:rPr>
+      </w:pPr>
+      <w:r>
+        <w:rPr>
+          <w:rFonts w:ascii="Aptos Narrow" w:eastAsia="Microsoft YaHei" w:hAnsi="Aptos Narrow"/>
+          <w:color w:val="70AD47" w:themeColor="accent6"/>
+          <w:szCs w:val="20"/>
+        </w:rPr>
+        <w:t xml:space="preserve">    @{ Match = "*OCR*"; File = "Microsoft-Windows-LanguageFeatures-OCR-zh-CN-Package~31bf3856ad364e35~amd64~~.cab"; }</w:t>
+      </w:r>
+    </w:p>
+    <w:p>
+      <w:pPr>
+        <w:widowControl w:val="0"/>
+        <w:spacing w:line="360" w:lineRule="auto"/>
+        <w:ind w:left="3119"/>
+        <w:rPr>
+          <w:rFonts w:ascii="Aptos Narrow" w:eastAsia="Microsoft YaHei" w:hAnsi="Aptos Narrow"/>
+          <w:color w:val="70AD47" w:themeColor="accent6"/>
+          <w:szCs w:val="20"/>
+        </w:rPr>
+      </w:pPr>
+      <w:r>
+        <w:rPr>
+          <w:rFonts w:ascii="Aptos Narrow" w:eastAsia="Microsoft YaHei" w:hAnsi="Aptos Narrow"/>
+          <w:color w:val="70AD47" w:themeColor="accent6"/>
+          <w:szCs w:val="20"/>
+        </w:rPr>
+        <w:t xml:space="preserve">    @{ Match = "*LanguageFeatures-Speech*"; File = "Microsoft-Windows-LanguageFeatures-Speech-zh-CN-</w:t>
+      </w:r>
+      <w:r>
+        <w:rPr>
+          <w:rFonts w:ascii="Aptos Narrow" w:eastAsia="Microsoft YaHei" w:hAnsi="Aptos Narrow"/>
+          <w:color w:val="70AD47" w:themeColor="accent6"/>
+          <w:szCs w:val="20"/>
+        </w:rPr>
         <w:lastRenderedPageBreak/>
-        <w:t>$Initl_install_Language_Component = @()</w:t>
+        <w:t>Package~31bf3856ad364e35~amd64~~.cab"; }</w:t>
       </w:r>
     </w:p>
     <w:p>
@@ -19439,7 +22436,7 @@
           <w:color w:val="70AD47" w:themeColor="accent6"/>
           <w:szCs w:val="20"/>
         </w:rPr>
-        <w:t>Get-WindowsPackage -Path $Mount | ForEach-Object {</w:t>
+        <w:t xml:space="preserve">    @{ Match = "*TextToSpeech*"; File = "Microsoft-Windows-LanguageFeatures-TextToSpeech-zh-CN-Package~31bf3856ad364e35~amd64~~.cab"; }</w:t>
       </w:r>
     </w:p>
     <w:p>
@@ -19459,15 +22456,7 @@
           <w:color w:val="70AD47" w:themeColor="accent6"/>
           <w:szCs w:val="20"/>
         </w:rPr>
-        <w:t xml:space="preserve">   </w:t>
-      </w:r>
-      <w:r>
-        <w:rPr>
-          <w:rFonts w:ascii="Aptos Narrow" w:eastAsia="Microsoft YaHei" w:hAnsi="Aptos Narrow"/>
-          <w:color w:val="70AD47" w:themeColor="accent6"/>
-          <w:szCs w:val="20"/>
-        </w:rPr>
-        <w:t xml:space="preserve"> $Initl_install_Language_Component += $_.PackageName</w:t>
+        <w:t xml:space="preserve">    @{ Match = "*MSPaint*amd64*"; File = "Microsoft-Windows-MSPaint-FoD-Package~31bf3856ad364e35~amd64~zh-CN~.cab"; }</w:t>
       </w:r>
     </w:p>
     <w:p>
@@ -19487,7 +22476,7 @@
           <w:color w:val="70AD47" w:themeColor="accent6"/>
           <w:szCs w:val="20"/>
         </w:rPr>
-        <w:t>}</w:t>
+        <w:t xml:space="preserve">    @{ Match = "*MSPaint*wow64*"; File = "Microsoft-Windows-MSPaint-FoD-Package~31bf3856ad364e35~wow64~zh-CN~.cab"; }</w:t>
       </w:r>
     </w:p>
     <w:p>
@@ -19507,7 +22496,7 @@
           <w:color w:val="70AD47" w:themeColor="accent6"/>
           <w:szCs w:val="20"/>
         </w:rPr>
-        <w:t>Add-WindowsPackage -Path $Mount -PackagePath "$($Sources)\Microsoft-Windows-LanguageFeatures-Fonts-Hans-Package~31bf3856ad364e35~amd64~~.cab"</w:t>
+        <w:t xml:space="preserve">    @{ Match = "*Notepad*amd64*"; File = "Microsoft-Windows-Notepad-FoD-Package~31bf3856ad364e35~amd64~zh-CN~.cab"; }</w:t>
       </w:r>
     </w:p>
     <w:p>
@@ -19527,7 +22516,7 @@
           <w:color w:val="70AD47" w:themeColor="accent6"/>
           <w:szCs w:val="20"/>
         </w:rPr>
-        <w:t>$Language_List = @(</w:t>
+        <w:t xml:space="preserve">    @{ Match = "*Notepad*wow64*"; File = "Microsoft-Windows-Notepad-FoD-Package~31bf3856ad364e35~wow64~zh-CN~.cab"; }</w:t>
       </w:r>
     </w:p>
     <w:p>
@@ -19547,7 +22536,7 @@
           <w:color w:val="70AD47" w:themeColor="accent6"/>
           <w:szCs w:val="20"/>
         </w:rPr>
-        <w:t xml:space="preserve">    @{ Match = "*Server-LanguagePack-Package*";  File = "Microsoft-Windows-Server-Language-Pack_x64_zh-CN.cab"; }</w:t>
+        <w:t xml:space="preserve">    @{ Match = "*PowerShell*amd64*"; File = "Microsoft-Windows-PowerShell-ISE-FOD-Package~31bf3856ad364e35~amd64~zh-CN~.cab"; }</w:t>
       </w:r>
     </w:p>
     <w:p>
@@ -19567,7 +22556,7 @@
           <w:color w:val="70AD47" w:themeColor="accent6"/>
           <w:szCs w:val="20"/>
         </w:rPr>
-        <w:t xml:space="preserve">    @{ Match = "*LanguageFeatures-Basic*"; File = "Microsoft-Windows-LanguageFeatures-Basic-zh-CN-Package~31bf3856ad364e35~amd64~~.cab"; }</w:t>
+        <w:t xml:space="preserve">    @{ Match = "*PowerShell*wow64*"; File = "Microsoft-Windows-PowerShell-ISE-FOD-Package~31bf3856ad364e35~wow64~zh-CN~.cab"; }</w:t>
       </w:r>
     </w:p>
     <w:p>
@@ -19587,7 +22576,7 @@
           <w:color w:val="70AD47" w:themeColor="accent6"/>
           <w:szCs w:val="20"/>
         </w:rPr>
-        <w:t xml:space="preserve">    @{ Match = "*Handwriting*"; File = "Microsoft-Windows-LanguageFeatures-Handwriting-zh-CN-Package~31bf3856ad364e35~amd64~~.cab"; }</w:t>
+        <w:t xml:space="preserve">    @{ Match = "*StepsRecorder*amd64*"; File = "Microsoft-Windows-StepsRecorder-Package~31bf3856ad364e35~amd64~zh-CN~.cab"; }</w:t>
       </w:r>
     </w:p>
     <w:p>
@@ -19607,7 +22596,7 @@
           <w:color w:val="70AD47" w:themeColor="accent6"/>
           <w:szCs w:val="20"/>
         </w:rPr>
-        <w:t xml:space="preserve">    @{ Match = "*OCR*"; File = "Microsoft-Windows-LanguageFeatures-OCR-zh-CN-Package~31bf3856ad364e35~amd64~~.cab"; }</w:t>
+        <w:t xml:space="preserve">    @{ Match = "*StepsRecorder*wow64*"; File = "Microsoft-Windows-StepsRecorder-Package~31bf3856ad364e35~wow64~zh-CN~.cab"; }</w:t>
       </w:r>
     </w:p>
     <w:p>
@@ -19627,7 +22616,7 @@
           <w:color w:val="70AD47" w:themeColor="accent6"/>
           <w:szCs w:val="20"/>
         </w:rPr>
-        <w:t xml:space="preserve">    @{ Match = "*LanguageFeatures-Speech*"; File = "Microsoft-Windows-LanguageFeatures-Speech-zh-CN-Package~31bf3856ad364e35~amd64~~.cab"; }</w:t>
+        <w:t xml:space="preserve">    @{ Match = "*WordPad*amd64*"; File = "Microsoft-Windows-WordPad-FoD-Package~31bf3856ad364e35~amd64~zh-CN~.cab"; }</w:t>
       </w:r>
     </w:p>
     <w:p>
@@ -19647,7 +22636,7 @@
           <w:color w:val="70AD47" w:themeColor="accent6"/>
           <w:szCs w:val="20"/>
         </w:rPr>
-        <w:t xml:space="preserve">    @{ Match = "*TextToSpeech*"; File = "Microsoft-Windows-LanguageFeatures-TextToSpeech-zh-CN-Package~31bf3856ad364e35~amd64~~.cab"; }</w:t>
+        <w:t xml:space="preserve">    @{ Match = "*WordPad*wow64*"; File = "Microsoft-Windows-WordPad-FoD-Package~31bf3856ad364e35~wow64~zh-CN~.cab"; }</w:t>
       </w:r>
     </w:p>
     <w:p>
@@ -19667,7 +22656,7 @@
           <w:color w:val="70AD47" w:themeColor="accent6"/>
           <w:szCs w:val="20"/>
         </w:rPr>
-        <w:t xml:space="preserve">    @{ Match = "*MSPaint*amd64*"; File = "Microsoft-Windows-MSPaint-FoD-Package~31bf3856ad364e35~amd64~zh-CN~.cab"; }</w:t>
+        <w:t xml:space="preserve">    @{ Match = "*Client*LanguagePack*zh-TW*"; File = "Microsoft-Windows-InternationalFeatures-Taiwan-Package~31bf3856ad364e35~amd64~~.cab"; }</w:t>
       </w:r>
     </w:p>
     <w:p>
@@ -19687,7 +22676,7 @@
           <w:color w:val="70AD47" w:themeColor="accent6"/>
           <w:szCs w:val="20"/>
         </w:rPr>
-        <w:t xml:space="preserve">    @{ Match = "*MSPaint*wow64*"; File = "Microsoft-Windows-MSPaint-FoD-Package~31bf3856ad364e35~wow64~zh-CN~.cab"; }</w:t>
+        <w:t>)</w:t>
       </w:r>
     </w:p>
     <w:p>
@@ -19707,7 +22696,7 @@
           <w:color w:val="70AD47" w:themeColor="accent6"/>
           <w:szCs w:val="20"/>
         </w:rPr>
-        <w:t xml:space="preserve">    @{ Match = "*Notepad*amd64*"; File = "Microsoft-Windows-Notepad-FoD-Package~31bf3856ad364e35~amd64~zh-CN~.cab"; }</w:t>
+        <w:t>ForEach ($Rule in $Language_List) {</w:t>
       </w:r>
     </w:p>
     <w:p>
@@ -19727,7 +22716,7 @@
           <w:color w:val="70AD47" w:themeColor="accent6"/>
           <w:szCs w:val="20"/>
         </w:rPr>
-        <w:t xml:space="preserve">    @{ Match = "*Notepad*wow64*"; File = "Microsoft-Windows-Notepad-FoD-Package~31bf3856ad364e35~wow64~zh-CN~.cab"; }</w:t>
+        <w:t xml:space="preserve">    Write-host "`n   Rule name: $($Rule.Match)" -ForegroundColor Yellow; Write-host "   $('-' * 80)"</w:t>
       </w:r>
     </w:p>
     <w:p>
@@ -19747,7 +22736,7 @@
           <w:color w:val="70AD47" w:themeColor="accent6"/>
           <w:szCs w:val="20"/>
         </w:rPr>
-        <w:t xml:space="preserve">    @{ Match = "*PowerShell*amd64*"; File = "Microsoft-Windows-PowerShell-ISE-FOD-Package~31bf3856ad364e35~amd64~zh-CN~.cab"; }</w:t>
+        <w:t xml:space="preserve">    ForEach ($Component in $Initl_install_Language_Component) {</w:t>
       </w:r>
     </w:p>
     <w:p>
@@ -19767,7 +22756,7 @@
           <w:color w:val="70AD47" w:themeColor="accent6"/>
           <w:szCs w:val="20"/>
         </w:rPr>
-        <w:t xml:space="preserve">    @{ Match = "*PowerShell*wow64*"; File = "Microsoft-Windows-PowerShell-ISE-FOD-Package~31bf3856ad364e35~wow64~zh-CN~.cab"; }</w:t>
+        <w:t xml:space="preserve">        if ($Component -like "*$($Rule.Match)*") {</w:t>
       </w:r>
     </w:p>
     <w:p>
@@ -19787,7 +22776,7 @@
           <w:color w:val="70AD47" w:themeColor="accent6"/>
           <w:szCs w:val="20"/>
         </w:rPr>
-        <w:t xml:space="preserve">    @{ Match = "*StepsRecorder*amd64*"; File = "Microsoft-Windows-StepsRecorder-Package~31bf3856ad364e35~amd64~zh-CN~.cab"; }</w:t>
+        <w:t xml:space="preserve">            Write-host "   Component name: " -NoNewline</w:t>
       </w:r>
     </w:p>
     <w:p>
@@ -19807,7 +22796,15 @@
           <w:color w:val="70AD47" w:themeColor="accent6"/>
           <w:szCs w:val="20"/>
         </w:rPr>
-        <w:t xml:space="preserve">    @{ Match = "*StepsRecorder*wow64*"; File = "Microsoft-Windows-StepsRecorder-Package~31bf3856ad364e35~wow64~zh-CN~.cab"; }</w:t>
+        <w:t xml:space="preserve">           </w:t>
+      </w:r>
+      <w:r>
+        <w:rPr>
+          <w:rFonts w:ascii="Aptos Narrow" w:eastAsia="Microsoft YaHei" w:hAnsi="Aptos Narrow"/>
+          <w:color w:val="70AD47" w:themeColor="accent6"/>
+          <w:szCs w:val="20"/>
+        </w:rPr>
+        <w:t xml:space="preserve"> Write-host $Component -ForegroundColor Green</w:t>
       </w:r>
     </w:p>
     <w:p>
@@ -19827,7 +22824,23 @@
           <w:color w:val="70AD47" w:themeColor="accent6"/>
           <w:szCs w:val="20"/>
         </w:rPr>
-        <w:t xml:space="preserve">    @{ Match = "*WordPad*amd64*"; File = "Microsoft-Windows-WordPad-FoD-Package~31bf3856ad364e35~amd64~zh-CN~.cab"; }</w:t>
+        <w:t xml:space="preserve">            Write-host "   </w:t>
+      </w:r>
+      <w:r>
+        <w:rPr>
+          <w:rFonts w:ascii="Aptos Narrow" w:eastAsia="Microsoft YaHei" w:hAnsi="Aptos Narrow"/>
+          <w:color w:val="70AD47" w:themeColor="accent6"/>
+          <w:szCs w:val="20"/>
+        </w:rPr>
+        <w:t>Language pack</w:t>
+      </w:r>
+      <w:r>
+        <w:rPr>
+          <w:rFonts w:ascii="Aptos Narrow" w:eastAsia="Microsoft YaHei" w:hAnsi="Aptos Narrow"/>
+          <w:color w:val="70AD47" w:themeColor="accent6"/>
+          <w:szCs w:val="20"/>
+        </w:rPr>
+        <w:t xml:space="preserve"> file: " -NoNewline</w:t>
       </w:r>
     </w:p>
     <w:p>
@@ -19847,7 +22860,15 @@
           <w:color w:val="70AD47" w:themeColor="accent6"/>
           <w:szCs w:val="20"/>
         </w:rPr>
-        <w:t xml:space="preserve">    @{ Match = "*WordPad*wow64*"; File = "Microsoft-Windows-WordPad-FoD-Package~31bf3856ad364e35~wow64~zh-CN~.cab"; }</w:t>
+        <w:t xml:space="preserve">            </w:t>
+      </w:r>
+      <w:r>
+        <w:rPr>
+          <w:rFonts w:ascii="Aptos Narrow" w:eastAsia="Microsoft YaHei" w:hAnsi="Aptos Narrow"/>
+          <w:color w:val="70AD47" w:themeColor="accent6"/>
+          <w:szCs w:val="20"/>
+        </w:rPr>
+        <w:t>Write-host "$($Sources)\$($Rule.File)" -ForegroundColor Green</w:t>
       </w:r>
     </w:p>
     <w:p>
@@ -19867,7 +22888,7 @@
           <w:color w:val="70AD47" w:themeColor="accent6"/>
           <w:szCs w:val="20"/>
         </w:rPr>
-        <w:t xml:space="preserve">    @{ Match = "*Client*LanguagePack*zh-TW*"; File = "Microsoft-Windows-InternationalFeatures-Taiwan-Package~31bf3856ad364e35~amd64~~.cab"; }</w:t>
+        <w:t xml:space="preserve">            Write-Host "   Installing ".PadRight(22) -NoNewline</w:t>
       </w:r>
     </w:p>
     <w:p>
@@ -19887,7 +22908,7 @@
           <w:color w:val="70AD47" w:themeColor="accent6"/>
           <w:szCs w:val="20"/>
         </w:rPr>
-        <w:t>)</w:t>
+        <w:t xml:space="preserve">            try {</w:t>
       </w:r>
     </w:p>
     <w:p>
@@ -19907,7 +22928,7 @@
           <w:color w:val="70AD47" w:themeColor="accent6"/>
           <w:szCs w:val="20"/>
         </w:rPr>
-        <w:t>ForEach ($Rule in $Language_List) {</w:t>
+        <w:t xml:space="preserve">                Add-WindowsPackage -Path $Mount -PackagePath "$($Sources)\$($Rule.File)" | Out-Null</w:t>
       </w:r>
     </w:p>
     <w:p>
@@ -19927,7 +22948,7 @@
           <w:color w:val="70AD47" w:themeColor="accent6"/>
           <w:szCs w:val="20"/>
         </w:rPr>
-        <w:t xml:space="preserve">    Write-host "`n   Rule name: $($Rule.Match)" -ForegroundColor Yellow; Write-host "   $('-' * 80)"</w:t>
+        <w:t xml:space="preserve">                Write-host "Finish" -ForegroundColor Green</w:t>
       </w:r>
     </w:p>
     <w:p>
@@ -19947,7 +22968,7 @@
           <w:color w:val="70AD47" w:themeColor="accent6"/>
           <w:szCs w:val="20"/>
         </w:rPr>
-        <w:t xml:space="preserve">    ForEach ($Component in $Initl_install_Language_Component) {</w:t>
+        <w:t xml:space="preserve">                break</w:t>
       </w:r>
     </w:p>
     <w:p>
@@ -19967,7 +22988,7 @@
           <w:color w:val="70AD47" w:themeColor="accent6"/>
           <w:szCs w:val="20"/>
         </w:rPr>
-        <w:t xml:space="preserve">        if ($Component -like "*$($Rule.Match)*") {</w:t>
+        <w:t xml:space="preserve">            } catch {</w:t>
       </w:r>
     </w:p>
     <w:p>
@@ -19987,299 +23008,67 @@
           <w:color w:val="70AD47" w:themeColor="accent6"/>
           <w:szCs w:val="20"/>
         </w:rPr>
+        <w:t xml:space="preserve">                Write-host "Failed" -ForegroundColor Red</w:t>
+      </w:r>
+    </w:p>
+    <w:p>
+      <w:pPr>
+        <w:widowControl w:val="0"/>
+        <w:spacing w:line="360" w:lineRule="auto"/>
+        <w:ind w:left="3119"/>
+        <w:rPr>
+          <w:rFonts w:ascii="Aptos Narrow" w:eastAsia="Microsoft YaHei" w:hAnsi="Aptos Narrow"/>
+          <w:color w:val="70AD47" w:themeColor="accent6"/>
+          <w:szCs w:val="20"/>
+        </w:rPr>
+      </w:pPr>
+      <w:r>
+        <w:rPr>
+          <w:rFonts w:ascii="Aptos Narrow" w:eastAsia="Microsoft YaHei" w:hAnsi="Aptos Narrow"/>
+          <w:color w:val="70AD47" w:themeColor="accent6"/>
+          <w:szCs w:val="20"/>
+        </w:rPr>
+        <w:t xml:space="preserve">            }</w:t>
+      </w:r>
+    </w:p>
+    <w:p>
+      <w:pPr>
+        <w:widowControl w:val="0"/>
+        <w:spacing w:line="360" w:lineRule="auto"/>
+        <w:ind w:left="3119"/>
+        <w:rPr>
+          <w:rFonts w:ascii="Aptos Narrow" w:eastAsia="Microsoft YaHei" w:hAnsi="Aptos Narrow"/>
+          <w:color w:val="70AD47" w:themeColor="accent6"/>
+          <w:szCs w:val="20"/>
+        </w:rPr>
+      </w:pPr>
+      <w:r>
+        <w:rPr>
+          <w:rFonts w:ascii="Aptos Narrow" w:eastAsia="Microsoft YaHei" w:hAnsi="Aptos Narrow"/>
+          <w:color w:val="70AD47" w:themeColor="accent6"/>
+          <w:szCs w:val="20"/>
+        </w:rPr>
+        <w:t xml:space="preserve">        }</w:t>
+      </w:r>
+    </w:p>
+    <w:p>
+      <w:pPr>
+        <w:widowControl w:val="0"/>
+        <w:spacing w:line="360" w:lineRule="auto"/>
+        <w:ind w:left="3119"/>
+        <w:rPr>
+          <w:rFonts w:ascii="Aptos Narrow" w:eastAsia="Microsoft YaHei" w:hAnsi="Aptos Narrow"/>
+          <w:color w:val="70AD47" w:themeColor="accent6"/>
+          <w:szCs w:val="20"/>
+        </w:rPr>
+      </w:pPr>
+      <w:r>
+        <w:rPr>
+          <w:rFonts w:ascii="Aptos Narrow" w:eastAsia="Microsoft YaHei" w:hAnsi="Aptos Narrow"/>
+          <w:color w:val="70AD47" w:themeColor="accent6"/>
+          <w:szCs w:val="20"/>
+        </w:rPr>
         <w:lastRenderedPageBreak/>
-        <w:t xml:space="preserve">            Write-host "   Component name: " -NoNewline</w:t>
-      </w:r>
-    </w:p>
-    <w:p>
-      <w:pPr>
-        <w:widowControl w:val="0"/>
-        <w:spacing w:line="360" w:lineRule="auto"/>
-        <w:ind w:left="3119"/>
-        <w:rPr>
-          <w:rFonts w:ascii="Aptos Narrow" w:eastAsia="Microsoft YaHei" w:hAnsi="Aptos Narrow"/>
-          <w:color w:val="70AD47" w:themeColor="accent6"/>
-          <w:szCs w:val="20"/>
-        </w:rPr>
-      </w:pPr>
-      <w:r>
-        <w:rPr>
-          <w:rFonts w:ascii="Aptos Narrow" w:eastAsia="Microsoft YaHei" w:hAnsi="Aptos Narrow"/>
-          <w:color w:val="70AD47" w:themeColor="accent6"/>
-          <w:szCs w:val="20"/>
-        </w:rPr>
-        <w:t xml:space="preserve">           </w:t>
-      </w:r>
-      <w:r>
-        <w:rPr>
-          <w:rFonts w:ascii="Aptos Narrow" w:eastAsia="Microsoft YaHei" w:hAnsi="Aptos Narrow"/>
-          <w:color w:val="70AD47" w:themeColor="accent6"/>
-          <w:szCs w:val="20"/>
-        </w:rPr>
-        <w:t xml:space="preserve"> Write-host $Component -ForegroundColor Green</w:t>
-      </w:r>
-    </w:p>
-    <w:p>
-      <w:pPr>
-        <w:widowControl w:val="0"/>
-        <w:spacing w:line="360" w:lineRule="auto"/>
-        <w:ind w:left="3119"/>
-        <w:rPr>
-          <w:rFonts w:ascii="Aptos Narrow" w:eastAsia="Microsoft YaHei" w:hAnsi="Aptos Narrow"/>
-          <w:color w:val="70AD47" w:themeColor="accent6"/>
-          <w:szCs w:val="20"/>
-        </w:rPr>
-      </w:pPr>
-      <w:r>
-        <w:rPr>
-          <w:rFonts w:ascii="Aptos Narrow" w:eastAsia="Microsoft YaHei" w:hAnsi="Aptos Narrow"/>
-          <w:color w:val="70AD47" w:themeColor="accent6"/>
-          <w:szCs w:val="20"/>
-        </w:rPr>
-        <w:t xml:space="preserve">            Write-host "   </w:t>
-      </w:r>
-      <w:r>
-        <w:rPr>
-          <w:rFonts w:ascii="Aptos Narrow" w:eastAsia="Microsoft YaHei" w:hAnsi="Aptos Narrow"/>
-          <w:color w:val="70AD47" w:themeColor="accent6"/>
-          <w:szCs w:val="20"/>
-        </w:rPr>
-        <w:t>Language pack</w:t>
-      </w:r>
-      <w:r>
-        <w:rPr>
-          <w:rFonts w:ascii="Aptos Narrow" w:eastAsia="Microsoft YaHei" w:hAnsi="Aptos Narrow"/>
-          <w:color w:val="70AD47" w:themeColor="accent6"/>
-          <w:szCs w:val="20"/>
-        </w:rPr>
-        <w:t xml:space="preserve"> file: " -NoNewline</w:t>
-      </w:r>
-    </w:p>
-    <w:p>
-      <w:pPr>
-        <w:widowControl w:val="0"/>
-        <w:spacing w:line="360" w:lineRule="auto"/>
-        <w:ind w:left="3119"/>
-        <w:rPr>
-          <w:rFonts w:ascii="Aptos Narrow" w:eastAsia="Microsoft YaHei" w:hAnsi="Aptos Narrow"/>
-          <w:color w:val="70AD47" w:themeColor="accent6"/>
-          <w:szCs w:val="20"/>
-        </w:rPr>
-      </w:pPr>
-      <w:r>
-        <w:rPr>
-          <w:rFonts w:ascii="Aptos Narrow" w:eastAsia="Microsoft YaHei" w:hAnsi="Aptos Narrow"/>
-          <w:color w:val="70AD47" w:themeColor="accent6"/>
-          <w:szCs w:val="20"/>
-        </w:rPr>
-        <w:t xml:space="preserve">            </w:t>
-      </w:r>
-      <w:r>
-        <w:rPr>
-          <w:rFonts w:ascii="Aptos Narrow" w:eastAsia="Microsoft YaHei" w:hAnsi="Aptos Narrow"/>
-          <w:color w:val="70AD47" w:themeColor="accent6"/>
-          <w:szCs w:val="20"/>
-        </w:rPr>
-        <w:t>Write-host "$($Sources)\$($Rule.File)" -ForegroundColor Green</w:t>
-      </w:r>
-    </w:p>
-    <w:p>
-      <w:pPr>
-        <w:widowControl w:val="0"/>
-        <w:spacing w:line="360" w:lineRule="auto"/>
-        <w:ind w:left="3119"/>
-        <w:rPr>
-          <w:rFonts w:ascii="Aptos Narrow" w:eastAsia="Microsoft YaHei" w:hAnsi="Aptos Narrow"/>
-          <w:color w:val="70AD47" w:themeColor="accent6"/>
-          <w:szCs w:val="20"/>
-        </w:rPr>
-      </w:pPr>
-      <w:r>
-        <w:rPr>
-          <w:rFonts w:ascii="Aptos Narrow" w:eastAsia="Microsoft YaHei" w:hAnsi="Aptos Narrow"/>
-          <w:color w:val="70AD47" w:themeColor="accent6"/>
-          <w:szCs w:val="20"/>
-        </w:rPr>
-        <w:t xml:space="preserve">            Write-Host "   Installing ".PadRight(22) -NoNewline</w:t>
-      </w:r>
-    </w:p>
-    <w:p>
-      <w:pPr>
-        <w:widowControl w:val="0"/>
-        <w:spacing w:line="360" w:lineRule="auto"/>
-        <w:ind w:left="3119"/>
-        <w:rPr>
-          <w:rFonts w:ascii="Aptos Narrow" w:eastAsia="Microsoft YaHei" w:hAnsi="Aptos Narrow"/>
-          <w:color w:val="70AD47" w:themeColor="accent6"/>
-          <w:szCs w:val="20"/>
-        </w:rPr>
-      </w:pPr>
-      <w:r>
-        <w:rPr>
-          <w:rFonts w:ascii="Aptos Narrow" w:eastAsia="Microsoft YaHei" w:hAnsi="Aptos Narrow"/>
-          <w:color w:val="70AD47" w:themeColor="accent6"/>
-          <w:szCs w:val="20"/>
-        </w:rPr>
-        <w:t xml:space="preserve">            try {</w:t>
-      </w:r>
-    </w:p>
-    <w:p>
-      <w:pPr>
-        <w:widowControl w:val="0"/>
-        <w:spacing w:line="360" w:lineRule="auto"/>
-        <w:ind w:left="3119"/>
-        <w:rPr>
-          <w:rFonts w:ascii="Aptos Narrow" w:eastAsia="Microsoft YaHei" w:hAnsi="Aptos Narrow"/>
-          <w:color w:val="70AD47" w:themeColor="accent6"/>
-          <w:szCs w:val="20"/>
-        </w:rPr>
-      </w:pPr>
-      <w:r>
-        <w:rPr>
-          <w:rFonts w:ascii="Aptos Narrow" w:eastAsia="Microsoft YaHei" w:hAnsi="Aptos Narrow"/>
-          <w:color w:val="70AD47" w:themeColor="accent6"/>
-          <w:szCs w:val="20"/>
-        </w:rPr>
-        <w:t xml:space="preserve">                Add-WindowsPackage -Path $Mount -PackagePath "$($Sources)\$($Rule.File)" | Out-Null</w:t>
-      </w:r>
-    </w:p>
-    <w:p>
-      <w:pPr>
-        <w:widowControl w:val="0"/>
-        <w:spacing w:line="360" w:lineRule="auto"/>
-        <w:ind w:left="3119"/>
-        <w:rPr>
-          <w:rFonts w:ascii="Aptos Narrow" w:eastAsia="Microsoft YaHei" w:hAnsi="Aptos Narrow"/>
-          <w:color w:val="70AD47" w:themeColor="accent6"/>
-          <w:szCs w:val="20"/>
-        </w:rPr>
-      </w:pPr>
-      <w:r>
-        <w:rPr>
-          <w:rFonts w:ascii="Aptos Narrow" w:eastAsia="Microsoft YaHei" w:hAnsi="Aptos Narrow"/>
-          <w:color w:val="70AD47" w:themeColor="accent6"/>
-          <w:szCs w:val="20"/>
-        </w:rPr>
-        <w:t xml:space="preserve">                Write-host "Finish" -ForegroundColor Green</w:t>
-      </w:r>
-    </w:p>
-    <w:p>
-      <w:pPr>
-        <w:widowControl w:val="0"/>
-        <w:spacing w:line="360" w:lineRule="auto"/>
-        <w:ind w:left="3119"/>
-        <w:rPr>
-          <w:rFonts w:ascii="Aptos Narrow" w:eastAsia="Microsoft YaHei" w:hAnsi="Aptos Narrow"/>
-          <w:color w:val="70AD47" w:themeColor="accent6"/>
-          <w:szCs w:val="20"/>
-        </w:rPr>
-      </w:pPr>
-      <w:r>
-        <w:rPr>
-          <w:rFonts w:ascii="Aptos Narrow" w:eastAsia="Microsoft YaHei" w:hAnsi="Aptos Narrow"/>
-          <w:color w:val="70AD47" w:themeColor="accent6"/>
-          <w:szCs w:val="20"/>
-        </w:rPr>
-        <w:t xml:space="preserve">                break</w:t>
-      </w:r>
-    </w:p>
-    <w:p>
-      <w:pPr>
-        <w:widowControl w:val="0"/>
-        <w:spacing w:line="360" w:lineRule="auto"/>
-        <w:ind w:left="3119"/>
-        <w:rPr>
-          <w:rFonts w:ascii="Aptos Narrow" w:eastAsia="Microsoft YaHei" w:hAnsi="Aptos Narrow"/>
-          <w:color w:val="70AD47" w:themeColor="accent6"/>
-          <w:szCs w:val="20"/>
-        </w:rPr>
-      </w:pPr>
-      <w:r>
-        <w:rPr>
-          <w:rFonts w:ascii="Aptos Narrow" w:eastAsia="Microsoft YaHei" w:hAnsi="Aptos Narrow"/>
-          <w:color w:val="70AD47" w:themeColor="accent6"/>
-          <w:szCs w:val="20"/>
-        </w:rPr>
-        <w:t xml:space="preserve">            } catch {</w:t>
-      </w:r>
-    </w:p>
-    <w:p>
-      <w:pPr>
-        <w:widowControl w:val="0"/>
-        <w:spacing w:line="360" w:lineRule="auto"/>
-        <w:ind w:left="3119"/>
-        <w:rPr>
-          <w:rFonts w:ascii="Aptos Narrow" w:eastAsia="Microsoft YaHei" w:hAnsi="Aptos Narrow"/>
-          <w:color w:val="70AD47" w:themeColor="accent6"/>
-          <w:szCs w:val="20"/>
-        </w:rPr>
-      </w:pPr>
-      <w:r>
-        <w:rPr>
-          <w:rFonts w:ascii="Aptos Narrow" w:eastAsia="Microsoft YaHei" w:hAnsi="Aptos Narrow"/>
-          <w:color w:val="70AD47" w:themeColor="accent6"/>
-          <w:szCs w:val="20"/>
-        </w:rPr>
-        <w:t xml:space="preserve">                Write-host "Failed" -ForegroundColor Red</w:t>
-      </w:r>
-    </w:p>
-    <w:p>
-      <w:pPr>
-        <w:widowControl w:val="0"/>
-        <w:spacing w:line="360" w:lineRule="auto"/>
-        <w:ind w:left="3119"/>
-        <w:rPr>
-          <w:rFonts w:ascii="Aptos Narrow" w:eastAsia="Microsoft YaHei" w:hAnsi="Aptos Narrow"/>
-          <w:color w:val="70AD47" w:themeColor="accent6"/>
-          <w:szCs w:val="20"/>
-        </w:rPr>
-      </w:pPr>
-      <w:r>
-        <w:rPr>
-          <w:rFonts w:ascii="Aptos Narrow" w:eastAsia="Microsoft YaHei" w:hAnsi="Aptos Narrow"/>
-          <w:color w:val="70AD47" w:themeColor="accent6"/>
-          <w:szCs w:val="20"/>
-        </w:rPr>
-        <w:t xml:space="preserve">            }</w:t>
-      </w:r>
-    </w:p>
-    <w:p>
-      <w:pPr>
-        <w:widowControl w:val="0"/>
-        <w:spacing w:line="360" w:lineRule="auto"/>
-        <w:ind w:left="3119"/>
-        <w:rPr>
-          <w:rFonts w:ascii="Aptos Narrow" w:eastAsia="Microsoft YaHei" w:hAnsi="Aptos Narrow"/>
-          <w:color w:val="70AD47" w:themeColor="accent6"/>
-          <w:szCs w:val="20"/>
-        </w:rPr>
-      </w:pPr>
-      <w:r>
-        <w:rPr>
-          <w:rFonts w:ascii="Aptos Narrow" w:eastAsia="Microsoft YaHei" w:hAnsi="Aptos Narrow"/>
-          <w:color w:val="70AD47" w:themeColor="accent6"/>
-          <w:szCs w:val="20"/>
-        </w:rPr>
-        <w:t xml:space="preserve">        }</w:t>
-      </w:r>
-    </w:p>
-    <w:p>
-      <w:pPr>
-        <w:widowControl w:val="0"/>
-        <w:spacing w:line="360" w:lineRule="auto"/>
-        <w:ind w:left="3119"/>
-        <w:rPr>
-          <w:rFonts w:ascii="Aptos Narrow" w:eastAsia="Microsoft YaHei" w:hAnsi="Aptos Narrow"/>
-          <w:color w:val="70AD47" w:themeColor="accent6"/>
-          <w:szCs w:val="20"/>
-        </w:rPr>
-      </w:pPr>
-      <w:r>
-        <w:rPr>
-          <w:rFonts w:ascii="Aptos Narrow" w:eastAsia="Microsoft YaHei" w:hAnsi="Aptos Narrow"/>
-          <w:color w:val="70AD47" w:themeColor="accent6"/>
-          <w:szCs w:val="20"/>
-        </w:rPr>
         <w:t xml:space="preserve">    }</w:t>
       </w:r>
     </w:p>
@@ -20319,7 +23108,7 @@
           <w:szCs w:val="20"/>
         </w:rPr>
       </w:pPr>
-      <w:bookmarkStart w:id="35" w:name="_Ref148148811"/>
+      <w:bookmarkStart w:id="37" w:name="_Ref148148811"/>
       <w:r>
         <w:rPr>
           <w:rFonts w:ascii="Aptos Narrow" w:eastAsia="Microsoft YaHei" w:hAnsi="Aptos Narrow"/>
@@ -20336,7 +23125,7 @@
         </w:rPr>
         <w:t>映像中已安装的所有包</w:t>
       </w:r>
-      <w:bookmarkEnd w:id="35"/>
+      <w:bookmarkEnd w:id="37"/>
     </w:p>
     <w:p>
       <w:pPr>
@@ -20547,7 +23336,7 @@
           <w:szCs w:val="20"/>
         </w:rPr>
       </w:pPr>
-      <w:bookmarkStart w:id="36" w:name="_Ref148148804"/>
+      <w:bookmarkStart w:id="38" w:name="_Ref148148804"/>
       <w:r>
         <w:rPr>
           <w:rFonts w:ascii="Aptos Narrow" w:eastAsia="Microsoft YaHei" w:hAnsi="Aptos Narrow"/>
@@ -20562,7 +23351,7 @@
         </w:rPr>
         <w:t>新</w:t>
       </w:r>
-      <w:bookmarkEnd w:id="36"/>
+      <w:bookmarkEnd w:id="38"/>
     </w:p>
     <w:p>
       <w:pPr>
@@ -20580,7 +23369,7 @@
           <w:szCs w:val="20"/>
         </w:rPr>
       </w:pPr>
-      <w:bookmarkStart w:id="37" w:name="_Ref148148795"/>
+      <w:bookmarkStart w:id="39" w:name="_Ref148148795"/>
       <w:r>
         <w:rPr>
           <w:rFonts w:ascii="Aptos Narrow" w:eastAsia="Microsoft YaHei" w:hAnsi="Aptos Narrow"/>
@@ -20589,7 +23378,7 @@
         </w:rPr>
         <w:t>下载</w:t>
       </w:r>
-      <w:bookmarkEnd w:id="37"/>
+      <w:bookmarkEnd w:id="39"/>
     </w:p>
     <w:p>
       <w:pPr>
@@ -20810,7 +23599,7 @@
           <w:szCs w:val="20"/>
         </w:rPr>
       </w:pPr>
-      <w:bookmarkStart w:id="38" w:name="_Ref148148789"/>
+      <w:bookmarkStart w:id="40" w:name="_Ref148148789"/>
       <w:r>
         <w:rPr>
           <w:rFonts w:ascii="Aptos Narrow" w:eastAsia="Microsoft YaHei" w:hAnsi="Aptos Narrow"/>
@@ -20819,7 +23608,7 @@
         </w:rPr>
         <w:t>添加</w:t>
       </w:r>
-      <w:bookmarkEnd w:id="38"/>
+      <w:bookmarkEnd w:id="40"/>
     </w:p>
     <w:p>
       <w:pPr>
@@ -20840,7 +23629,6 @@
           <w:color w:val="70AD47" w:themeColor="accent6"/>
           <w:szCs w:val="20"/>
         </w:rPr>
-        <w:lastRenderedPageBreak/>
         <w:t>$KBPath = "D:\</w:t>
       </w:r>
       <w:r>
@@ -20914,7 +23702,7 @@
           <w:szCs w:val="20"/>
         </w:rPr>
       </w:pPr>
-      <w:bookmarkStart w:id="39" w:name="_Ref148148783"/>
+      <w:bookmarkStart w:id="41" w:name="_Ref148148783"/>
       <w:r>
         <w:rPr>
           <w:rFonts w:ascii="Aptos Narrow" w:eastAsia="Microsoft YaHei" w:hAnsi="Aptos Narrow"/>
@@ -20923,7 +23711,7 @@
         </w:rPr>
         <w:t>固化更新</w:t>
       </w:r>
-      <w:bookmarkEnd w:id="39"/>
+      <w:bookmarkEnd w:id="41"/>
     </w:p>
     <w:p>
       <w:pPr>
@@ -21003,7 +23791,7 @@
           <w:szCs w:val="20"/>
         </w:rPr>
       </w:pPr>
-      <w:bookmarkStart w:id="40" w:name="_Ref148148777"/>
+      <w:bookmarkStart w:id="42" w:name="_Ref148148777"/>
       <w:r>
         <w:rPr>
           <w:rStyle w:val="Hyperlink"/>
@@ -21015,7 +23803,7 @@
         </w:rPr>
         <w:t>固化更新后清理组件</w:t>
       </w:r>
-      <w:bookmarkEnd w:id="40"/>
+      <w:bookmarkEnd w:id="42"/>
     </w:p>
     <w:p>
       <w:pPr>
@@ -21130,6 +23918,7 @@
           <w:color w:val="70AD47" w:themeColor="accent6"/>
           <w:szCs w:val="20"/>
         </w:rPr>
+        <w:lastRenderedPageBreak/>
         <w:t xml:space="preserve">        Remove-WindowsPackage -Path $Mount -PackageName $_.PackageName | Out-Null</w:t>
       </w:r>
     </w:p>
@@ -21191,7 +23980,7 @@
           <w:u w:val="none"/>
         </w:rPr>
       </w:pPr>
-      <w:bookmarkStart w:id="41" w:name="_Ref148148765"/>
+      <w:bookmarkStart w:id="43" w:name="_Ref148148765"/>
       <w:r>
         <w:rPr>
           <w:rStyle w:val="Hyperlink"/>
@@ -21212,7 +24001,7 @@
         </w:rPr>
         <w:t>：添加</w:t>
       </w:r>
-      <w:bookmarkEnd w:id="41"/>
+      <w:bookmarkEnd w:id="43"/>
     </w:p>
     <w:p>
       <w:pPr>
@@ -21323,7 +24112,7 @@
           <w:szCs w:val="20"/>
         </w:rPr>
       </w:pPr>
-      <w:bookmarkStart w:id="42" w:name="_Ref148148759"/>
+      <w:bookmarkStart w:id="44" w:name="_Ref148148759"/>
       <w:r>
         <w:rPr>
           <w:rFonts w:ascii="Aptos Narrow" w:eastAsia="Microsoft YaHei" w:hAnsi="Aptos Narrow"/>
@@ -21338,7 +24127,7 @@
         </w:rPr>
         <w:t>康</w:t>
       </w:r>
-      <w:bookmarkEnd w:id="42"/>
+      <w:bookmarkEnd w:id="44"/>
     </w:p>
     <w:p>
       <w:pPr>
@@ -21409,7 +24198,7 @@
           <w:szCs w:val="20"/>
         </w:rPr>
       </w:pPr>
-      <w:bookmarkStart w:id="43" w:name="_Ref148148754"/>
+      <w:bookmarkStart w:id="45" w:name="_Ref148148754"/>
       <w:r>
         <w:rPr>
           <w:rFonts w:ascii="Aptos Narrow" w:eastAsia="Microsoft YaHei" w:hAnsi="Aptos Narrow"/>
@@ -21424,7 +24213,7 @@
         </w:rPr>
         <w:t xml:space="preserve"> WinRE.wim</w:t>
       </w:r>
-      <w:bookmarkEnd w:id="43"/>
+      <w:bookmarkEnd w:id="45"/>
     </w:p>
     <w:p>
       <w:pPr>
@@ -21579,7 +24368,7 @@
           <w:szCs w:val="20"/>
         </w:rPr>
       </w:pPr>
-      <w:bookmarkStart w:id="44" w:name="_Ref148148750"/>
+      <w:bookmarkStart w:id="46" w:name="_Ref148148750"/>
       <w:r>
         <w:rPr>
           <w:rFonts w:ascii="Aptos Narrow" w:eastAsia="Microsoft YaHei" w:hAnsi="Aptos Narrow"/>
@@ -21587,7 +24376,7 @@
         </w:rPr>
         <w:t>保存映像</w:t>
       </w:r>
-      <w:bookmarkEnd w:id="44"/>
+      <w:bookmarkEnd w:id="46"/>
     </w:p>
     <w:p>
       <w:pPr>
@@ -21643,16 +24432,15 @@
           <w:u w:val="none"/>
         </w:rPr>
       </w:pPr>
-      <w:bookmarkStart w:id="45" w:name="_Ref148148745"/>
-      <w:r>
-        <w:rPr>
-          <w:rFonts w:ascii="Aptos Narrow" w:eastAsia="Microsoft YaHei" w:hAnsi="Aptos Narrow"/>
-          <w:szCs w:val="20"/>
-        </w:rPr>
-        <w:lastRenderedPageBreak/>
+      <w:bookmarkStart w:id="47" w:name="_Ref148148745"/>
+      <w:r>
+        <w:rPr>
+          <w:rFonts w:ascii="Aptos Narrow" w:eastAsia="Microsoft YaHei" w:hAnsi="Aptos Narrow"/>
+          <w:szCs w:val="20"/>
+        </w:rPr>
         <w:t>卸载映像</w:t>
       </w:r>
-      <w:bookmarkEnd w:id="45"/>
+      <w:bookmarkEnd w:id="47"/>
     </w:p>
     <w:p>
       <w:pPr>
@@ -21743,7 +24531,7 @@
           <w:szCs w:val="20"/>
         </w:rPr>
       </w:pPr>
-      <w:bookmarkStart w:id="46" w:name="_Ref148148737"/>
+      <w:bookmarkStart w:id="48" w:name="_Ref148148737"/>
       <w:r>
         <w:rPr>
           <w:rFonts w:ascii="Aptos Narrow" w:eastAsia="Microsoft YaHei" w:hAnsi="Aptos Narrow"/>
@@ -21765,7 +24553,7 @@
         </w:rPr>
         <w:t>后可缩小文件大小</w:t>
       </w:r>
-      <w:bookmarkEnd w:id="46"/>
+      <w:bookmarkEnd w:id="48"/>
     </w:p>
     <w:p>
       <w:pPr>
@@ -21930,6 +24718,7 @@
           <w:color w:val="70AD47" w:themeColor="accent6"/>
           <w:szCs w:val="20"/>
         </w:rPr>
+        <w:lastRenderedPageBreak/>
         <w:t>$InstallWim = "D:\OS_2022\sources\install.wim"</w:t>
       </w:r>
     </w:p>
@@ -22268,7 +25057,7 @@
           <w:szCs w:val="20"/>
         </w:rPr>
       </w:pPr>
-      <w:bookmarkStart w:id="47" w:name="_Ref148148727"/>
+      <w:bookmarkStart w:id="49" w:name="_Ref148148727"/>
       <w:r>
         <w:rPr>
           <w:rFonts w:ascii="Aptos Narrow" w:eastAsia="Microsoft YaHei" w:hAnsi="Aptos Narrow"/>
@@ -22297,7 +25086,7 @@
         </w:rPr>
         <w:t xml:space="preserve"> WinRE.wim</w:t>
       </w:r>
-      <w:bookmarkEnd w:id="47"/>
+      <w:bookmarkEnd w:id="49"/>
     </w:p>
     <w:p>
       <w:pPr>
@@ -22315,7 +25104,7 @@
           <w:szCs w:val="20"/>
         </w:rPr>
       </w:pPr>
-      <w:bookmarkStart w:id="48" w:name="_Ref148148717"/>
+      <w:bookmarkStart w:id="50" w:name="_Ref148148717"/>
       <w:r>
         <w:rPr>
           <w:rFonts w:ascii="Aptos Narrow" w:eastAsia="Microsoft YaHei" w:hAnsi="Aptos Narrow"/>
@@ -22332,7 +25121,7 @@
         </w:rPr>
         <w:t>WimLib</w:t>
       </w:r>
-      <w:bookmarkEnd w:id="48"/>
+      <w:bookmarkEnd w:id="50"/>
     </w:p>
     <w:p>
       <w:pPr>
@@ -22475,7 +25264,7 @@
         </w:rPr>
       </w:pPr>
       <w:hyperlink w:anchor="_如何批量替换_Install.wim_里的所有索引号里的" w:history="1">
-        <w:bookmarkStart w:id="49" w:name="_Ref148148710"/>
+        <w:bookmarkStart w:id="51" w:name="_Ref148148710"/>
         <w:r>
           <w:rPr>
             <w:rStyle w:val="Hyperlink"/>
@@ -22516,7 +25305,7 @@
           </w:rPr>
           <w:t xml:space="preserve"> WinRE.wim</w:t>
         </w:r>
-        <w:bookmarkEnd w:id="49"/>
+        <w:bookmarkEnd w:id="51"/>
       </w:hyperlink>
     </w:p>
     <w:p>
@@ -22849,6 +25638,7 @@
           <w:color w:val="70AD47" w:themeColor="accent6"/>
           <w:szCs w:val="20"/>
         </w:rPr>
+        <w:lastRenderedPageBreak/>
         <w:t xml:space="preserve">    "\Windows\System32\Recovery\Winre.wim",</w:t>
       </w:r>
     </w:p>
@@ -23506,7 +26296,6 @@
           <w:color w:val="70AD47" w:themeColor="accent6"/>
           <w:szCs w:val="20"/>
         </w:rPr>
-        <w:lastRenderedPageBreak/>
         <w:t xml:space="preserve">    Write-Host "   Finish`n" -ForegroundColor Green</w:t>
       </w:r>
     </w:p>
@@ -23548,7 +26337,7 @@
           <w:szCs w:val="20"/>
         </w:rPr>
       </w:pPr>
-      <w:bookmarkStart w:id="50" w:name="_Ref148149329"/>
+      <w:bookmarkStart w:id="52" w:name="_Ref148149329"/>
       <w:r>
         <w:rPr>
           <w:rFonts w:ascii="Aptos Narrow" w:hAnsi="Aptos Narrow"/>
@@ -23565,7 +26354,7 @@
         </w:rPr>
         <w:t>boot.wim</w:t>
       </w:r>
-      <w:bookmarkEnd w:id="50"/>
+      <w:bookmarkEnd w:id="52"/>
     </w:p>
     <w:p>
       <w:pPr>
@@ -23582,7 +26371,7 @@
           <w:szCs w:val="20"/>
         </w:rPr>
       </w:pPr>
-      <w:bookmarkStart w:id="51" w:name="_Ref148148702"/>
+      <w:bookmarkStart w:id="53" w:name="_Ref148148702"/>
       <w:r>
         <w:rPr>
           <w:rFonts w:ascii="Aptos Narrow" w:eastAsia="Microsoft YaHei" w:hAnsi="Aptos Narrow"/>
@@ -23604,7 +26393,7 @@
         </w:rPr>
         <w:t>文件信息</w:t>
       </w:r>
-      <w:bookmarkEnd w:id="51"/>
+      <w:bookmarkEnd w:id="53"/>
     </w:p>
     <w:p>
       <w:pPr>
@@ -23727,7 +26516,7 @@
           <w:szCs w:val="20"/>
         </w:rPr>
       </w:pPr>
-      <w:bookmarkStart w:id="52" w:name="_Ref148148697"/>
+      <w:bookmarkStart w:id="54" w:name="_Ref148148697"/>
       <w:r>
         <w:rPr>
           <w:rFonts w:ascii="Aptos Narrow" w:eastAsia="Microsoft YaHei" w:hAnsi="Aptos Narrow"/>
@@ -23749,7 +26538,7 @@
         </w:rPr>
         <w:t>路径</w:t>
       </w:r>
-      <w:bookmarkEnd w:id="52"/>
+      <w:bookmarkEnd w:id="54"/>
     </w:p>
     <w:p>
       <w:pPr>
@@ -23802,12 +26591,13 @@
           <w:szCs w:val="20"/>
         </w:rPr>
       </w:pPr>
-      <w:bookmarkStart w:id="53" w:name="_Ref148148691"/>
-      <w:r>
-        <w:rPr>
-          <w:rFonts w:ascii="Aptos Narrow" w:eastAsia="Microsoft YaHei" w:hAnsi="Aptos Narrow"/>
-          <w:szCs w:val="20"/>
-        </w:rPr>
+      <w:bookmarkStart w:id="55" w:name="_Ref148148691"/>
+      <w:r>
+        <w:rPr>
+          <w:rFonts w:ascii="Aptos Narrow" w:eastAsia="Microsoft YaHei" w:hAnsi="Aptos Narrow"/>
+          <w:szCs w:val="20"/>
+        </w:rPr>
+        <w:lastRenderedPageBreak/>
         <w:t>开始挂载</w:t>
       </w:r>
       <w:r>
@@ -23817,7 +26607,7 @@
         </w:rPr>
         <w:t xml:space="preserve"> Boot.wim</w:t>
       </w:r>
-      <w:bookmarkEnd w:id="53"/>
+      <w:bookmarkEnd w:id="55"/>
     </w:p>
     <w:p>
       <w:pPr>
@@ -23930,7 +26720,7 @@
           <w:u w:val="none"/>
         </w:rPr>
       </w:pPr>
-      <w:bookmarkStart w:id="54" w:name="_Ref148148685"/>
+      <w:bookmarkStart w:id="56" w:name="_Ref148148685"/>
       <w:r>
         <w:rPr>
           <w:rStyle w:val="Hyperlink"/>
@@ -23941,7 +26731,7 @@
         </w:rPr>
         <w:t>语言包</w:t>
       </w:r>
-      <w:bookmarkEnd w:id="54"/>
+      <w:bookmarkEnd w:id="56"/>
     </w:p>
     <w:p>
       <w:pPr>
@@ -24083,7 +26873,7 @@
           <w:szCs w:val="20"/>
         </w:rPr>
       </w:pPr>
-      <w:bookmarkStart w:id="55" w:name="_Ref148148679"/>
+      <w:bookmarkStart w:id="57" w:name="_Ref148148679"/>
       <w:r>
         <w:rPr>
           <w:rStyle w:val="Hyperlink"/>
@@ -24094,7 +26884,7 @@
         </w:rPr>
         <w:t>语言包：添加</w:t>
       </w:r>
-      <w:bookmarkEnd w:id="55"/>
+      <w:bookmarkEnd w:id="57"/>
     </w:p>
     <w:p>
       <w:pPr>
@@ -24427,8 +27217,264 @@
           <w:color w:val="70AD47" w:themeColor="accent6"/>
           <w:szCs w:val="20"/>
         </w:rPr>
+        <w:t>Add-WindowsPackage -Path $Mount -PackagePath "$($Sources)\WinPE-FontSupport-zh-CN.cab"</w:t>
+      </w:r>
+    </w:p>
+    <w:p>
+      <w:pPr>
+        <w:widowControl w:val="0"/>
+        <w:spacing w:line="360" w:lineRule="auto"/>
+        <w:ind w:left="2977"/>
+        <w:rPr>
+          <w:rFonts w:ascii="Aptos Narrow" w:eastAsia="Microsoft YaHei" w:hAnsi="Aptos Narrow"/>
+          <w:color w:val="70AD47" w:themeColor="accent6"/>
+          <w:szCs w:val="20"/>
+        </w:rPr>
+      </w:pPr>
+      <w:r>
+        <w:rPr>
+          <w:rFonts w:ascii="Aptos Narrow" w:eastAsia="Microsoft YaHei" w:hAnsi="Aptos Narrow"/>
+          <w:color w:val="70AD47" w:themeColor="accent6"/>
+          <w:szCs w:val="20"/>
+        </w:rPr>
+        <w:t>$Language = @(</w:t>
+      </w:r>
+    </w:p>
+    <w:p>
+      <w:pPr>
+        <w:widowControl w:val="0"/>
+        <w:spacing w:line="360" w:lineRule="auto"/>
+        <w:ind w:left="2977"/>
+        <w:rPr>
+          <w:rFonts w:ascii="Aptos Narrow" w:eastAsia="Microsoft YaHei" w:hAnsi="Aptos Narrow"/>
+          <w:color w:val="70AD47" w:themeColor="accent6"/>
+          <w:szCs w:val="20"/>
+        </w:rPr>
+      </w:pPr>
+      <w:r>
+        <w:rPr>
+          <w:rFonts w:ascii="Aptos Narrow" w:eastAsia="Microsoft YaHei" w:hAnsi="Aptos Narrow"/>
+          <w:color w:val="70AD47" w:themeColor="accent6"/>
+          <w:szCs w:val="20"/>
+        </w:rPr>
+        <w:t xml:space="preserve">    </w:t>
+      </w:r>
+      <w:r>
+        <w:rPr>
+          <w:rFonts w:ascii="Aptos Narrow" w:eastAsia="Microsoft YaHei" w:hAnsi="Aptos Narrow"/>
+          <w:color w:val="70AD47" w:themeColor="accent6"/>
+          <w:szCs w:val="20"/>
+        </w:rPr>
+        <w:t>@{ Match = "*WinPE*Setup*Server_zh*Package*"; File = "WINPE-SETUP-Server_zh-CN.CAB"; }</w:t>
+      </w:r>
+    </w:p>
+    <w:p>
+      <w:pPr>
+        <w:widowControl w:val="0"/>
+        <w:spacing w:line="360" w:lineRule="auto"/>
+        <w:ind w:left="2977"/>
+        <w:rPr>
+          <w:rFonts w:ascii="Aptos Narrow" w:eastAsia="Microsoft YaHei" w:hAnsi="Aptos Narrow"/>
+          <w:color w:val="70AD47" w:themeColor="accent6"/>
+          <w:szCs w:val="20"/>
+        </w:rPr>
+      </w:pPr>
+      <w:r>
+        <w:rPr>
+          <w:rFonts w:ascii="Aptos Narrow" w:eastAsia="Microsoft YaHei" w:hAnsi="Aptos Narrow"/>
+          <w:color w:val="70AD47" w:themeColor="accent6"/>
+          <w:szCs w:val="20"/>
+        </w:rPr>
+        <w:t xml:space="preserve">    </w:t>
+      </w:r>
+      <w:r>
+        <w:rPr>
+          <w:rFonts w:ascii="Aptos Narrow" w:eastAsia="Microsoft YaHei" w:hAnsi="Aptos Narrow"/>
+          <w:color w:val="70AD47" w:themeColor="accent6"/>
+          <w:szCs w:val="20"/>
+        </w:rPr>
+        <w:t>@{ Match = "*WinPE*Setup*Package*"; File = "WinPE-Setup_zh-CN.cab"; }</w:t>
+      </w:r>
+    </w:p>
+    <w:p>
+      <w:pPr>
+        <w:widowControl w:val="0"/>
+        <w:spacing w:line="360" w:lineRule="auto"/>
+        <w:ind w:left="2977"/>
+        <w:rPr>
+          <w:rFonts w:ascii="Aptos Narrow" w:eastAsia="Microsoft YaHei" w:hAnsi="Aptos Narrow"/>
+          <w:color w:val="70AD47" w:themeColor="accent6"/>
+          <w:szCs w:val="20"/>
+        </w:rPr>
+      </w:pPr>
+      <w:r>
+        <w:rPr>
+          <w:rFonts w:ascii="Aptos Narrow" w:eastAsia="Microsoft YaHei" w:hAnsi="Aptos Narrow"/>
+          <w:color w:val="70AD47" w:themeColor="accent6"/>
+          <w:szCs w:val="20"/>
+        </w:rPr>
+        <w:t xml:space="preserve">    @{ Match = "*WinPE-LanguagePack-Package*"; File = "lp.cab"; }</w:t>
+      </w:r>
+    </w:p>
+    <w:p>
+      <w:pPr>
+        <w:widowControl w:val="0"/>
+        <w:spacing w:line="360" w:lineRule="auto"/>
+        <w:ind w:left="2977"/>
+        <w:rPr>
+          <w:rFonts w:ascii="Aptos Narrow" w:eastAsia="Microsoft YaHei" w:hAnsi="Aptos Narrow"/>
+          <w:color w:val="70AD47" w:themeColor="accent6"/>
+          <w:szCs w:val="20"/>
+        </w:rPr>
+      </w:pPr>
+      <w:r>
+        <w:rPr>
+          <w:rFonts w:ascii="Aptos Narrow" w:eastAsia="Microsoft YaHei" w:hAnsi="Aptos Narrow"/>
+          <w:color w:val="70AD47" w:themeColor="accent6"/>
+          <w:szCs w:val="20"/>
+        </w:rPr>
+        <w:t xml:space="preserve">    @{ Match = "*SecureStartup*"; File = "winpe-securestartup_zh-CN.cab"; }</w:t>
+      </w:r>
+    </w:p>
+    <w:p>
+      <w:pPr>
+        <w:widowControl w:val="0"/>
+        <w:spacing w:line="360" w:lineRule="auto"/>
+        <w:ind w:left="2977"/>
+        <w:rPr>
+          <w:rFonts w:ascii="Aptos Narrow" w:eastAsia="Microsoft YaHei" w:hAnsi="Aptos Narrow"/>
+          <w:color w:val="70AD47" w:themeColor="accent6"/>
+          <w:szCs w:val="20"/>
+        </w:rPr>
+      </w:pPr>
+      <w:r>
+        <w:rPr>
+          <w:rFonts w:ascii="Aptos Narrow" w:eastAsia="Microsoft YaHei" w:hAnsi="Aptos Narrow"/>
+          <w:color w:val="70AD47" w:themeColor="accent6"/>
+          <w:szCs w:val="20"/>
+        </w:rPr>
+        <w:t xml:space="preserve">    @{ Match = "*ATBroker*"; File = "winpe-atbroker_zh-CN.cab"; }</w:t>
+      </w:r>
+    </w:p>
+    <w:p>
+      <w:pPr>
+        <w:widowControl w:val="0"/>
+        <w:spacing w:line="360" w:lineRule="auto"/>
+        <w:ind w:left="2977"/>
+        <w:rPr>
+          <w:rFonts w:ascii="Aptos Narrow" w:eastAsia="Microsoft YaHei" w:hAnsi="Aptos Narrow"/>
+          <w:color w:val="70AD47" w:themeColor="accent6"/>
+          <w:szCs w:val="20"/>
+        </w:rPr>
+      </w:pPr>
+      <w:r>
+        <w:rPr>
+          <w:rFonts w:ascii="Aptos Narrow" w:eastAsia="Microsoft YaHei" w:hAnsi="Aptos Narrow"/>
+          <w:color w:val="70AD47" w:themeColor="accent6"/>
+          <w:szCs w:val="20"/>
+        </w:rPr>
+        <w:t xml:space="preserve">    @{ Match = "*AudioCore*"; File = "winpe-audiocore_zh-CN.cab"; }</w:t>
+      </w:r>
+    </w:p>
+    <w:p>
+      <w:pPr>
+        <w:widowControl w:val="0"/>
+        <w:spacing w:line="360" w:lineRule="auto"/>
+        <w:ind w:left="2977"/>
+        <w:rPr>
+          <w:rFonts w:ascii="Aptos Narrow" w:eastAsia="Microsoft YaHei" w:hAnsi="Aptos Narrow"/>
+          <w:color w:val="70AD47" w:themeColor="accent6"/>
+          <w:szCs w:val="20"/>
+        </w:rPr>
+      </w:pPr>
+      <w:r>
+        <w:rPr>
+          <w:rFonts w:ascii="Aptos Narrow" w:eastAsia="Microsoft YaHei" w:hAnsi="Aptos Narrow"/>
+          <w:color w:val="70AD47" w:themeColor="accent6"/>
+          <w:szCs w:val="20"/>
+        </w:rPr>
+        <w:t xml:space="preserve">    @{ Match = "*AudioDrivers*"; File = "winpe-audiodrivers_zh-CN.cab"; }</w:t>
+      </w:r>
+    </w:p>
+    <w:p>
+      <w:pPr>
+        <w:widowControl w:val="0"/>
+        <w:spacing w:line="360" w:lineRule="auto"/>
+        <w:ind w:left="2977"/>
+        <w:rPr>
+          <w:rFonts w:ascii="Aptos Narrow" w:eastAsia="Microsoft YaHei" w:hAnsi="Aptos Narrow"/>
+          <w:color w:val="70AD47" w:themeColor="accent6"/>
+          <w:szCs w:val="20"/>
+        </w:rPr>
+      </w:pPr>
+      <w:r>
+        <w:rPr>
+          <w:rFonts w:ascii="Aptos Narrow" w:eastAsia="Microsoft YaHei" w:hAnsi="Aptos Narrow"/>
+          <w:color w:val="70AD47" w:themeColor="accent6"/>
+          <w:szCs w:val="20"/>
+        </w:rPr>
+        <w:t xml:space="preserve">    @{ Match = "*EnhancedStorage*"; File = "winpe-enhancedstorage_zh-CN.cab"; }</w:t>
+      </w:r>
+    </w:p>
+    <w:p>
+      <w:pPr>
+        <w:widowControl w:val="0"/>
+        <w:spacing w:line="360" w:lineRule="auto"/>
+        <w:ind w:left="2977"/>
+        <w:rPr>
+          <w:rFonts w:ascii="Aptos Narrow" w:eastAsia="Microsoft YaHei" w:hAnsi="Aptos Narrow"/>
+          <w:color w:val="70AD47" w:themeColor="accent6"/>
+          <w:szCs w:val="20"/>
+        </w:rPr>
+      </w:pPr>
+      <w:r>
+        <w:rPr>
+          <w:rFonts w:ascii="Aptos Narrow" w:eastAsia="Microsoft YaHei" w:hAnsi="Aptos Narrow"/>
+          <w:color w:val="70AD47" w:themeColor="accent6"/>
+          <w:szCs w:val="20"/>
+        </w:rPr>
+        <w:t xml:space="preserve">    @{ Match = "*Narrator*"; File = "winpe-narrator_zh-CN.cab"; }</w:t>
+      </w:r>
+    </w:p>
+    <w:p>
+      <w:pPr>
+        <w:widowControl w:val="0"/>
+        <w:spacing w:line="360" w:lineRule="auto"/>
+        <w:ind w:left="2977"/>
+        <w:rPr>
+          <w:rFonts w:ascii="Aptos Narrow" w:eastAsia="Microsoft YaHei" w:hAnsi="Aptos Narrow"/>
+          <w:color w:val="70AD47" w:themeColor="accent6"/>
+          <w:szCs w:val="20"/>
+        </w:rPr>
+      </w:pPr>
+      <w:r>
+        <w:rPr>
+          <w:rFonts w:ascii="Aptos Narrow" w:eastAsia="Microsoft YaHei" w:hAnsi="Aptos Narrow"/>
+          <w:color w:val="70AD47" w:themeColor="accent6"/>
+          <w:szCs w:val="20"/>
+        </w:rPr>
+        <w:t xml:space="preserve">    @{ Match = "*scripting*"; File = "winpe-scripting_zh-CN.cab"; }</w:t>
+      </w:r>
+    </w:p>
+    <w:p>
+      <w:pPr>
+        <w:widowControl w:val="0"/>
+        <w:spacing w:line="360" w:lineRule="auto"/>
+        <w:ind w:left="2977"/>
+        <w:rPr>
+          <w:rFonts w:ascii="Aptos Narrow" w:eastAsia="Microsoft YaHei" w:hAnsi="Aptos Narrow"/>
+          <w:color w:val="70AD47" w:themeColor="accent6"/>
+          <w:szCs w:val="20"/>
+        </w:rPr>
+      </w:pPr>
+      <w:r>
+        <w:rPr>
+          <w:rFonts w:ascii="Aptos Narrow" w:eastAsia="Microsoft YaHei" w:hAnsi="Aptos Narrow"/>
+          <w:color w:val="70AD47" w:themeColor="accent6"/>
+          <w:szCs w:val="20"/>
+        </w:rPr>
         <w:lastRenderedPageBreak/>
-        <w:t>Add-WindowsPackage -Path $Mount -PackagePath "$($Sources)\WinPE-FontSupport-zh-CN.cab"</w:t>
+        <w:t xml:space="preserve">    @{ Match = "*Speech-TTS*"; File = "winpe-speech-tts_zh-CN.cab"; }</w:t>
       </w:r>
     </w:p>
     <w:p>
@@ -24448,7 +27494,7 @@
           <w:color w:val="70AD47" w:themeColor="accent6"/>
           <w:szCs w:val="20"/>
         </w:rPr>
-        <w:t>$Language = @(</w:t>
+        <w:t xml:space="preserve">    @{ Match = "*srh*"; File = "winpe-srh_zh-CN.cab"; }</w:t>
       </w:r>
     </w:p>
     <w:p>
@@ -24468,15 +27514,7 @@
           <w:color w:val="70AD47" w:themeColor="accent6"/>
           <w:szCs w:val="20"/>
         </w:rPr>
-        <w:t xml:space="preserve">    </w:t>
-      </w:r>
-      <w:r>
-        <w:rPr>
-          <w:rFonts w:ascii="Aptos Narrow" w:eastAsia="Microsoft YaHei" w:hAnsi="Aptos Narrow"/>
-          <w:color w:val="70AD47" w:themeColor="accent6"/>
-          <w:szCs w:val="20"/>
-        </w:rPr>
-        <w:t>@{ Match = "*WinPE*Setup*Server_zh*Package*"; File = "WINPE-SETUP-Server_zh-CN.CAB"; }</w:t>
+        <w:t xml:space="preserve">    @{ Match = "*srt*"; File = "winpe-srt_zh-CN.cab"; }</w:t>
       </w:r>
     </w:p>
     <w:p>
@@ -24496,15 +27534,7 @@
           <w:color w:val="70AD47" w:themeColor="accent6"/>
           <w:szCs w:val="20"/>
         </w:rPr>
-        <w:t xml:space="preserve">    </w:t>
-      </w:r>
-      <w:r>
-        <w:rPr>
-          <w:rFonts w:ascii="Aptos Narrow" w:eastAsia="Microsoft YaHei" w:hAnsi="Aptos Narrow"/>
-          <w:color w:val="70AD47" w:themeColor="accent6"/>
-          <w:szCs w:val="20"/>
-        </w:rPr>
-        <w:t>@{ Match = "*WinPE*Setup*Package*"; File = "WinPE-Setup_zh-CN.cab"; }</w:t>
+        <w:t xml:space="preserve">    @{ Match = "*wds-tools*"; File = "winpe-wds-tools_zh-CN.cab"; }</w:t>
       </w:r>
     </w:p>
     <w:p>
@@ -24524,7 +27554,7 @@
           <w:color w:val="70AD47" w:themeColor="accent6"/>
           <w:szCs w:val="20"/>
         </w:rPr>
-        <w:t xml:space="preserve">    @{ Match = "*WinPE-LanguagePack-Package*"; File = "lp.cab"; }</w:t>
+        <w:t xml:space="preserve">    @{ Match = "*-WMI-Package*"; File = "winpe-wmi_zh-CN.cab"; }</w:t>
       </w:r>
     </w:p>
     <w:p>
@@ -24544,7 +27574,7 @@
           <w:color w:val="70AD47" w:themeColor="accent6"/>
           <w:szCs w:val="20"/>
         </w:rPr>
-        <w:t xml:space="preserve">    @{ Match = "*SecureStartup*"; File = "winpe-securestartup_zh-CN.cab"; }</w:t>
+        <w:t>)</w:t>
       </w:r>
     </w:p>
     <w:p>
@@ -24564,7 +27594,7 @@
           <w:color w:val="70AD47" w:themeColor="accent6"/>
           <w:szCs w:val="20"/>
         </w:rPr>
-        <w:t xml:space="preserve">    @{ Match = "*ATBroker*"; File = "winpe-atbroker_zh-CN.cab"; }</w:t>
+        <w:t>ForEach ($Rule in $Language) {</w:t>
       </w:r>
     </w:p>
     <w:p>
@@ -24584,7 +27614,7 @@
           <w:color w:val="70AD47" w:themeColor="accent6"/>
           <w:szCs w:val="20"/>
         </w:rPr>
-        <w:t xml:space="preserve">    @{ Match = "*AudioCore*"; File = "winpe-audiocore_zh-CN.cab"; }</w:t>
+        <w:t xml:space="preserve">    Write-host "`n   Rule name: $($Rule.Match)" -ForegroundColor Yellow; Write-host "   $('-' * 80)"</w:t>
       </w:r>
     </w:p>
     <w:p>
@@ -24604,7 +27634,7 @@
           <w:color w:val="70AD47" w:themeColor="accent6"/>
           <w:szCs w:val="20"/>
         </w:rPr>
-        <w:t xml:space="preserve">    @{ Match = "*AudioDrivers*"; File = "winpe-audiodrivers_zh-CN.cab"; }</w:t>
+        <w:t xml:space="preserve">    ForEach ($Component in $Initl_install_Language_Component) {</w:t>
       </w:r>
     </w:p>
     <w:p>
@@ -24624,7 +27654,7 @@
           <w:color w:val="70AD47" w:themeColor="accent6"/>
           <w:szCs w:val="20"/>
         </w:rPr>
-        <w:t xml:space="preserve">    @{ Match = "*EnhancedStorage*"; File = "winpe-enhancedstorage_zh-CN.cab"; }</w:t>
+        <w:t xml:space="preserve">        if ($Component -like "*$($Rule.Match)*") {</w:t>
       </w:r>
     </w:p>
     <w:p>
@@ -24644,7 +27674,7 @@
           <w:color w:val="70AD47" w:themeColor="accent6"/>
           <w:szCs w:val="20"/>
         </w:rPr>
-        <w:t xml:space="preserve">    @{ Match = "*Narrator*"; File = "winpe-narrator_zh-CN.cab"; }</w:t>
+        <w:t xml:space="preserve">            Write-host "   Component name: " -NoNewline</w:t>
       </w:r>
     </w:p>
     <w:p>
@@ -24664,7 +27694,7 @@
           <w:color w:val="70AD47" w:themeColor="accent6"/>
           <w:szCs w:val="20"/>
         </w:rPr>
-        <w:t xml:space="preserve">    @{ Match = "*scripting*"; File = "winpe-scripting_zh-CN.cab"; }</w:t>
+        <w:t xml:space="preserve">            Write-host $Component -ForegroundColor Green</w:t>
       </w:r>
     </w:p>
     <w:p>
@@ -24684,7 +27714,23 @@
           <w:color w:val="70AD47" w:themeColor="accent6"/>
           <w:szCs w:val="20"/>
         </w:rPr>
-        <w:t xml:space="preserve">    @{ Match = "*Speech-TTS*"; File = "winpe-speech-tts_zh-CN.cab"; }</w:t>
+        <w:t xml:space="preserve">            Write-host "   </w:t>
+      </w:r>
+      <w:r>
+        <w:rPr>
+          <w:rFonts w:ascii="Aptos Narrow" w:eastAsia="Microsoft YaHei" w:hAnsi="Aptos Narrow"/>
+          <w:color w:val="70AD47" w:themeColor="accent6"/>
+          <w:szCs w:val="20"/>
+        </w:rPr>
+        <w:t>语言包</w:t>
+      </w:r>
+      <w:r>
+        <w:rPr>
+          <w:rFonts w:ascii="Aptos Narrow" w:eastAsia="Microsoft YaHei" w:hAnsi="Aptos Narrow"/>
+          <w:color w:val="70AD47" w:themeColor="accent6"/>
+          <w:szCs w:val="20"/>
+        </w:rPr>
+        <w:t xml:space="preserve"> file: " -NoNewline</w:t>
       </w:r>
     </w:p>
     <w:p>
@@ -24704,7 +27750,15 @@
           <w:color w:val="70AD47" w:themeColor="accent6"/>
           <w:szCs w:val="20"/>
         </w:rPr>
-        <w:t xml:space="preserve">    @{ Match = "*srh*"; File = "winpe-srh_zh-CN.cab"; }</w:t>
+        <w:t xml:space="preserve">            </w:t>
+      </w:r>
+      <w:r>
+        <w:rPr>
+          <w:rFonts w:ascii="Aptos Narrow" w:eastAsia="Microsoft YaHei" w:hAnsi="Aptos Narrow"/>
+          <w:color w:val="70AD47" w:themeColor="accent6"/>
+          <w:szCs w:val="20"/>
+        </w:rPr>
+        <w:t>Write-host "$($Sources)\$($Rule.File)" -ForegroundColor Green</w:t>
       </w:r>
     </w:p>
     <w:p>
@@ -24724,7 +27778,7 @@
           <w:color w:val="70AD47" w:themeColor="accent6"/>
           <w:szCs w:val="20"/>
         </w:rPr>
-        <w:t xml:space="preserve">    @{ Match = "*srt*"; File = "winpe-srt_zh-CN.cab"; }</w:t>
+        <w:t xml:space="preserve">            Write-Host "   Installing ".PadRight(22) -NoNewline</w:t>
       </w:r>
     </w:p>
     <w:p>
@@ -24744,7 +27798,7 @@
           <w:color w:val="70AD47" w:themeColor="accent6"/>
           <w:szCs w:val="20"/>
         </w:rPr>
-        <w:t xml:space="preserve">    @{ Match = "*wds-tools*"; File = "winpe-wds-tools_zh-CN.cab"; }</w:t>
+        <w:t xml:space="preserve">            try {</w:t>
       </w:r>
     </w:p>
     <w:p>
@@ -24764,7 +27818,7 @@
           <w:color w:val="70AD47" w:themeColor="accent6"/>
           <w:szCs w:val="20"/>
         </w:rPr>
-        <w:t xml:space="preserve">    @{ Match = "*-WMI-Package*"; File = "winpe-wmi_zh-CN.cab"; }</w:t>
+        <w:t xml:space="preserve">                Add-WindowsPackage -Path $Mount -PackagePath "$($Sources)\$($Rule.File)" | Out-Null</w:t>
       </w:r>
     </w:p>
     <w:p>
@@ -24784,7 +27838,7 @@
           <w:color w:val="70AD47" w:themeColor="accent6"/>
           <w:szCs w:val="20"/>
         </w:rPr>
-        <w:t>)</w:t>
+        <w:t xml:space="preserve">                Write-host "Finish" -ForegroundColor Green</w:t>
       </w:r>
     </w:p>
     <w:p>
@@ -24804,7 +27858,7 @@
           <w:color w:val="70AD47" w:themeColor="accent6"/>
           <w:szCs w:val="20"/>
         </w:rPr>
-        <w:t>ForEach ($Rule in $Language) {</w:t>
+        <w:t xml:space="preserve">            } catch {</w:t>
       </w:r>
     </w:p>
     <w:p>
@@ -24824,7 +27878,7 @@
           <w:color w:val="70AD47" w:themeColor="accent6"/>
           <w:szCs w:val="20"/>
         </w:rPr>
-        <w:t xml:space="preserve">    Write-host "`n   Rule name: $($Rule.Match)" -ForegroundColor Yellow; Write-host "   $('-' * 80)"</w:t>
+        <w:t xml:space="preserve">                Write-host "Failed" -ForegroundColor Red</w:t>
       </w:r>
     </w:p>
     <w:p>
@@ -24844,7 +27898,7 @@
           <w:color w:val="70AD47" w:themeColor="accent6"/>
           <w:szCs w:val="20"/>
         </w:rPr>
-        <w:t xml:space="preserve">    ForEach ($Component in $Initl_install_Language_Component) {</w:t>
+        <w:t xml:space="preserve">            }</w:t>
       </w:r>
     </w:p>
     <w:p>
@@ -24864,7 +27918,7 @@
           <w:color w:val="70AD47" w:themeColor="accent6"/>
           <w:szCs w:val="20"/>
         </w:rPr>
-        <w:t xml:space="preserve">        if ($Component -like "*$($Rule.Match)*") {</w:t>
+        <w:t xml:space="preserve">            break</w:t>
       </w:r>
     </w:p>
     <w:p>
@@ -24884,271 +27938,6 @@
           <w:color w:val="70AD47" w:themeColor="accent6"/>
           <w:szCs w:val="20"/>
         </w:rPr>
-        <w:t xml:space="preserve">            Write-host "   Component name: " -NoNewline</w:t>
-      </w:r>
-    </w:p>
-    <w:p>
-      <w:pPr>
-        <w:widowControl w:val="0"/>
-        <w:spacing w:line="360" w:lineRule="auto"/>
-        <w:ind w:left="2977"/>
-        <w:rPr>
-          <w:rFonts w:ascii="Aptos Narrow" w:eastAsia="Microsoft YaHei" w:hAnsi="Aptos Narrow"/>
-          <w:color w:val="70AD47" w:themeColor="accent6"/>
-          <w:szCs w:val="20"/>
-        </w:rPr>
-      </w:pPr>
-      <w:r>
-        <w:rPr>
-          <w:rFonts w:ascii="Aptos Narrow" w:eastAsia="Microsoft YaHei" w:hAnsi="Aptos Narrow"/>
-          <w:color w:val="70AD47" w:themeColor="accent6"/>
-          <w:szCs w:val="20"/>
-        </w:rPr>
-        <w:t xml:space="preserve">            Write-host $Component -ForegroundColor Green</w:t>
-      </w:r>
-    </w:p>
-    <w:p>
-      <w:pPr>
-        <w:widowControl w:val="0"/>
-        <w:spacing w:line="360" w:lineRule="auto"/>
-        <w:ind w:left="2977"/>
-        <w:rPr>
-          <w:rFonts w:ascii="Aptos Narrow" w:eastAsia="Microsoft YaHei" w:hAnsi="Aptos Narrow"/>
-          <w:color w:val="70AD47" w:themeColor="accent6"/>
-          <w:szCs w:val="20"/>
-        </w:rPr>
-      </w:pPr>
-      <w:r>
-        <w:rPr>
-          <w:rFonts w:ascii="Aptos Narrow" w:eastAsia="Microsoft YaHei" w:hAnsi="Aptos Narrow"/>
-          <w:color w:val="70AD47" w:themeColor="accent6"/>
-          <w:szCs w:val="20"/>
-        </w:rPr>
-        <w:t xml:space="preserve">            Write-host "   </w:t>
-      </w:r>
-      <w:r>
-        <w:rPr>
-          <w:rFonts w:ascii="Aptos Narrow" w:eastAsia="Microsoft YaHei" w:hAnsi="Aptos Narrow"/>
-          <w:color w:val="70AD47" w:themeColor="accent6"/>
-          <w:szCs w:val="20"/>
-        </w:rPr>
-        <w:t>语言包</w:t>
-      </w:r>
-      <w:r>
-        <w:rPr>
-          <w:rFonts w:ascii="Aptos Narrow" w:eastAsia="Microsoft YaHei" w:hAnsi="Aptos Narrow"/>
-          <w:color w:val="70AD47" w:themeColor="accent6"/>
-          <w:szCs w:val="20"/>
-        </w:rPr>
-        <w:t xml:space="preserve"> file: " -NoNewline</w:t>
-      </w:r>
-    </w:p>
-    <w:p>
-      <w:pPr>
-        <w:widowControl w:val="0"/>
-        <w:spacing w:line="360" w:lineRule="auto"/>
-        <w:ind w:left="2977"/>
-        <w:rPr>
-          <w:rFonts w:ascii="Aptos Narrow" w:eastAsia="Microsoft YaHei" w:hAnsi="Aptos Narrow"/>
-          <w:color w:val="70AD47" w:themeColor="accent6"/>
-          <w:szCs w:val="20"/>
-        </w:rPr>
-      </w:pPr>
-      <w:r>
-        <w:rPr>
-          <w:rFonts w:ascii="Aptos Narrow" w:eastAsia="Microsoft YaHei" w:hAnsi="Aptos Narrow"/>
-          <w:color w:val="70AD47" w:themeColor="accent6"/>
-          <w:szCs w:val="20"/>
-        </w:rPr>
-        <w:t xml:space="preserve">            </w:t>
-      </w:r>
-      <w:r>
-        <w:rPr>
-          <w:rFonts w:ascii="Aptos Narrow" w:eastAsia="Microsoft YaHei" w:hAnsi="Aptos Narrow"/>
-          <w:color w:val="70AD47" w:themeColor="accent6"/>
-          <w:szCs w:val="20"/>
-        </w:rPr>
-        <w:t>Write-host "$($Sources)\$($Rule.File)" -ForegroundColor Green</w:t>
-      </w:r>
-    </w:p>
-    <w:p>
-      <w:pPr>
-        <w:widowControl w:val="0"/>
-        <w:spacing w:line="360" w:lineRule="auto"/>
-        <w:ind w:left="2977"/>
-        <w:rPr>
-          <w:rFonts w:ascii="Aptos Narrow" w:eastAsia="Microsoft YaHei" w:hAnsi="Aptos Narrow"/>
-          <w:color w:val="70AD47" w:themeColor="accent6"/>
-          <w:szCs w:val="20"/>
-        </w:rPr>
-      </w:pPr>
-      <w:r>
-        <w:rPr>
-          <w:rFonts w:ascii="Aptos Narrow" w:eastAsia="Microsoft YaHei" w:hAnsi="Aptos Narrow"/>
-          <w:color w:val="70AD47" w:themeColor="accent6"/>
-          <w:szCs w:val="20"/>
-        </w:rPr>
-        <w:t xml:space="preserve">            Write-Host "   Installing ".PadRight(22) -NoNewline</w:t>
-      </w:r>
-    </w:p>
-    <w:p>
-      <w:pPr>
-        <w:widowControl w:val="0"/>
-        <w:spacing w:line="360" w:lineRule="auto"/>
-        <w:ind w:left="2977"/>
-        <w:rPr>
-          <w:rFonts w:ascii="Aptos Narrow" w:eastAsia="Microsoft YaHei" w:hAnsi="Aptos Narrow"/>
-          <w:color w:val="70AD47" w:themeColor="accent6"/>
-          <w:szCs w:val="20"/>
-        </w:rPr>
-      </w:pPr>
-      <w:r>
-        <w:rPr>
-          <w:rFonts w:ascii="Aptos Narrow" w:eastAsia="Microsoft YaHei" w:hAnsi="Aptos Narrow"/>
-          <w:color w:val="70AD47" w:themeColor="accent6"/>
-          <w:szCs w:val="20"/>
-        </w:rPr>
-        <w:t xml:space="preserve">            try {</w:t>
-      </w:r>
-    </w:p>
-    <w:p>
-      <w:pPr>
-        <w:widowControl w:val="0"/>
-        <w:spacing w:line="360" w:lineRule="auto"/>
-        <w:ind w:left="2977"/>
-        <w:rPr>
-          <w:rFonts w:ascii="Aptos Narrow" w:eastAsia="Microsoft YaHei" w:hAnsi="Aptos Narrow"/>
-          <w:color w:val="70AD47" w:themeColor="accent6"/>
-          <w:szCs w:val="20"/>
-        </w:rPr>
-      </w:pPr>
-      <w:r>
-        <w:rPr>
-          <w:rFonts w:ascii="Aptos Narrow" w:eastAsia="Microsoft YaHei" w:hAnsi="Aptos Narrow"/>
-          <w:color w:val="70AD47" w:themeColor="accent6"/>
-          <w:szCs w:val="20"/>
-        </w:rPr>
-        <w:t xml:space="preserve">                Add-WindowsPackage -Path $Mount -PackagePath "$($Sources)\$($Rule.File)" | Out-Null</w:t>
-      </w:r>
-    </w:p>
-    <w:p>
-      <w:pPr>
-        <w:widowControl w:val="0"/>
-        <w:spacing w:line="360" w:lineRule="auto"/>
-        <w:ind w:left="2977"/>
-        <w:rPr>
-          <w:rFonts w:ascii="Aptos Narrow" w:eastAsia="Microsoft YaHei" w:hAnsi="Aptos Narrow"/>
-          <w:color w:val="70AD47" w:themeColor="accent6"/>
-          <w:szCs w:val="20"/>
-        </w:rPr>
-      </w:pPr>
-      <w:r>
-        <w:rPr>
-          <w:rFonts w:ascii="Aptos Narrow" w:eastAsia="Microsoft YaHei" w:hAnsi="Aptos Narrow"/>
-          <w:color w:val="70AD47" w:themeColor="accent6"/>
-          <w:szCs w:val="20"/>
-        </w:rPr>
-        <w:t xml:space="preserve">                Write-host "Finish" -ForegroundColor Green</w:t>
-      </w:r>
-    </w:p>
-    <w:p>
-      <w:pPr>
-        <w:widowControl w:val="0"/>
-        <w:spacing w:line="360" w:lineRule="auto"/>
-        <w:ind w:left="2977"/>
-        <w:rPr>
-          <w:rFonts w:ascii="Aptos Narrow" w:eastAsia="Microsoft YaHei" w:hAnsi="Aptos Narrow"/>
-          <w:color w:val="70AD47" w:themeColor="accent6"/>
-          <w:szCs w:val="20"/>
-        </w:rPr>
-      </w:pPr>
-      <w:r>
-        <w:rPr>
-          <w:rFonts w:ascii="Aptos Narrow" w:eastAsia="Microsoft YaHei" w:hAnsi="Aptos Narrow"/>
-          <w:color w:val="70AD47" w:themeColor="accent6"/>
-          <w:szCs w:val="20"/>
-        </w:rPr>
-        <w:t xml:space="preserve">            } catch {</w:t>
-      </w:r>
-    </w:p>
-    <w:p>
-      <w:pPr>
-        <w:widowControl w:val="0"/>
-        <w:spacing w:line="360" w:lineRule="auto"/>
-        <w:ind w:left="2977"/>
-        <w:rPr>
-          <w:rFonts w:ascii="Aptos Narrow" w:eastAsia="Microsoft YaHei" w:hAnsi="Aptos Narrow"/>
-          <w:color w:val="70AD47" w:themeColor="accent6"/>
-          <w:szCs w:val="20"/>
-        </w:rPr>
-      </w:pPr>
-      <w:r>
-        <w:rPr>
-          <w:rFonts w:ascii="Aptos Narrow" w:eastAsia="Microsoft YaHei" w:hAnsi="Aptos Narrow"/>
-          <w:color w:val="70AD47" w:themeColor="accent6"/>
-          <w:szCs w:val="20"/>
-        </w:rPr>
-        <w:t xml:space="preserve">                Write-host "Failed" -ForegroundColor Red</w:t>
-      </w:r>
-    </w:p>
-    <w:p>
-      <w:pPr>
-        <w:widowControl w:val="0"/>
-        <w:spacing w:line="360" w:lineRule="auto"/>
-        <w:ind w:left="2977"/>
-        <w:rPr>
-          <w:rFonts w:ascii="Aptos Narrow" w:eastAsia="Microsoft YaHei" w:hAnsi="Aptos Narrow"/>
-          <w:color w:val="70AD47" w:themeColor="accent6"/>
-          <w:szCs w:val="20"/>
-        </w:rPr>
-      </w:pPr>
-      <w:r>
-        <w:rPr>
-          <w:rFonts w:ascii="Aptos Narrow" w:eastAsia="Microsoft YaHei" w:hAnsi="Aptos Narrow"/>
-          <w:color w:val="70AD47" w:themeColor="accent6"/>
-          <w:szCs w:val="20"/>
-        </w:rPr>
-        <w:t xml:space="preserve">            }</w:t>
-      </w:r>
-    </w:p>
-    <w:p>
-      <w:pPr>
-        <w:widowControl w:val="0"/>
-        <w:spacing w:line="360" w:lineRule="auto"/>
-        <w:ind w:left="2977"/>
-        <w:rPr>
-          <w:rFonts w:ascii="Aptos Narrow" w:eastAsia="Microsoft YaHei" w:hAnsi="Aptos Narrow"/>
-          <w:color w:val="70AD47" w:themeColor="accent6"/>
-          <w:szCs w:val="20"/>
-        </w:rPr>
-      </w:pPr>
-      <w:r>
-        <w:rPr>
-          <w:rFonts w:ascii="Aptos Narrow" w:eastAsia="Microsoft YaHei" w:hAnsi="Aptos Narrow"/>
-          <w:color w:val="70AD47" w:themeColor="accent6"/>
-          <w:szCs w:val="20"/>
-        </w:rPr>
-        <w:t xml:space="preserve">            break</w:t>
-      </w:r>
-    </w:p>
-    <w:p>
-      <w:pPr>
-        <w:widowControl w:val="0"/>
-        <w:spacing w:line="360" w:lineRule="auto"/>
-        <w:ind w:left="2977"/>
-        <w:rPr>
-          <w:rFonts w:ascii="Aptos Narrow" w:eastAsia="Microsoft YaHei" w:hAnsi="Aptos Narrow"/>
-          <w:color w:val="70AD47" w:themeColor="accent6"/>
-          <w:szCs w:val="20"/>
-        </w:rPr>
-      </w:pPr>
-      <w:r>
-        <w:rPr>
-          <w:rFonts w:ascii="Aptos Narrow" w:eastAsia="Microsoft YaHei" w:hAnsi="Aptos Narrow"/>
-          <w:color w:val="70AD47" w:themeColor="accent6"/>
-          <w:szCs w:val="20"/>
-        </w:rPr>
-        <w:lastRenderedPageBreak/>
         <w:t xml:space="preserve">        }</w:t>
       </w:r>
     </w:p>
@@ -25208,7 +27997,7 @@
           <w:szCs w:val="20"/>
         </w:rPr>
       </w:pPr>
-      <w:bookmarkStart w:id="56" w:name="_Ref148148648"/>
+      <w:bookmarkStart w:id="58" w:name="_Ref148148648"/>
       <w:r>
         <w:rPr>
           <w:rStyle w:val="Hyperlink"/>
@@ -25219,7 +28008,7 @@
         </w:rPr>
         <w:t>组件：映像中已安装的所有包</w:t>
       </w:r>
-      <w:bookmarkEnd w:id="56"/>
+      <w:bookmarkEnd w:id="58"/>
     </w:p>
     <w:p>
       <w:pPr>
@@ -25422,13 +28211,14 @@
           <w:szCs w:val="20"/>
         </w:rPr>
       </w:pPr>
-      <w:bookmarkStart w:id="57" w:name="_Ref148148642"/>
+      <w:bookmarkStart w:id="59" w:name="_Ref148148642"/>
       <w:r>
         <w:rPr>
           <w:rFonts w:ascii="Aptos Narrow" w:eastAsia="Microsoft YaHei" w:hAnsi="Aptos Narrow"/>
           <w:color w:val="auto"/>
           <w:szCs w:val="20"/>
         </w:rPr>
+        <w:lastRenderedPageBreak/>
         <w:t>语言包：同步到</w:t>
       </w:r>
       <w:r>
@@ -25447,7 +28237,7 @@
         </w:rPr>
         <w:t>安装程序</w:t>
       </w:r>
-      <w:bookmarkEnd w:id="57"/>
+      <w:bookmarkEnd w:id="59"/>
     </w:p>
     <w:p>
       <w:pPr>
@@ -25517,7 +28307,7 @@
           <w:szCs w:val="20"/>
         </w:rPr>
       </w:pPr>
-      <w:bookmarkStart w:id="58" w:name="_Ref148148637"/>
+      <w:bookmarkStart w:id="60" w:name="_Ref148148637"/>
       <w:r>
         <w:rPr>
           <w:rFonts w:ascii="Aptos Narrow" w:eastAsia="Microsoft YaHei" w:hAnsi="Aptos Narrow"/>
@@ -25542,7 +28332,7 @@
         </w:rPr>
         <w:t>i</w:t>
       </w:r>
-      <w:bookmarkEnd w:id="58"/>
+      <w:bookmarkEnd w:id="60"/>
     </w:p>
     <w:p>
       <w:pPr>
@@ -25676,7 +28466,7 @@
           <w:szCs w:val="20"/>
         </w:rPr>
       </w:pPr>
-      <w:bookmarkStart w:id="59" w:name="_Ref148148632"/>
+      <w:bookmarkStart w:id="61" w:name="_Ref148148632"/>
       <w:r>
         <w:rPr>
           <w:rStyle w:val="Hyperlink"/>
@@ -25699,7 +28489,7 @@
         </w:rPr>
         <w:t xml:space="preserve"> lang.ini</w:t>
       </w:r>
-      <w:bookmarkEnd w:id="59"/>
+      <w:bookmarkEnd w:id="61"/>
     </w:p>
     <w:p>
       <w:pPr>
@@ -25825,7 +28615,7 @@
           <w:szCs w:val="20"/>
         </w:rPr>
       </w:pPr>
-      <w:bookmarkStart w:id="60" w:name="_Ref148148626"/>
+      <w:bookmarkStart w:id="62" w:name="_Ref148148626"/>
       <w:r>
         <w:rPr>
           <w:rStyle w:val="Hyperlink"/>
@@ -25859,7 +28649,7 @@
         </w:rPr>
         <w:t>后，同步到安装程序</w:t>
       </w:r>
-      <w:bookmarkEnd w:id="60"/>
+      <w:bookmarkEnd w:id="62"/>
     </w:p>
     <w:p>
       <w:pPr>
@@ -25984,7 +28774,7 @@
           <w:szCs w:val="20"/>
         </w:rPr>
       </w:pPr>
-      <w:bookmarkStart w:id="61" w:name="_Ref148148585"/>
+      <w:bookmarkStart w:id="63" w:name="_Ref148148585"/>
       <w:r>
         <w:rPr>
           <w:rFonts w:ascii="Aptos Narrow" w:eastAsia="Microsoft YaHei" w:hAnsi="Aptos Narrow"/>
@@ -25992,7 +28782,7 @@
         </w:rPr>
         <w:t>保存映像</w:t>
       </w:r>
-      <w:bookmarkEnd w:id="61"/>
+      <w:bookmarkEnd w:id="63"/>
     </w:p>
     <w:p>
       <w:pPr>
@@ -26048,7 +28838,7 @@
           <w:u w:val="none"/>
         </w:rPr>
       </w:pPr>
-      <w:bookmarkStart w:id="62" w:name="_Ref148148580"/>
+      <w:bookmarkStart w:id="64" w:name="_Ref148148580"/>
       <w:r>
         <w:rPr>
           <w:rFonts w:ascii="Aptos Narrow" w:eastAsia="Microsoft YaHei" w:hAnsi="Aptos Narrow"/>
@@ -26056,7 +28846,7 @@
         </w:rPr>
         <w:t>卸载映像</w:t>
       </w:r>
-      <w:bookmarkEnd w:id="62"/>
+      <w:bookmarkEnd w:id="64"/>
     </w:p>
     <w:p>
       <w:pPr>
@@ -26128,17 +28918,16 @@
           <w:szCs w:val="20"/>
         </w:rPr>
       </w:pPr>
-      <w:bookmarkStart w:id="63" w:name="_Ref148148574"/>
+      <w:bookmarkStart w:id="65" w:name="_Ref148148574"/>
       <w:r>
         <w:rPr>
           <w:rFonts w:ascii="Aptos Narrow" w:hAnsi="Aptos Narrow"/>
           <w:iCs w:val="0"/>
           <w:szCs w:val="20"/>
         </w:rPr>
-        <w:lastRenderedPageBreak/>
         <w:t>部署引擎</w:t>
       </w:r>
-      <w:bookmarkEnd w:id="63"/>
+      <w:bookmarkEnd w:id="65"/>
     </w:p>
     <w:p>
       <w:pPr>
@@ -26683,7 +29472,7 @@
           <w:szCs w:val="20"/>
         </w:rPr>
       </w:pPr>
-      <w:bookmarkStart w:id="64" w:name="_Ref148148567"/>
+      <w:bookmarkStart w:id="66" w:name="_Ref148148567"/>
       <w:r>
         <w:rPr>
           <w:rFonts w:ascii="Aptos Narrow" w:eastAsia="Microsoft YaHei" w:hAnsi="Aptos Narrow"/>
@@ -26691,7 +29480,7 @@
         </w:rPr>
         <w:t>添加方式</w:t>
       </w:r>
-      <w:bookmarkEnd w:id="64"/>
+      <w:bookmarkEnd w:id="66"/>
     </w:p>
     <w:p>
       <w:pPr>
@@ -26756,6 +29545,7 @@
           <w:iCs w:val="0"/>
           <w:szCs w:val="20"/>
         </w:rPr>
+        <w:lastRenderedPageBreak/>
         <w:t>无人值守</w:t>
       </w:r>
     </w:p>
@@ -27553,7 +30343,6 @@
           <w:color w:val="70AD47" w:themeColor="accent6"/>
           <w:szCs w:val="20"/>
         </w:rPr>
-        <w:lastRenderedPageBreak/>
         <w:t>Copy-Item "</w:t>
       </w:r>
       <w:r>
@@ -27918,6 +30707,7 @@
           <w:color w:val="70AD47" w:themeColor="accent6"/>
           <w:szCs w:val="20"/>
         </w:rPr>
+        <w:lastRenderedPageBreak/>
         <w:t>$Flag = @(</w:t>
       </w:r>
     </w:p>
@@ -28496,7 +31286,6 @@
           <w:color w:val="70AD47" w:themeColor="accent6"/>
           <w:szCs w:val="20"/>
         </w:rPr>
-        <w:lastRenderedPageBreak/>
         <w:t xml:space="preserve">    Write-host "   $($item)" -ForegroundColor Green</w:t>
       </w:r>
     </w:p>
@@ -28851,6 +31640,7 @@
           <w:color w:val="70AD47" w:themeColor="accent6"/>
           <w:szCs w:val="20"/>
         </w:rPr>
+        <w:lastRenderedPageBreak/>
         <w:t>Copy-Item "</w:t>
       </w:r>
       <w:r>
@@ -29493,7 +32283,6 @@
           <w:color w:val="70AD47" w:themeColor="accent6"/>
           <w:szCs w:val="20"/>
         </w:rPr>
-        <w:lastRenderedPageBreak/>
         <w:t xml:space="preserve">    "Prerequisites_Reboot" # </w:t>
       </w:r>
       <w:r>
@@ -29794,6 +32583,7 @@
           <w:color w:val="70AD47" w:themeColor="accent6"/>
           <w:szCs w:val="20"/>
         </w:rPr>
+        <w:lastRenderedPageBreak/>
         <w:t xml:space="preserve">    Write-host "   $($item)" -ForegroundColor Green</w:t>
       </w:r>
     </w:p>
@@ -29910,7 +32700,7 @@
           <w:szCs w:val="20"/>
         </w:rPr>
       </w:pPr>
-      <w:bookmarkStart w:id="65" w:name="_Ref148148552"/>
+      <w:bookmarkStart w:id="67" w:name="_Ref148148552"/>
       <w:r>
         <w:rPr>
           <w:rFonts w:ascii="Aptos Narrow" w:eastAsia="Microsoft YaHei" w:hAnsi="Aptos Narrow"/>
@@ -29918,7 +32708,7 @@
         </w:rPr>
         <w:t>部署引擎：进阶</w:t>
       </w:r>
-      <w:bookmarkEnd w:id="65"/>
+      <w:bookmarkEnd w:id="67"/>
     </w:p>
     <w:p>
       <w:pPr>
@@ -30273,7 +33063,6 @@
           <w:color w:val="7030A0"/>
           <w:szCs w:val="20"/>
         </w:rPr>
-        <w:lastRenderedPageBreak/>
         <w:t>&lt;UILanguage&gt;%OSDUILanguage%&lt;/UILanguage&gt;</w:t>
       </w:r>
     </w:p>
@@ -30540,6 +33329,7 @@
           <w:color w:val="7030A0"/>
           <w:szCs w:val="20"/>
         </w:rPr>
+        <w:lastRenderedPageBreak/>
         <w:t>&lt;UILanguage&gt;zh-CN&lt;/UILanguage&gt;</w:t>
       </w:r>
     </w:p>
@@ -31063,7 +33853,6 @@
           <w:color w:val="7030A0"/>
           <w:szCs w:val="20"/>
         </w:rPr>
-        <w:lastRenderedPageBreak/>
         <w:t>&lt;/UserAccounts&gt;</w:t>
       </w:r>
     </w:p>
@@ -31306,6 +34095,7 @@
         <w:rPr>
           <w:rFonts w:ascii="Aptos Narrow" w:hAnsi="Aptos Narrow"/>
         </w:rPr>
+        <w:lastRenderedPageBreak/>
         <w:t>删除</w:t>
       </w:r>
     </w:p>
@@ -31646,7 +34436,7 @@
           <w:szCs w:val="20"/>
         </w:rPr>
       </w:pPr>
-      <w:bookmarkStart w:id="66" w:name="_Ref148148540"/>
+      <w:bookmarkStart w:id="68" w:name="_Ref148148540"/>
       <w:r>
         <w:rPr>
           <w:rFonts w:ascii="Aptos Narrow" w:hAnsi="Aptos Narrow"/>
@@ -31661,7 +34451,7 @@
         </w:rPr>
         <w:t xml:space="preserve"> ISO</w:t>
       </w:r>
-      <w:bookmarkEnd w:id="66"/>
+      <w:bookmarkEnd w:id="68"/>
     </w:p>
     <w:p>
       <w:pPr>
@@ -32159,6 +34949,7 @@
           <w:color w:val="70AD47" w:themeColor="accent6"/>
           <w:szCs w:val="20"/>
         </w:rPr>
+        <w:lastRenderedPageBreak/>
         <w:t>$Volume = "</w:t>
       </w:r>
       <w:r>
@@ -32332,7 +35123,7 @@
           <w:noProof/>
         </w:rPr>
         <w:drawing>
-          <wp:anchor distT="0" distB="0" distL="114300" distR="114300" simplePos="0" relativeHeight="251661312" behindDoc="1" locked="0" layoutInCell="1" allowOverlap="1" wp14:anchorId="36ECB3A9" wp14:editId="40BCCE78">
+          <wp:anchor distT="0" distB="0" distL="114300" distR="114300" simplePos="0" relativeHeight="251661312" behindDoc="1" locked="0" layoutInCell="1" allowOverlap="1" wp14:anchorId="36ECB3A9" wp14:editId="21619E37">
             <wp:simplePos x="0" y="0"/>
             <wp:positionH relativeFrom="column">
               <wp:posOffset>0</wp:posOffset>
@@ -32958,7 +35749,7 @@
               <w:sz w:val="16"/>
               <w:szCs w:val="12"/>
             </w:rPr>
-            <w:instrText>32</w:instrText>
+            <w:instrText>33</w:instrText>
           </w:r>
           <w:r>
             <w:rPr>
@@ -32991,7 +35782,7 @@
               <w:sz w:val="16"/>
               <w:szCs w:val="12"/>
             </w:rPr>
-            <w:t>30</w:t>
+            <w:t>31</w:t>
           </w:r>
           <w:r>
             <w:rPr>
@@ -34271,6 +37062,95 @@
     </w:lvl>
   </w:abstractNum>
   <w:abstractNum w:abstractNumId="12" w15:restartNumberingAfterBreak="0">
+    <w:nsid w:val="1B0A1386"/>
+    <w:multiLevelType w:val="hybridMultilevel"/>
+    <w:tmpl w:val="D3BC9062"/>
+    <w:lvl w:ilvl="0" w:tplc="ACD60D82">
+      <w:start w:val="2"/>
+      <w:numFmt w:val="upperRoman"/>
+      <w:lvlText w:val="%1"/>
+      <w:lvlJc w:val="left"/>
+      <w:pPr>
+        <w:ind w:left="720" w:hanging="360"/>
+      </w:pPr>
+      <w:rPr>
+        <w:rFonts w:hint="default"/>
+      </w:rPr>
+    </w:lvl>
+    <w:lvl w:ilvl="1" w:tplc="04090019" w:tentative="1">
+      <w:start w:val="1"/>
+      <w:numFmt w:val="lowerLetter"/>
+      <w:lvlText w:val="%2."/>
+      <w:lvlJc w:val="left"/>
+      <w:pPr>
+        <w:ind w:left="1440" w:hanging="360"/>
+      </w:pPr>
+    </w:lvl>
+    <w:lvl w:ilvl="2" w:tplc="0409001B" w:tentative="1">
+      <w:start w:val="1"/>
+      <w:numFmt w:val="lowerRoman"/>
+      <w:lvlText w:val="%3."/>
+      <w:lvlJc w:val="right"/>
+      <w:pPr>
+        <w:ind w:left="2160" w:hanging="180"/>
+      </w:pPr>
+    </w:lvl>
+    <w:lvl w:ilvl="3" w:tplc="0409000F" w:tentative="1">
+      <w:start w:val="1"/>
+      <w:numFmt w:val="decimal"/>
+      <w:lvlText w:val="%4."/>
+      <w:lvlJc w:val="left"/>
+      <w:pPr>
+        <w:ind w:left="2880" w:hanging="360"/>
+      </w:pPr>
+    </w:lvl>
+    <w:lvl w:ilvl="4" w:tplc="04090019" w:tentative="1">
+      <w:start w:val="1"/>
+      <w:numFmt w:val="lowerLetter"/>
+      <w:lvlText w:val="%5."/>
+      <w:lvlJc w:val="left"/>
+      <w:pPr>
+        <w:ind w:left="3600" w:hanging="360"/>
+      </w:pPr>
+    </w:lvl>
+    <w:lvl w:ilvl="5" w:tplc="0409001B" w:tentative="1">
+      <w:start w:val="1"/>
+      <w:numFmt w:val="lowerRoman"/>
+      <w:lvlText w:val="%6."/>
+      <w:lvlJc w:val="right"/>
+      <w:pPr>
+        <w:ind w:left="4320" w:hanging="180"/>
+      </w:pPr>
+    </w:lvl>
+    <w:lvl w:ilvl="6" w:tplc="0409000F" w:tentative="1">
+      <w:start w:val="1"/>
+      <w:numFmt w:val="decimal"/>
+      <w:lvlText w:val="%7."/>
+      <w:lvlJc w:val="left"/>
+      <w:pPr>
+        <w:ind w:left="5040" w:hanging="360"/>
+      </w:pPr>
+    </w:lvl>
+    <w:lvl w:ilvl="7" w:tplc="04090019" w:tentative="1">
+      <w:start w:val="1"/>
+      <w:numFmt w:val="lowerLetter"/>
+      <w:lvlText w:val="%8."/>
+      <w:lvlJc w:val="left"/>
+      <w:pPr>
+        <w:ind w:left="5760" w:hanging="360"/>
+      </w:pPr>
+    </w:lvl>
+    <w:lvl w:ilvl="8" w:tplc="0409001B" w:tentative="1">
+      <w:start w:val="1"/>
+      <w:numFmt w:val="lowerRoman"/>
+      <w:lvlText w:val="%9."/>
+      <w:lvlJc w:val="right"/>
+      <w:pPr>
+        <w:ind w:left="6480" w:hanging="180"/>
+      </w:pPr>
+    </w:lvl>
+  </w:abstractNum>
+  <w:abstractNum w:abstractNumId="13" w15:restartNumberingAfterBreak="0">
     <w:nsid w:val="1E9750A2"/>
     <w:multiLevelType w:val="multilevel"/>
     <w:tmpl w:val="0409001F"/>
@@ -34356,7 +37236,7 @@
       </w:pPr>
     </w:lvl>
   </w:abstractNum>
-  <w:abstractNum w:abstractNumId="13" w15:restartNumberingAfterBreak="0">
+  <w:abstractNum w:abstractNumId="14" w15:restartNumberingAfterBreak="0">
     <w:nsid w:val="1F3D2F14"/>
     <w:multiLevelType w:val="hybridMultilevel"/>
     <w:tmpl w:val="BB2E440C"/>
@@ -34470,7 +37350,7 @@
       </w:rPr>
     </w:lvl>
   </w:abstractNum>
-  <w:abstractNum w:abstractNumId="14" w15:restartNumberingAfterBreak="0">
+  <w:abstractNum w:abstractNumId="15" w15:restartNumberingAfterBreak="0">
     <w:nsid w:val="208D0590"/>
     <w:multiLevelType w:val="hybridMultilevel"/>
     <w:tmpl w:val="48C8B474"/>
@@ -34559,7 +37439,7 @@
       </w:pPr>
     </w:lvl>
   </w:abstractNum>
-  <w:abstractNum w:abstractNumId="15" w15:restartNumberingAfterBreak="0">
+  <w:abstractNum w:abstractNumId="16" w15:restartNumberingAfterBreak="0">
     <w:nsid w:val="20D53369"/>
     <w:multiLevelType w:val="multilevel"/>
     <w:tmpl w:val="0409001F"/>
@@ -34645,7 +37525,7 @@
       </w:pPr>
     </w:lvl>
   </w:abstractNum>
-  <w:abstractNum w:abstractNumId="16" w15:restartNumberingAfterBreak="0">
+  <w:abstractNum w:abstractNumId="17" w15:restartNumberingAfterBreak="0">
     <w:nsid w:val="217118F5"/>
     <w:multiLevelType w:val="hybridMultilevel"/>
     <w:tmpl w:val="307A2DB8"/>
@@ -34758,7 +37638,7 @@
       </w:rPr>
     </w:lvl>
   </w:abstractNum>
-  <w:abstractNum w:abstractNumId="17" w15:restartNumberingAfterBreak="0">
+  <w:abstractNum w:abstractNumId="18" w15:restartNumberingAfterBreak="0">
     <w:nsid w:val="21C419AF"/>
     <w:multiLevelType w:val="multilevel"/>
     <w:tmpl w:val="0409001F"/>
@@ -34844,7 +37724,7 @@
       </w:pPr>
     </w:lvl>
   </w:abstractNum>
-  <w:abstractNum w:abstractNumId="18" w15:restartNumberingAfterBreak="0">
+  <w:abstractNum w:abstractNumId="19" w15:restartNumberingAfterBreak="0">
     <w:nsid w:val="23B74AA2"/>
     <w:multiLevelType w:val="multilevel"/>
     <w:tmpl w:val="0409001F"/>
@@ -34930,7 +37810,7 @@
       </w:pPr>
     </w:lvl>
   </w:abstractNum>
-  <w:abstractNum w:abstractNumId="19" w15:restartNumberingAfterBreak="0">
+  <w:abstractNum w:abstractNumId="20" w15:restartNumberingAfterBreak="0">
     <w:nsid w:val="24726130"/>
     <w:multiLevelType w:val="hybridMultilevel"/>
     <w:tmpl w:val="4F5263BE"/>
@@ -35043,7 +37923,7 @@
       </w:rPr>
     </w:lvl>
   </w:abstractNum>
-  <w:abstractNum w:abstractNumId="20" w15:restartNumberingAfterBreak="0">
+  <w:abstractNum w:abstractNumId="21" w15:restartNumberingAfterBreak="0">
     <w:nsid w:val="26A253CA"/>
     <w:multiLevelType w:val="multilevel"/>
     <w:tmpl w:val="0409001F"/>
@@ -35129,7 +38009,7 @@
       </w:pPr>
     </w:lvl>
   </w:abstractNum>
-  <w:abstractNum w:abstractNumId="21" w15:restartNumberingAfterBreak="0">
+  <w:abstractNum w:abstractNumId="22" w15:restartNumberingAfterBreak="0">
     <w:nsid w:val="26F245CC"/>
     <w:multiLevelType w:val="hybridMultilevel"/>
     <w:tmpl w:val="CEB0DB16"/>
@@ -35219,7 +38099,7 @@
       </w:pPr>
     </w:lvl>
   </w:abstractNum>
-  <w:abstractNum w:abstractNumId="22" w15:restartNumberingAfterBreak="0">
+  <w:abstractNum w:abstractNumId="23" w15:restartNumberingAfterBreak="0">
     <w:nsid w:val="2A4F5B3E"/>
     <w:multiLevelType w:val="multilevel"/>
     <w:tmpl w:val="0409001F"/>
@@ -35329,7 +38209,7 @@
       </w:pPr>
     </w:lvl>
   </w:abstractNum>
-  <w:abstractNum w:abstractNumId="23" w15:restartNumberingAfterBreak="0">
+  <w:abstractNum w:abstractNumId="24" w15:restartNumberingAfterBreak="0">
     <w:nsid w:val="2C6904A3"/>
     <w:multiLevelType w:val="hybridMultilevel"/>
     <w:tmpl w:val="92C8807E"/>
@@ -35420,7 +38300,7 @@
       </w:pPr>
     </w:lvl>
   </w:abstractNum>
-  <w:abstractNum w:abstractNumId="24" w15:restartNumberingAfterBreak="0">
+  <w:abstractNum w:abstractNumId="25" w15:restartNumberingAfterBreak="0">
     <w:nsid w:val="2E8E3455"/>
     <w:multiLevelType w:val="multilevel"/>
     <w:tmpl w:val="0409001F"/>
@@ -35534,7 +38414,7 @@
       </w:rPr>
     </w:lvl>
   </w:abstractNum>
-  <w:abstractNum w:abstractNumId="25" w15:restartNumberingAfterBreak="0">
+  <w:abstractNum w:abstractNumId="26" w15:restartNumberingAfterBreak="0">
     <w:nsid w:val="33CD6CEC"/>
     <w:multiLevelType w:val="hybridMultilevel"/>
     <w:tmpl w:val="B890173E"/>
@@ -35647,7 +38527,7 @@
       </w:rPr>
     </w:lvl>
   </w:abstractNum>
-  <w:abstractNum w:abstractNumId="26" w15:restartNumberingAfterBreak="0">
+  <w:abstractNum w:abstractNumId="27" w15:restartNumberingAfterBreak="0">
     <w:nsid w:val="35BA6CEA"/>
     <w:multiLevelType w:val="multilevel"/>
     <w:tmpl w:val="0409001F"/>
@@ -35733,7 +38613,7 @@
       </w:pPr>
     </w:lvl>
   </w:abstractNum>
-  <w:abstractNum w:abstractNumId="27" w15:restartNumberingAfterBreak="0">
+  <w:abstractNum w:abstractNumId="28" w15:restartNumberingAfterBreak="0">
     <w:nsid w:val="36761D7C"/>
     <w:multiLevelType w:val="multilevel"/>
     <w:tmpl w:val="048240FC"/>
@@ -35846,7 +38726,7 @@
       </w:rPr>
     </w:lvl>
   </w:abstractNum>
-  <w:abstractNum w:abstractNumId="28" w15:restartNumberingAfterBreak="0">
+  <w:abstractNum w:abstractNumId="29" w15:restartNumberingAfterBreak="0">
     <w:nsid w:val="36CC6472"/>
     <w:multiLevelType w:val="hybridMultilevel"/>
     <w:tmpl w:val="4D6817B6"/>
@@ -35959,7 +38839,96 @@
       </w:rPr>
     </w:lvl>
   </w:abstractNum>
-  <w:abstractNum w:abstractNumId="29" w15:restartNumberingAfterBreak="0">
+  <w:abstractNum w:abstractNumId="30" w15:restartNumberingAfterBreak="0">
+    <w:nsid w:val="3706175F"/>
+    <w:multiLevelType w:val="hybridMultilevel"/>
+    <w:tmpl w:val="C7463E48"/>
+    <w:lvl w:ilvl="0" w:tplc="5382F182">
+      <w:start w:val="2"/>
+      <w:numFmt w:val="upperRoman"/>
+      <w:lvlText w:val="%1"/>
+      <w:lvlJc w:val="left"/>
+      <w:pPr>
+        <w:ind w:left="720" w:hanging="360"/>
+      </w:pPr>
+      <w:rPr>
+        <w:rFonts w:hint="default"/>
+      </w:rPr>
+    </w:lvl>
+    <w:lvl w:ilvl="1" w:tplc="FFFFFFFF" w:tentative="1">
+      <w:start w:val="1"/>
+      <w:numFmt w:val="lowerLetter"/>
+      <w:lvlText w:val="%2."/>
+      <w:lvlJc w:val="left"/>
+      <w:pPr>
+        <w:ind w:left="1440" w:hanging="360"/>
+      </w:pPr>
+    </w:lvl>
+    <w:lvl w:ilvl="2" w:tplc="FFFFFFFF" w:tentative="1">
+      <w:start w:val="1"/>
+      <w:numFmt w:val="lowerRoman"/>
+      <w:lvlText w:val="%3."/>
+      <w:lvlJc w:val="right"/>
+      <w:pPr>
+        <w:ind w:left="2160" w:hanging="180"/>
+      </w:pPr>
+    </w:lvl>
+    <w:lvl w:ilvl="3" w:tplc="FFFFFFFF" w:tentative="1">
+      <w:start w:val="1"/>
+      <w:numFmt w:val="decimal"/>
+      <w:lvlText w:val="%4."/>
+      <w:lvlJc w:val="left"/>
+      <w:pPr>
+        <w:ind w:left="2880" w:hanging="360"/>
+      </w:pPr>
+    </w:lvl>
+    <w:lvl w:ilvl="4" w:tplc="FFFFFFFF" w:tentative="1">
+      <w:start w:val="1"/>
+      <w:numFmt w:val="lowerLetter"/>
+      <w:lvlText w:val="%5."/>
+      <w:lvlJc w:val="left"/>
+      <w:pPr>
+        <w:ind w:left="3600" w:hanging="360"/>
+      </w:pPr>
+    </w:lvl>
+    <w:lvl w:ilvl="5" w:tplc="FFFFFFFF" w:tentative="1">
+      <w:start w:val="1"/>
+      <w:numFmt w:val="lowerRoman"/>
+      <w:lvlText w:val="%6."/>
+      <w:lvlJc w:val="right"/>
+      <w:pPr>
+        <w:ind w:left="4320" w:hanging="180"/>
+      </w:pPr>
+    </w:lvl>
+    <w:lvl w:ilvl="6" w:tplc="FFFFFFFF" w:tentative="1">
+      <w:start w:val="1"/>
+      <w:numFmt w:val="decimal"/>
+      <w:lvlText w:val="%7."/>
+      <w:lvlJc w:val="left"/>
+      <w:pPr>
+        <w:ind w:left="5040" w:hanging="360"/>
+      </w:pPr>
+    </w:lvl>
+    <w:lvl w:ilvl="7" w:tplc="FFFFFFFF" w:tentative="1">
+      <w:start w:val="1"/>
+      <w:numFmt w:val="lowerLetter"/>
+      <w:lvlText w:val="%8."/>
+      <w:lvlJc w:val="left"/>
+      <w:pPr>
+        <w:ind w:left="5760" w:hanging="360"/>
+      </w:pPr>
+    </w:lvl>
+    <w:lvl w:ilvl="8" w:tplc="FFFFFFFF" w:tentative="1">
+      <w:start w:val="1"/>
+      <w:numFmt w:val="lowerRoman"/>
+      <w:lvlText w:val="%9."/>
+      <w:lvlJc w:val="right"/>
+      <w:pPr>
+        <w:ind w:left="6480" w:hanging="180"/>
+      </w:pPr>
+    </w:lvl>
+  </w:abstractNum>
+  <w:abstractNum w:abstractNumId="31" w15:restartNumberingAfterBreak="0">
     <w:nsid w:val="374062FA"/>
     <w:multiLevelType w:val="hybridMultilevel"/>
     <w:tmpl w:val="C6A89B3E"/>
@@ -36072,7 +39041,7 @@
       </w:rPr>
     </w:lvl>
   </w:abstractNum>
-  <w:abstractNum w:abstractNumId="30" w15:restartNumberingAfterBreak="0">
+  <w:abstractNum w:abstractNumId="32" w15:restartNumberingAfterBreak="0">
     <w:nsid w:val="398B3C71"/>
     <w:multiLevelType w:val="hybridMultilevel"/>
     <w:tmpl w:val="7772EF12"/>
@@ -36163,7 +39132,7 @@
       </w:pPr>
     </w:lvl>
   </w:abstractNum>
-  <w:abstractNum w:abstractNumId="31" w15:restartNumberingAfterBreak="0">
+  <w:abstractNum w:abstractNumId="33" w15:restartNumberingAfterBreak="0">
     <w:nsid w:val="40360DD1"/>
     <w:multiLevelType w:val="multilevel"/>
     <w:tmpl w:val="0409001F"/>
@@ -36270,7 +39239,7 @@
       </w:rPr>
     </w:lvl>
   </w:abstractNum>
-  <w:abstractNum w:abstractNumId="32" w15:restartNumberingAfterBreak="0">
+  <w:abstractNum w:abstractNumId="34" w15:restartNumberingAfterBreak="0">
     <w:nsid w:val="44384803"/>
     <w:multiLevelType w:val="hybridMultilevel"/>
     <w:tmpl w:val="DC32168E"/>
@@ -36383,7 +39352,7 @@
       </w:rPr>
     </w:lvl>
   </w:abstractNum>
-  <w:abstractNum w:abstractNumId="33" w15:restartNumberingAfterBreak="0">
+  <w:abstractNum w:abstractNumId="35" w15:restartNumberingAfterBreak="0">
     <w:nsid w:val="47541395"/>
     <w:multiLevelType w:val="hybridMultilevel"/>
     <w:tmpl w:val="13D8AADA"/>
@@ -36496,7 +39465,7 @@
       </w:rPr>
     </w:lvl>
   </w:abstractNum>
-  <w:abstractNum w:abstractNumId="34" w15:restartNumberingAfterBreak="0">
+  <w:abstractNum w:abstractNumId="36" w15:restartNumberingAfterBreak="0">
     <w:nsid w:val="49950B57"/>
     <w:multiLevelType w:val="multilevel"/>
     <w:tmpl w:val="0409001F"/>
@@ -36582,7 +39551,7 @@
       </w:pPr>
     </w:lvl>
   </w:abstractNum>
-  <w:abstractNum w:abstractNumId="35" w15:restartNumberingAfterBreak="0">
+  <w:abstractNum w:abstractNumId="37" w15:restartNumberingAfterBreak="0">
     <w:nsid w:val="4BEF5860"/>
     <w:multiLevelType w:val="multilevel"/>
     <w:tmpl w:val="0409001F"/>
@@ -36668,7 +39637,7 @@
       </w:pPr>
     </w:lvl>
   </w:abstractNum>
-  <w:abstractNum w:abstractNumId="36" w15:restartNumberingAfterBreak="0">
+  <w:abstractNum w:abstractNumId="38" w15:restartNumberingAfterBreak="0">
     <w:nsid w:val="4DF43E8C"/>
     <w:multiLevelType w:val="hybridMultilevel"/>
     <w:tmpl w:val="9DB8382C"/>
@@ -36781,7 +39750,7 @@
       </w:rPr>
     </w:lvl>
   </w:abstractNum>
-  <w:abstractNum w:abstractNumId="37" w15:restartNumberingAfterBreak="0">
+  <w:abstractNum w:abstractNumId="39" w15:restartNumberingAfterBreak="0">
     <w:nsid w:val="50687505"/>
     <w:multiLevelType w:val="hybridMultilevel"/>
     <w:tmpl w:val="27DC7918"/>
@@ -36894,7 +39863,7 @@
       </w:rPr>
     </w:lvl>
   </w:abstractNum>
-  <w:abstractNum w:abstractNumId="38" w15:restartNumberingAfterBreak="0">
+  <w:abstractNum w:abstractNumId="40" w15:restartNumberingAfterBreak="0">
     <w:nsid w:val="51544022"/>
     <w:multiLevelType w:val="hybridMultilevel"/>
     <w:tmpl w:val="75D4BA80"/>
@@ -36984,7 +39953,7 @@
       </w:pPr>
     </w:lvl>
   </w:abstractNum>
-  <w:abstractNum w:abstractNumId="39" w15:restartNumberingAfterBreak="0">
+  <w:abstractNum w:abstractNumId="41" w15:restartNumberingAfterBreak="0">
     <w:nsid w:val="551F4A79"/>
     <w:multiLevelType w:val="hybridMultilevel"/>
     <w:tmpl w:val="8C2C2062"/>
@@ -37073,7 +40042,7 @@
       </w:pPr>
     </w:lvl>
   </w:abstractNum>
-  <w:abstractNum w:abstractNumId="40" w15:restartNumberingAfterBreak="0">
+  <w:abstractNum w:abstractNumId="42" w15:restartNumberingAfterBreak="0">
     <w:nsid w:val="56CA441E"/>
     <w:multiLevelType w:val="multilevel"/>
     <w:tmpl w:val="0409001F"/>
@@ -37159,7 +40128,7 @@
       </w:pPr>
     </w:lvl>
   </w:abstractNum>
-  <w:abstractNum w:abstractNumId="41" w15:restartNumberingAfterBreak="0">
+  <w:abstractNum w:abstractNumId="43" w15:restartNumberingAfterBreak="0">
     <w:nsid w:val="573B3C44"/>
     <w:multiLevelType w:val="hybridMultilevel"/>
     <w:tmpl w:val="672C8182"/>
@@ -37273,7 +40242,7 @@
       </w:rPr>
     </w:lvl>
   </w:abstractNum>
-  <w:abstractNum w:abstractNumId="42" w15:restartNumberingAfterBreak="0">
+  <w:abstractNum w:abstractNumId="44" w15:restartNumberingAfterBreak="0">
     <w:nsid w:val="57A17FC2"/>
     <w:multiLevelType w:val="multilevel"/>
     <w:tmpl w:val="B00891A6"/>
@@ -37375,7 +40344,7 @@
       </w:pPr>
     </w:lvl>
   </w:abstractNum>
-  <w:abstractNum w:abstractNumId="43" w15:restartNumberingAfterBreak="0">
+  <w:abstractNum w:abstractNumId="45" w15:restartNumberingAfterBreak="0">
     <w:nsid w:val="5B033EDD"/>
     <w:multiLevelType w:val="hybridMultilevel"/>
     <w:tmpl w:val="EE2EF75C"/>
@@ -37464,7 +40433,7 @@
       </w:pPr>
     </w:lvl>
   </w:abstractNum>
-  <w:abstractNum w:abstractNumId="44" w15:restartNumberingAfterBreak="0">
+  <w:abstractNum w:abstractNumId="46" w15:restartNumberingAfterBreak="0">
     <w:nsid w:val="5B2D0F3A"/>
     <w:multiLevelType w:val="hybridMultilevel"/>
     <w:tmpl w:val="BC4EB4B6"/>
@@ -37577,7 +40546,7 @@
       </w:rPr>
     </w:lvl>
   </w:abstractNum>
-  <w:abstractNum w:abstractNumId="45" w15:restartNumberingAfterBreak="0">
+  <w:abstractNum w:abstractNumId="47" w15:restartNumberingAfterBreak="0">
     <w:nsid w:val="5B603904"/>
     <w:multiLevelType w:val="multilevel"/>
     <w:tmpl w:val="DEDAF3AC"/>
@@ -37693,7 +40662,7 @@
       </w:rPr>
     </w:lvl>
   </w:abstractNum>
-  <w:abstractNum w:abstractNumId="46" w15:restartNumberingAfterBreak="0">
+  <w:abstractNum w:abstractNumId="48" w15:restartNumberingAfterBreak="0">
     <w:nsid w:val="5DF60125"/>
     <w:multiLevelType w:val="hybridMultilevel"/>
     <w:tmpl w:val="0ADCDA9C"/>
@@ -37806,7 +40775,7 @@
       </w:rPr>
     </w:lvl>
   </w:abstractNum>
-  <w:abstractNum w:abstractNumId="47" w15:restartNumberingAfterBreak="0">
+  <w:abstractNum w:abstractNumId="49" w15:restartNumberingAfterBreak="0">
     <w:nsid w:val="5F2560C6"/>
     <w:multiLevelType w:val="hybridMultilevel"/>
     <w:tmpl w:val="5622A8E4"/>
@@ -37895,7 +40864,7 @@
       </w:pPr>
     </w:lvl>
   </w:abstractNum>
-  <w:abstractNum w:abstractNumId="48" w15:restartNumberingAfterBreak="0">
+  <w:abstractNum w:abstractNumId="50" w15:restartNumberingAfterBreak="0">
     <w:nsid w:val="60DD4ED5"/>
     <w:multiLevelType w:val="hybridMultilevel"/>
     <w:tmpl w:val="271829F0"/>
@@ -38008,7 +40977,7 @@
       </w:rPr>
     </w:lvl>
   </w:abstractNum>
-  <w:abstractNum w:abstractNumId="49" w15:restartNumberingAfterBreak="0">
+  <w:abstractNum w:abstractNumId="51" w15:restartNumberingAfterBreak="0">
     <w:nsid w:val="60DE013B"/>
     <w:multiLevelType w:val="hybridMultilevel"/>
     <w:tmpl w:val="27266896"/>
@@ -38121,7 +41090,7 @@
       </w:rPr>
     </w:lvl>
   </w:abstractNum>
-  <w:abstractNum w:abstractNumId="50" w15:restartNumberingAfterBreak="0">
+  <w:abstractNum w:abstractNumId="52" w15:restartNumberingAfterBreak="0">
     <w:nsid w:val="62786FC1"/>
     <w:multiLevelType w:val="hybridMultilevel"/>
     <w:tmpl w:val="05561928"/>
@@ -38234,7 +41203,7 @@
       </w:rPr>
     </w:lvl>
   </w:abstractNum>
-  <w:abstractNum w:abstractNumId="51" w15:restartNumberingAfterBreak="0">
+  <w:abstractNum w:abstractNumId="53" w15:restartNumberingAfterBreak="0">
     <w:nsid w:val="6417249F"/>
     <w:multiLevelType w:val="multilevel"/>
     <w:tmpl w:val="D8F26C46"/>
@@ -38349,7 +41318,7 @@
       </w:rPr>
     </w:lvl>
   </w:abstractNum>
-  <w:abstractNum w:abstractNumId="52" w15:restartNumberingAfterBreak="0">
+  <w:abstractNum w:abstractNumId="54" w15:restartNumberingAfterBreak="0">
     <w:nsid w:val="64886EC5"/>
     <w:multiLevelType w:val="hybridMultilevel"/>
     <w:tmpl w:val="86783686"/>
@@ -38462,7 +41431,7 @@
       </w:rPr>
     </w:lvl>
   </w:abstractNum>
-  <w:abstractNum w:abstractNumId="53" w15:restartNumberingAfterBreak="0">
+  <w:abstractNum w:abstractNumId="55" w15:restartNumberingAfterBreak="0">
     <w:nsid w:val="689748EF"/>
     <w:multiLevelType w:val="hybridMultilevel"/>
     <w:tmpl w:val="72E89CAE"/>
@@ -38551,7 +41520,7 @@
       </w:pPr>
     </w:lvl>
   </w:abstractNum>
-  <w:abstractNum w:abstractNumId="54" w15:restartNumberingAfterBreak="0">
+  <w:abstractNum w:abstractNumId="56" w15:restartNumberingAfterBreak="0">
     <w:nsid w:val="69ED67EE"/>
     <w:multiLevelType w:val="multilevel"/>
     <w:tmpl w:val="0409001F"/>
@@ -38640,7 +41609,7 @@
       </w:pPr>
     </w:lvl>
   </w:abstractNum>
-  <w:abstractNum w:abstractNumId="55" w15:restartNumberingAfterBreak="0">
+  <w:abstractNum w:abstractNumId="57" w15:restartNumberingAfterBreak="0">
     <w:nsid w:val="6A3679A2"/>
     <w:multiLevelType w:val="multilevel"/>
     <w:tmpl w:val="0409001F"/>
@@ -38726,7 +41695,7 @@
       </w:pPr>
     </w:lvl>
   </w:abstractNum>
-  <w:abstractNum w:abstractNumId="56" w15:restartNumberingAfterBreak="0">
+  <w:abstractNum w:abstractNumId="58" w15:restartNumberingAfterBreak="0">
     <w:nsid w:val="6A43599F"/>
     <w:multiLevelType w:val="hybridMultilevel"/>
     <w:tmpl w:val="D6BA344E"/>
@@ -38839,7 +41808,7 @@
       </w:rPr>
     </w:lvl>
   </w:abstractNum>
-  <w:abstractNum w:abstractNumId="57" w15:restartNumberingAfterBreak="0">
+  <w:abstractNum w:abstractNumId="59" w15:restartNumberingAfterBreak="0">
     <w:nsid w:val="6E520693"/>
     <w:multiLevelType w:val="hybridMultilevel"/>
     <w:tmpl w:val="EAF0B204"/>
@@ -38952,7 +41921,7 @@
       </w:rPr>
     </w:lvl>
   </w:abstractNum>
-  <w:abstractNum w:abstractNumId="58" w15:restartNumberingAfterBreak="0">
+  <w:abstractNum w:abstractNumId="60" w15:restartNumberingAfterBreak="0">
     <w:nsid w:val="706479D4"/>
     <w:multiLevelType w:val="hybridMultilevel"/>
     <w:tmpl w:val="3072FDA6"/>
@@ -39041,7 +42010,7 @@
       </w:pPr>
     </w:lvl>
   </w:abstractNum>
-  <w:abstractNum w:abstractNumId="59" w15:restartNumberingAfterBreak="0">
+  <w:abstractNum w:abstractNumId="61" w15:restartNumberingAfterBreak="0">
     <w:nsid w:val="73ED2EA7"/>
     <w:multiLevelType w:val="hybridMultilevel"/>
     <w:tmpl w:val="629A0C10"/>
@@ -39130,7 +42099,7 @@
       </w:pPr>
     </w:lvl>
   </w:abstractNum>
-  <w:abstractNum w:abstractNumId="60" w15:restartNumberingAfterBreak="0">
+  <w:abstractNum w:abstractNumId="62" w15:restartNumberingAfterBreak="0">
     <w:nsid w:val="781D3FC5"/>
     <w:multiLevelType w:val="hybridMultilevel"/>
     <w:tmpl w:val="8C6EF82A"/>
@@ -39219,7 +42188,7 @@
       </w:pPr>
     </w:lvl>
   </w:abstractNum>
-  <w:abstractNum w:abstractNumId="61" w15:restartNumberingAfterBreak="0">
+  <w:abstractNum w:abstractNumId="63" w15:restartNumberingAfterBreak="0">
     <w:nsid w:val="7A5A259E"/>
     <w:multiLevelType w:val="multilevel"/>
     <w:tmpl w:val="0409001F"/>
@@ -39327,7 +42296,7 @@
       </w:pPr>
     </w:lvl>
   </w:abstractNum>
-  <w:abstractNum w:abstractNumId="62" w15:restartNumberingAfterBreak="0">
+  <w:abstractNum w:abstractNumId="64" w15:restartNumberingAfterBreak="0">
     <w:nsid w:val="7EBA052A"/>
     <w:multiLevelType w:val="multilevel"/>
     <w:tmpl w:val="0409001F"/>
@@ -39414,52 +42383,52 @@
     </w:lvl>
   </w:abstractNum>
   <w:num w:numId="1" w16cid:durableId="1012534308">
-    <w:abstractNumId w:val="31"/>
+    <w:abstractNumId w:val="33"/>
   </w:num>
   <w:num w:numId="2" w16cid:durableId="336661765">
     <w:abstractNumId w:val="5"/>
   </w:num>
   <w:num w:numId="3" w16cid:durableId="643968558">
-    <w:abstractNumId w:val="60"/>
+    <w:abstractNumId w:val="62"/>
   </w:num>
   <w:num w:numId="4" w16cid:durableId="1005402864">
-    <w:abstractNumId w:val="45"/>
+    <w:abstractNumId w:val="47"/>
   </w:num>
   <w:num w:numId="5" w16cid:durableId="654992493">
-    <w:abstractNumId w:val="24"/>
+    <w:abstractNumId w:val="25"/>
   </w:num>
   <w:num w:numId="6" w16cid:durableId="1890992481">
     <w:abstractNumId w:val="1"/>
   </w:num>
   <w:num w:numId="7" w16cid:durableId="1052540884">
-    <w:abstractNumId w:val="41"/>
+    <w:abstractNumId w:val="43"/>
   </w:num>
   <w:num w:numId="8" w16cid:durableId="1614555749">
-    <w:abstractNumId w:val="42"/>
+    <w:abstractNumId w:val="44"/>
   </w:num>
   <w:num w:numId="9" w16cid:durableId="558787836">
+    <w:abstractNumId w:val="59"/>
+  </w:num>
+  <w:num w:numId="10" w16cid:durableId="287859405">
+    <w:abstractNumId w:val="26"/>
+  </w:num>
+  <w:num w:numId="11" w16cid:durableId="1875382659">
+    <w:abstractNumId w:val="17"/>
+  </w:num>
+  <w:num w:numId="12" w16cid:durableId="920407810">
     <w:abstractNumId w:val="57"/>
   </w:num>
-  <w:num w:numId="10" w16cid:durableId="287859405">
-    <w:abstractNumId w:val="25"/>
-  </w:num>
-  <w:num w:numId="11" w16cid:durableId="1875382659">
-    <w:abstractNumId w:val="16"/>
-  </w:num>
-  <w:num w:numId="12" w16cid:durableId="920407810">
-    <w:abstractNumId w:val="55"/>
-  </w:num>
   <w:num w:numId="13" w16cid:durableId="758722900">
-    <w:abstractNumId w:val="20"/>
+    <w:abstractNumId w:val="21"/>
   </w:num>
   <w:num w:numId="14" w16cid:durableId="1185941822">
-    <w:abstractNumId w:val="28"/>
+    <w:abstractNumId w:val="29"/>
   </w:num>
   <w:num w:numId="15" w16cid:durableId="417333852">
-    <w:abstractNumId w:val="61"/>
+    <w:abstractNumId w:val="63"/>
   </w:num>
   <w:num w:numId="16" w16cid:durableId="129446478">
-    <w:abstractNumId w:val="15"/>
+    <w:abstractNumId w:val="16"/>
     <w:lvlOverride w:ilvl="0">
       <w:startOverride w:val="1"/>
     </w:lvlOverride>
@@ -39492,91 +42461,91 @@
     <w:abstractNumId w:val="11"/>
   </w:num>
   <w:num w:numId="18" w16cid:durableId="2090540250">
+    <w:abstractNumId w:val="51"/>
+  </w:num>
+  <w:num w:numId="19" w16cid:durableId="615331598">
+    <w:abstractNumId w:val="23"/>
+  </w:num>
+  <w:num w:numId="20" w16cid:durableId="1570772977">
+    <w:abstractNumId w:val="14"/>
+  </w:num>
+  <w:num w:numId="21" w16cid:durableId="1215969447">
+    <w:abstractNumId w:val="24"/>
+  </w:num>
+  <w:num w:numId="22" w16cid:durableId="369573610">
+    <w:abstractNumId w:val="50"/>
+  </w:num>
+  <w:num w:numId="23" w16cid:durableId="2036232231">
+    <w:abstractNumId w:val="40"/>
+  </w:num>
+  <w:num w:numId="24" w16cid:durableId="447745787">
+    <w:abstractNumId w:val="45"/>
+  </w:num>
+  <w:num w:numId="25" w16cid:durableId="1123184864">
+    <w:abstractNumId w:val="60"/>
+  </w:num>
+  <w:num w:numId="26" w16cid:durableId="1550534554">
     <w:abstractNumId w:val="49"/>
   </w:num>
-  <w:num w:numId="19" w16cid:durableId="615331598">
-    <w:abstractNumId w:val="22"/>
+  <w:num w:numId="27" w16cid:durableId="1262102106">
+    <w:abstractNumId w:val="41"/>
   </w:num>
-  <w:num w:numId="20" w16cid:durableId="1570772977">
+  <w:num w:numId="28" w16cid:durableId="667906373">
     <w:abstractNumId w:val="13"/>
   </w:num>
-  <w:num w:numId="21" w16cid:durableId="1215969447">
-    <w:abstractNumId w:val="23"/>
-  </w:num>
-  <w:num w:numId="22" w16cid:durableId="369573610">
-    <w:abstractNumId w:val="48"/>
-  </w:num>
-  <w:num w:numId="23" w16cid:durableId="2036232231">
-    <w:abstractNumId w:val="38"/>
-  </w:num>
-  <w:num w:numId="24" w16cid:durableId="447745787">
-    <w:abstractNumId w:val="43"/>
-  </w:num>
-  <w:num w:numId="25" w16cid:durableId="1123184864">
-    <w:abstractNumId w:val="58"/>
-  </w:num>
-  <w:num w:numId="26" w16cid:durableId="1550534554">
-    <w:abstractNumId w:val="47"/>
-  </w:num>
-  <w:num w:numId="27" w16cid:durableId="1262102106">
-    <w:abstractNumId w:val="39"/>
-  </w:num>
-  <w:num w:numId="28" w16cid:durableId="667906373">
-    <w:abstractNumId w:val="12"/>
-  </w:num>
   <w:num w:numId="29" w16cid:durableId="896473372">
-    <w:abstractNumId w:val="27"/>
+    <w:abstractNumId w:val="28"/>
   </w:num>
   <w:num w:numId="30" w16cid:durableId="487788993">
-    <w:abstractNumId w:val="17"/>
+    <w:abstractNumId w:val="18"/>
   </w:num>
   <w:num w:numId="31" w16cid:durableId="708140202">
-    <w:abstractNumId w:val="40"/>
+    <w:abstractNumId w:val="42"/>
   </w:num>
   <w:num w:numId="32" w16cid:durableId="1319650301">
     <w:abstractNumId w:val="2"/>
   </w:num>
   <w:num w:numId="33" w16cid:durableId="153644639">
-    <w:abstractNumId w:val="19"/>
+    <w:abstractNumId w:val="20"/>
   </w:num>
   <w:num w:numId="34" w16cid:durableId="944924955">
-    <w:abstractNumId w:val="52"/>
+    <w:abstractNumId w:val="54"/>
   </w:num>
   <w:num w:numId="35" w16cid:durableId="1357926362">
-    <w:abstractNumId w:val="32"/>
+    <w:abstractNumId w:val="34"/>
   </w:num>
   <w:num w:numId="36" w16cid:durableId="1266186649">
     <w:abstractNumId w:val="7"/>
   </w:num>
   <w:num w:numId="37" w16cid:durableId="1029378895">
-    <w:abstractNumId w:val="56"/>
+    <w:abstractNumId w:val="58"/>
   </w:num>
   <w:num w:numId="38" w16cid:durableId="1990550299">
-    <w:abstractNumId w:val="51"/>
+    <w:abstractNumId w:val="53"/>
   </w:num>
   <w:num w:numId="39" w16cid:durableId="392124778">
-    <w:abstractNumId w:val="37"/>
+    <w:abstractNumId w:val="39"/>
   </w:num>
   <w:num w:numId="40" w16cid:durableId="513225330">
-    <w:abstractNumId w:val="29"/>
+    <w:abstractNumId w:val="31"/>
   </w:num>
   <w:num w:numId="41" w16cid:durableId="793447742">
     <w:abstractNumId w:val="8"/>
   </w:num>
   <w:num w:numId="42" w16cid:durableId="2046252475">
-    <w:abstractNumId w:val="30"/>
+    <w:abstractNumId w:val="32"/>
   </w:num>
   <w:num w:numId="43" w16cid:durableId="1242178517">
-    <w:abstractNumId w:val="53"/>
+    <w:abstractNumId w:val="55"/>
   </w:num>
   <w:num w:numId="44" w16cid:durableId="1155805920">
-    <w:abstractNumId w:val="21"/>
+    <w:abstractNumId w:val="22"/>
   </w:num>
   <w:num w:numId="45" w16cid:durableId="49038575">
     <w:abstractNumId w:val="10"/>
   </w:num>
   <w:num w:numId="46" w16cid:durableId="1803183424">
-    <w:abstractNumId w:val="62"/>
+    <w:abstractNumId w:val="64"/>
   </w:num>
   <w:num w:numId="47" w16cid:durableId="1328745164">
     <w:abstractNumId w:val="6"/>
@@ -39585,49 +42554,55 @@
     <w:abstractNumId w:val="3"/>
   </w:num>
   <w:num w:numId="49" w16cid:durableId="955871277">
-    <w:abstractNumId w:val="33"/>
+    <w:abstractNumId w:val="35"/>
   </w:num>
   <w:num w:numId="50" w16cid:durableId="1436827358">
     <w:abstractNumId w:val="9"/>
   </w:num>
   <w:num w:numId="51" w16cid:durableId="1180851804">
-    <w:abstractNumId w:val="14"/>
+    <w:abstractNumId w:val="15"/>
   </w:num>
   <w:num w:numId="52" w16cid:durableId="264270955">
     <w:abstractNumId w:val="4"/>
   </w:num>
   <w:num w:numId="53" w16cid:durableId="1155534326">
-    <w:abstractNumId w:val="59"/>
+    <w:abstractNumId w:val="61"/>
   </w:num>
   <w:num w:numId="54" w16cid:durableId="324631136">
-    <w:abstractNumId w:val="34"/>
+    <w:abstractNumId w:val="36"/>
   </w:num>
   <w:num w:numId="55" w16cid:durableId="124201417">
-    <w:abstractNumId w:val="54"/>
+    <w:abstractNumId w:val="56"/>
   </w:num>
   <w:num w:numId="56" w16cid:durableId="133720002">
-    <w:abstractNumId w:val="50"/>
+    <w:abstractNumId w:val="52"/>
   </w:num>
   <w:num w:numId="57" w16cid:durableId="987981636">
-    <w:abstractNumId w:val="36"/>
+    <w:abstractNumId w:val="38"/>
   </w:num>
   <w:num w:numId="58" w16cid:durableId="208500372">
-    <w:abstractNumId w:val="44"/>
+    <w:abstractNumId w:val="46"/>
   </w:num>
   <w:num w:numId="59" w16cid:durableId="822506965">
-    <w:abstractNumId w:val="26"/>
+    <w:abstractNumId w:val="27"/>
   </w:num>
   <w:num w:numId="60" w16cid:durableId="981231537">
     <w:abstractNumId w:val="0"/>
   </w:num>
   <w:num w:numId="61" w16cid:durableId="1568766726">
-    <w:abstractNumId w:val="46"/>
+    <w:abstractNumId w:val="48"/>
   </w:num>
   <w:num w:numId="62" w16cid:durableId="1979988319">
-    <w:abstractNumId w:val="35"/>
+    <w:abstractNumId w:val="37"/>
   </w:num>
   <w:num w:numId="63" w16cid:durableId="1692417512">
-    <w:abstractNumId w:val="18"/>
+    <w:abstractNumId w:val="19"/>
+  </w:num>
+  <w:num w:numId="64" w16cid:durableId="358967256">
+    <w:abstractNumId w:val="12"/>
+  </w:num>
+  <w:num w:numId="65" w16cid:durableId="1303846719">
+    <w:abstractNumId w:val="30"/>
   </w:num>
   <w:numIdMacAtCleanup w:val="60"/>
 </w:numbering>

--- a/_Learn/Packaging.tutorial/OS.2022/Lite_version_zh-CN_Windows_Server_2022.docx
+++ b/_Learn/Packaging.tutorial/OS.2022/Lite_version_zh-CN_Windows_Server_2022.docx
@@ -30,7 +30,7 @@
           <w:noProof/>
         </w:rPr>
         <w:drawing>
-          <wp:anchor distT="0" distB="0" distL="114300" distR="114300" simplePos="0" relativeHeight="251659264" behindDoc="1" locked="0" layoutInCell="1" allowOverlap="1" wp14:anchorId="43B86927" wp14:editId="38FF6ACA">
+          <wp:anchor distT="0" distB="0" distL="114300" distR="114300" simplePos="0" relativeHeight="251659264" behindDoc="1" locked="0" layoutInCell="1" allowOverlap="1" wp14:anchorId="43B86927" wp14:editId="7461A451">
             <wp:simplePos x="0" y="0"/>
             <wp:positionH relativeFrom="column">
               <wp:posOffset>0</wp:posOffset>
@@ -41,7 +41,13 @@
             <wp:extent cx="603250" cy="667385"/>
             <wp:effectExtent l="0" t="0" r="6350" b="0"/>
             <wp:wrapNone/>
-            <wp:docPr id="2" name="Picture 2" descr="A logo of a cube&#10;&#10;Description automatically generated"/>
+            <wp:docPr id="2" name="Picture 2">
+              <a:extLst xmlns:a="http://schemas.openxmlformats.org/drawingml/2006/main">
+                <a:ext uri="{C183D7F6-B498-43B3-948B-1728B52AA6E4}">
+                  <adec:decorative xmlns:adec="http://schemas.microsoft.com/office/drawing/2017/decorative" val="1"/>
+                </a:ext>
+              </a:extLst>
+            </wp:docPr>
             <wp:cNvGraphicFramePr>
               <a:graphicFrameLocks xmlns:a="http://schemas.openxmlformats.org/drawingml/2006/main" noChangeAspect="1"/>
             </wp:cNvGraphicFramePr>
@@ -49,7 +55,13 @@
               <a:graphicData uri="http://schemas.openxmlformats.org/drawingml/2006/picture">
                 <pic:pic xmlns:pic="http://schemas.openxmlformats.org/drawingml/2006/picture">
                   <pic:nvPicPr>
-                    <pic:cNvPr id="0" name="Picture 1720369153" descr="A logo of a cube&#10;&#10;Description automatically generated"/>
+                    <pic:cNvPr id="2" name="Picture 2">
+                      <a:extLst>
+                        <a:ext uri="{C183D7F6-B498-43B3-948B-1728B52AA6E4}">
+                          <adec:decorative xmlns:adec="http://schemas.microsoft.com/office/drawing/2017/decorative" val="1"/>
+                        </a:ext>
+                      </a:extLst>
+                    </pic:cNvPr>
                     <pic:cNvPicPr>
                       <a:picLocks noChangeAspect="1" noChangeArrowheads="1"/>
                     </pic:cNvPicPr>
@@ -35123,7 +35135,7 @@
           <w:noProof/>
         </w:rPr>
         <w:drawing>
-          <wp:anchor distT="0" distB="0" distL="114300" distR="114300" simplePos="0" relativeHeight="251661312" behindDoc="1" locked="0" layoutInCell="1" allowOverlap="1" wp14:anchorId="36ECB3A9" wp14:editId="21619E37">
+          <wp:anchor distT="0" distB="0" distL="114300" distR="114300" simplePos="0" relativeHeight="251661312" behindDoc="1" locked="0" layoutInCell="1" allowOverlap="1" wp14:anchorId="36ECB3A9" wp14:editId="06C95229">
             <wp:simplePos x="0" y="0"/>
             <wp:positionH relativeFrom="column">
               <wp:posOffset>0</wp:posOffset>
@@ -35134,7 +35146,13 @@
             <wp:extent cx="603250" cy="667385"/>
             <wp:effectExtent l="0" t="0" r="6350" b="0"/>
             <wp:wrapNone/>
-            <wp:docPr id="3" name="Picture 3" descr="A logo of a cube&#10;&#10;Description automatically generated"/>
+            <wp:docPr id="3" name="Picture 3">
+              <a:extLst xmlns:a="http://schemas.openxmlformats.org/drawingml/2006/main">
+                <a:ext uri="{C183D7F6-B498-43B3-948B-1728B52AA6E4}">
+                  <adec:decorative xmlns:adec="http://schemas.microsoft.com/office/drawing/2017/decorative" val="1"/>
+                </a:ext>
+              </a:extLst>
+            </wp:docPr>
             <wp:cNvGraphicFramePr>
               <a:graphicFrameLocks xmlns:a="http://schemas.openxmlformats.org/drawingml/2006/main" noChangeAspect="1"/>
             </wp:cNvGraphicFramePr>
@@ -35142,7 +35160,13 @@
               <a:graphicData uri="http://schemas.openxmlformats.org/drawingml/2006/picture">
                 <pic:pic xmlns:pic="http://schemas.openxmlformats.org/drawingml/2006/picture">
                   <pic:nvPicPr>
-                    <pic:cNvPr id="0" name="Picture 1720369153" descr="A logo of a cube&#10;&#10;Description automatically generated"/>
+                    <pic:cNvPr id="3" name="Picture 3">
+                      <a:extLst>
+                        <a:ext uri="{C183D7F6-B498-43B3-948B-1728B52AA6E4}">
+                          <adec:decorative xmlns:adec="http://schemas.microsoft.com/office/drawing/2017/decorative" val="1"/>
+                        </a:ext>
+                      </a:extLst>
+                    </pic:cNvPr>
                     <pic:cNvPicPr>
                       <a:picLocks noChangeAspect="1" noChangeArrowheads="1"/>
                     </pic:cNvPicPr>
@@ -35512,10 +35536,16 @@
               <w:szCs w:val="18"/>
             </w:rPr>
             <w:drawing>
-              <wp:inline distT="0" distB="0" distL="0" distR="0" wp14:anchorId="698C3E1B" wp14:editId="44376F05">
+              <wp:inline distT="0" distB="0" distL="0" distR="0" wp14:anchorId="698C3E1B" wp14:editId="3F42EDB3">
                 <wp:extent cx="130500" cy="144000"/>
                 <wp:effectExtent l="0" t="0" r="3175" b="8890"/>
-                <wp:docPr id="1" name="图片 1114226638" descr="A logo of a cube&#10;&#10;Description automatically generated"/>
+                <wp:docPr id="1" name="图片 1114226638">
+                  <a:extLst xmlns:a="http://schemas.openxmlformats.org/drawingml/2006/main">
+                    <a:ext uri="{C183D7F6-B498-43B3-948B-1728B52AA6E4}">
+                      <adec:decorative xmlns:adec="http://schemas.microsoft.com/office/drawing/2017/decorative" val="1"/>
+                    </a:ext>
+                  </a:extLst>
+                </wp:docPr>
                 <wp:cNvGraphicFramePr>
                   <a:graphicFrameLocks xmlns:a="http://schemas.openxmlformats.org/drawingml/2006/main" noChangeAspect="1"/>
                 </wp:cNvGraphicFramePr>
@@ -35523,7 +35553,13 @@
                   <a:graphicData uri="http://schemas.openxmlformats.org/drawingml/2006/picture">
                     <pic:pic xmlns:pic="http://schemas.openxmlformats.org/drawingml/2006/picture">
                       <pic:nvPicPr>
-                        <pic:cNvPr id="953926663" name="Picture 1" descr="A logo of a cube&#10;&#10;Description automatically generated"/>
+                        <pic:cNvPr id="1" name="图片 1114226638">
+                          <a:extLst>
+                            <a:ext uri="{C183D7F6-B498-43B3-948B-1728B52AA6E4}">
+                              <adec:decorative xmlns:adec="http://schemas.microsoft.com/office/drawing/2017/decorative" val="1"/>
+                            </a:ext>
+                          </a:extLst>
+                        </pic:cNvPr>
                         <pic:cNvPicPr/>
                       </pic:nvPicPr>
                       <pic:blipFill>
